--- a/04_Manuscript/Manuscript_20240430.docx
+++ b/04_Manuscript/Manuscript_20240430.docx
@@ -823,18 +823,6 @@
     </w:p>
     <w:p>
       <w:pPr>
-        <w:spacing w:line="480" w:lineRule="auto"/>
-        <w:rPr>
-          <w:rFonts w:cs="Arial"/>
-          <w:bCs/>
-          <w:color w:val="FF0000"/>
-          <w:sz w:val="24"/>
-          <w:szCs w:val="24"/>
-        </w:rPr>
-      </w:pPr>
-    </w:p>
-    <w:p>
-      <w:pPr>
         <w:spacing w:after="0" w:line="240" w:lineRule="auto"/>
         <w:jc w:val="left"/>
         <w:rPr>
@@ -876,7 +864,955 @@
           <w:szCs w:val="24"/>
         </w:rPr>
         <w:lastRenderedPageBreak/>
-        <w:t>[Background and knowledge gap 1]</w:t>
+        <w:tab/>
+      </w:r>
+      <w:r>
+        <w:rPr>
+          <w:rFonts w:cs="Arial"/>
+          <w:bCs/>
+          <w:color w:val="0070C0"/>
+          <w:sz w:val="24"/>
+          <w:szCs w:val="24"/>
+        </w:rPr>
+        <w:t>Carcass size is a key factor for the reproducti</w:t>
+      </w:r>
+      <w:r>
+        <w:rPr>
+          <w:rFonts w:cs="Arial"/>
+          <w:bCs/>
+          <w:color w:val="0070C0"/>
+          <w:sz w:val="24"/>
+          <w:szCs w:val="24"/>
+        </w:rPr>
+        <w:t>ve success</w:t>
+      </w:r>
+      <w:r>
+        <w:rPr>
+          <w:rFonts w:cs="Arial"/>
+          <w:bCs/>
+          <w:color w:val="0070C0"/>
+          <w:sz w:val="24"/>
+          <w:szCs w:val="24"/>
+        </w:rPr>
+        <w:t xml:space="preserve"> of burying beetles because it determines the amount of resource available for breeding</w:t>
+      </w:r>
+      <w:r>
+        <w:rPr>
+          <w:rFonts w:cs="Arial"/>
+          <w:bCs/>
+          <w:color w:val="0070C0"/>
+          <w:sz w:val="24"/>
+          <w:szCs w:val="24"/>
+        </w:rPr>
+        <w:t xml:space="preserve">. </w:t>
+      </w:r>
+      <w:r>
+        <w:rPr>
+          <w:rFonts w:cs="Arial"/>
+          <w:bCs/>
+          <w:color w:val="0070C0"/>
+          <w:sz w:val="24"/>
+          <w:szCs w:val="24"/>
+        </w:rPr>
+        <w:t>The beetles</w:t>
+      </w:r>
+      <w:r>
+        <w:rPr>
+          <w:rFonts w:cs="Arial"/>
+          <w:bCs/>
+          <w:color w:val="0070C0"/>
+          <w:sz w:val="24"/>
+          <w:szCs w:val="24"/>
+        </w:rPr>
+        <w:t xml:space="preserve"> </w:t>
+      </w:r>
+      <w:r>
+        <w:rPr>
+          <w:rFonts w:cs="Arial"/>
+          <w:bCs/>
+          <w:color w:val="0070C0"/>
+          <w:sz w:val="24"/>
+          <w:szCs w:val="24"/>
+        </w:rPr>
+        <w:t>breed on a wide ra</w:t>
+      </w:r>
+      <w:r>
+        <w:rPr>
+          <w:rFonts w:cs="Arial"/>
+          <w:bCs/>
+          <w:color w:val="0070C0"/>
+          <w:sz w:val="24"/>
+          <w:szCs w:val="24"/>
+        </w:rPr>
+        <w:t>n</w:t>
+      </w:r>
+      <w:r>
+        <w:rPr>
+          <w:rFonts w:cs="Arial"/>
+          <w:bCs/>
+          <w:color w:val="0070C0"/>
+          <w:sz w:val="24"/>
+          <w:szCs w:val="24"/>
+        </w:rPr>
+        <w:t>ge of carcass sizes</w:t>
+      </w:r>
+      <w:r>
+        <w:rPr>
+          <w:rFonts w:cs="Arial"/>
+          <w:bCs/>
+          <w:color w:val="0070C0"/>
+          <w:sz w:val="24"/>
+          <w:szCs w:val="24"/>
+        </w:rPr>
+        <w:t xml:space="preserve"> </w:t>
+      </w:r>
+      <w:r>
+        <w:rPr>
+          <w:rFonts w:cs="Arial"/>
+          <w:bCs/>
+          <w:color w:val="0070C0"/>
+          <w:sz w:val="24"/>
+          <w:szCs w:val="24"/>
+        </w:rPr>
+        <w:fldChar w:fldCharType="begin"/>
+      </w:r>
+      <w:r>
+        <w:rPr>
+          <w:rFonts w:cs="Arial"/>
+          <w:bCs/>
+          <w:color w:val="0070C0"/>
+          <w:sz w:val="24"/>
+          <w:szCs w:val="24"/>
+        </w:rPr>
+        <w:instrText xml:space="preserve"> ADDIN EN.CITE &lt;EndNote&gt;&lt;Cite&gt;&lt;Author&gt;Belk&lt;/Author&gt;&lt;Year&gt;2021&lt;/Year&gt;&lt;RecNum&gt;6&lt;/RecNum&gt;&lt;DisplayText&gt;(Belk et al. 2021)&lt;/DisplayText&gt;&lt;record&gt;&lt;rec-number&gt;6&lt;/rec-number&gt;&lt;foreign-keys&gt;&lt;key app="EN" db-id="z9xx2w0pverrspedt95pdps0rswpfe0ave99" timestamp="1714612707"&gt;6&lt;/key&gt;&lt;/foreign-keys&gt;&lt;ref-type name="Journal Article"&gt;17&lt;/ref-type&gt;&lt;contributors&gt;&lt;authors&gt;&lt;author&gt;Belk, Mark C&lt;/author&gt;&lt;author&gt;Meyers, Peter J&lt;/author&gt;&lt;author&gt;Creighton, J Curtis&lt;/author&gt;&lt;/authors&gt;&lt;/contributors&gt;&lt;titles&gt;&lt;title&gt;Bigger Is Better, Sometimes: The Interaction between Body Size and Carcass Size Determines Fitness, Reproductive Strategies, and Senescence in Two Species of Burying Beetles&lt;/title&gt;&lt;secondary-title&gt;Diversity&lt;/secondary-title&gt;&lt;/titles&gt;&lt;periodical&gt;&lt;full-title&gt;Diversity&lt;/full-title&gt;&lt;/periodical&gt;&lt;pages&gt;662&lt;/pages&gt;&lt;volume&gt;13&lt;/volume&gt;&lt;number&gt;12&lt;/number&gt;&lt;dates&gt;&lt;year&gt;2021&lt;/year&gt;&lt;/dates&gt;&lt;isbn&gt;1424-2818&lt;/isbn&gt;&lt;urls&gt;&lt;/urls&gt;&lt;/record&gt;&lt;/Cite&gt;&lt;/EndNote&gt;</w:instrText>
+      </w:r>
+      <w:r>
+        <w:rPr>
+          <w:rFonts w:cs="Arial"/>
+          <w:bCs/>
+          <w:color w:val="0070C0"/>
+          <w:sz w:val="24"/>
+          <w:szCs w:val="24"/>
+        </w:rPr>
+        <w:fldChar w:fldCharType="separate"/>
+      </w:r>
+      <w:r>
+        <w:rPr>
+          <w:rFonts w:cs="Arial"/>
+          <w:bCs/>
+          <w:noProof/>
+          <w:color w:val="0070C0"/>
+          <w:sz w:val="24"/>
+          <w:szCs w:val="24"/>
+        </w:rPr>
+        <w:t>(Belk et al. 2021)</w:t>
+      </w:r>
+      <w:r>
+        <w:rPr>
+          <w:rFonts w:cs="Arial"/>
+          <w:bCs/>
+          <w:color w:val="0070C0"/>
+          <w:sz w:val="24"/>
+          <w:szCs w:val="24"/>
+        </w:rPr>
+        <w:fldChar w:fldCharType="end"/>
+      </w:r>
+      <w:r>
+        <w:rPr>
+          <w:rFonts w:cs="Arial"/>
+          <w:bCs/>
+          <w:color w:val="0070C0"/>
+          <w:sz w:val="24"/>
+          <w:szCs w:val="24"/>
+        </w:rPr>
+        <w:t>,</w:t>
+      </w:r>
+      <w:r>
+        <w:rPr>
+          <w:rFonts w:cs="Arial"/>
+          <w:bCs/>
+          <w:color w:val="0070C0"/>
+          <w:sz w:val="24"/>
+          <w:szCs w:val="24"/>
+        </w:rPr>
+        <w:t xml:space="preserve"> </w:t>
+      </w:r>
+      <w:r>
+        <w:rPr>
+          <w:rFonts w:cs="Arial"/>
+          <w:bCs/>
+          <w:color w:val="0070C0"/>
+          <w:sz w:val="24"/>
+          <w:szCs w:val="24"/>
+        </w:rPr>
+        <w:t>and p</w:t>
+      </w:r>
+      <w:r>
+        <w:rPr>
+          <w:rFonts w:cs="Arial"/>
+          <w:bCs/>
+          <w:color w:val="0070C0"/>
+          <w:sz w:val="24"/>
+          <w:szCs w:val="24"/>
+        </w:rPr>
+        <w:t xml:space="preserve">arents can adjust their reproductive investment </w:t>
+      </w:r>
+      <w:r>
+        <w:rPr>
+          <w:rFonts w:cs="Arial"/>
+          <w:bCs/>
+          <w:color w:val="0070C0"/>
+          <w:sz w:val="24"/>
+          <w:szCs w:val="24"/>
+        </w:rPr>
+        <w:t xml:space="preserve">accordingly </w:t>
+      </w:r>
+      <w:r>
+        <w:rPr>
+          <w:rFonts w:cs="Arial"/>
+          <w:bCs/>
+          <w:color w:val="0070C0"/>
+          <w:sz w:val="24"/>
+          <w:szCs w:val="24"/>
+        </w:rPr>
+        <w:fldChar w:fldCharType="begin"/>
+      </w:r>
+      <w:r>
+        <w:rPr>
+          <w:rFonts w:cs="Arial"/>
+          <w:bCs/>
+          <w:color w:val="0070C0"/>
+          <w:sz w:val="24"/>
+          <w:szCs w:val="24"/>
+        </w:rPr>
+        <w:instrText xml:space="preserve"> ADDIN EN.CITE &lt;EndNote&gt;&lt;Cite&gt;&lt;Author&gt;Hopwood&lt;/Author&gt;&lt;Year&gt;2016&lt;/Year&gt;&lt;RecNum&gt;5&lt;/RecNum&gt;&lt;DisplayText&gt;(Hopwood et al. 2016)&lt;/DisplayText&gt;&lt;record&gt;&lt;rec-number&gt;5&lt;/rec-number&gt;&lt;foreign-keys&gt;&lt;key app="EN" db-id="z9xx2w0pverrspedt95pdps0rswpfe0ave99" timestamp="1714612554"&gt;5&lt;/key&gt;&lt;/foreign-keys&gt;&lt;ref-type name="Journal Article"&gt;17&lt;/ref-type&gt;&lt;contributors&gt;&lt;authors&gt;&lt;author&gt;Hopwood, Paul E&lt;/author&gt;&lt;author&gt;Moore, Allen J&lt;/author&gt;&lt;author&gt;Tregenza, Tom&lt;/author&gt;&lt;author&gt;Royle, Nick J&lt;/author&gt;&lt;/authors&gt;&lt;/contributors&gt;&lt;titles&gt;&lt;title&gt;Niche variation and the maintenance of variation in body size in a burying beetle&lt;/title&gt;&lt;secondary-title&gt;Ecological Entomology&lt;/secondary-title&gt;&lt;/titles&gt;&lt;periodical&gt;&lt;full-title&gt;Ecological Entomology&lt;/full-title&gt;&lt;/periodical&gt;&lt;pages&gt;96-104&lt;/pages&gt;&lt;volume&gt;41&lt;/volume&gt;&lt;number&gt;1&lt;/number&gt;&lt;dates&gt;&lt;year&gt;2016&lt;/year&gt;&lt;/dates&gt;&lt;isbn&gt;0307-6946&lt;/isbn&gt;&lt;urls&gt;&lt;/urls&gt;&lt;/record&gt;&lt;/Cite&gt;&lt;/EndNote&gt;</w:instrText>
+      </w:r>
+      <w:r>
+        <w:rPr>
+          <w:rFonts w:cs="Arial"/>
+          <w:bCs/>
+          <w:color w:val="0070C0"/>
+          <w:sz w:val="24"/>
+          <w:szCs w:val="24"/>
+        </w:rPr>
+        <w:fldChar w:fldCharType="separate"/>
+      </w:r>
+      <w:r>
+        <w:rPr>
+          <w:rFonts w:cs="Arial"/>
+          <w:bCs/>
+          <w:noProof/>
+          <w:color w:val="0070C0"/>
+          <w:sz w:val="24"/>
+          <w:szCs w:val="24"/>
+        </w:rPr>
+        <w:t>(Hopwood et al. 2016)</w:t>
+      </w:r>
+      <w:r>
+        <w:rPr>
+          <w:rFonts w:cs="Arial"/>
+          <w:bCs/>
+          <w:color w:val="0070C0"/>
+          <w:sz w:val="24"/>
+          <w:szCs w:val="24"/>
+        </w:rPr>
+        <w:fldChar w:fldCharType="end"/>
+      </w:r>
+      <w:r>
+        <w:rPr>
+          <w:rFonts w:cs="Arial"/>
+          <w:bCs/>
+          <w:color w:val="0070C0"/>
+          <w:sz w:val="24"/>
+          <w:szCs w:val="24"/>
+        </w:rPr>
+        <w:t xml:space="preserve">. For example, females lay more eggs on larger carcasses within a certain carcass size range </w:t>
+      </w:r>
+      <w:r>
+        <w:rPr>
+          <w:rFonts w:cs="Arial"/>
+          <w:bCs/>
+          <w:color w:val="0070C0"/>
+          <w:sz w:val="24"/>
+          <w:szCs w:val="24"/>
+        </w:rPr>
+        <w:fldChar w:fldCharType="begin"/>
+      </w:r>
+      <w:r>
+        <w:rPr>
+          <w:rFonts w:cs="Arial"/>
+          <w:bCs/>
+          <w:color w:val="0070C0"/>
+          <w:sz w:val="24"/>
+          <w:szCs w:val="24"/>
+        </w:rPr>
+        <w:instrText xml:space="preserve"> ADDIN EN.CITE &lt;EndNote&gt;&lt;Cite&gt;&lt;Author&gt;Müller&lt;/Author&gt;&lt;Year&gt;1990&lt;/Year&gt;&lt;RecNum&gt;11&lt;/RecNum&gt;&lt;DisplayText&gt;(Müller et al. 1990)&lt;/DisplayText&gt;&lt;record&gt;&lt;rec-number&gt;11&lt;/rec-number&gt;&lt;foreign-keys&gt;&lt;key app="EN" db-id="z9xx2w0pverrspedt95pdps0rswpfe0ave99" timestamp="1714615557"&gt;11&lt;/key&gt;&lt;/foreign-keys&gt;&lt;ref-type name="Journal Article"&gt;17&lt;/ref-type&gt;&lt;contributors&gt;&lt;authors&gt;&lt;author&gt;Müller, Josef K&lt;/author&gt;&lt;author&gt;Eggert, Anne-Katrin&lt;/author&gt;&lt;author&gt;Furlkröger, Elke&lt;/author&gt;&lt;/authors&gt;&lt;/contributors&gt;&lt;titles&gt;&lt;title&gt;Clutch size regulation in the burying beetle Necrophorus vespilloides Herbst (Coleoptera: Silphidae)&lt;/title&gt;&lt;secondary-title&gt;Journal of Insect Behavior&lt;/secondary-title&gt;&lt;/titles&gt;&lt;periodical&gt;&lt;full-title&gt;Journal of Insect Behavior&lt;/full-title&gt;&lt;/periodical&gt;&lt;pages&gt; 265–270&lt;/pages&gt;&lt;volume&gt;3&lt;/volume&gt;&lt;dates&gt;&lt;year&gt;1990&lt;/year&gt;&lt;/dates&gt;&lt;urls&gt;&lt;/urls&gt;&lt;/record&gt;&lt;/Cite&gt;&lt;/EndNote&gt;</w:instrText>
+      </w:r>
+      <w:r>
+        <w:rPr>
+          <w:rFonts w:cs="Arial"/>
+          <w:bCs/>
+          <w:color w:val="0070C0"/>
+          <w:sz w:val="24"/>
+          <w:szCs w:val="24"/>
+        </w:rPr>
+        <w:fldChar w:fldCharType="separate"/>
+      </w:r>
+      <w:r>
+        <w:rPr>
+          <w:rFonts w:cs="Arial"/>
+          <w:bCs/>
+          <w:noProof/>
+          <w:color w:val="0070C0"/>
+          <w:sz w:val="24"/>
+          <w:szCs w:val="24"/>
+        </w:rPr>
+        <w:t>(Müller et al. 1990)</w:t>
+      </w:r>
+      <w:r>
+        <w:rPr>
+          <w:rFonts w:cs="Arial"/>
+          <w:bCs/>
+          <w:color w:val="0070C0"/>
+          <w:sz w:val="24"/>
+          <w:szCs w:val="24"/>
+        </w:rPr>
+        <w:fldChar w:fldCharType="end"/>
+      </w:r>
+      <w:r>
+        <w:rPr>
+          <w:rFonts w:cs="Arial"/>
+          <w:bCs/>
+          <w:color w:val="0070C0"/>
+          <w:sz w:val="24"/>
+          <w:szCs w:val="24"/>
+        </w:rPr>
+        <w:t xml:space="preserve">. Moreover, parents can regulate the brood size via filial cannibalism </w:t>
+      </w:r>
+      <w:r>
+        <w:rPr>
+          <w:rFonts w:cs="Arial"/>
+          <w:bCs/>
+          <w:color w:val="0070C0"/>
+          <w:sz w:val="24"/>
+          <w:szCs w:val="24"/>
+        </w:rPr>
+        <w:fldChar w:fldCharType="begin"/>
+      </w:r>
+      <w:r>
+        <w:rPr>
+          <w:rFonts w:cs="Arial"/>
+          <w:bCs/>
+          <w:color w:val="0070C0"/>
+          <w:sz w:val="24"/>
+          <w:szCs w:val="24"/>
+        </w:rPr>
+        <w:instrText xml:space="preserve"> ADDIN EN.CITE &lt;EndNote&gt;&lt;Cite&gt;&lt;Author&gt;Bartlett&lt;/Author&gt;&lt;Year&gt;1987&lt;/Year&gt;&lt;RecNum&gt;12&lt;/RecNum&gt;&lt;DisplayText&gt;(Bartlett 1987)&lt;/DisplayText&gt;&lt;record&gt;&lt;rec-number&gt;12&lt;/rec-number&gt;&lt;foreign-keys&gt;&lt;key app="EN" db-id="z9xx2w0pverrspedt95pdps0rswpfe0ave99" timestamp="1714615729"&gt;12&lt;/key&gt;&lt;/foreign-keys&gt;&lt;ref-type name="Journal Article"&gt;17&lt;/ref-type&gt;&lt;contributors&gt;&lt;authors&gt;&lt;author&gt;Bartlett, J&lt;/author&gt;&lt;/authors&gt;&lt;/contributors&gt;&lt;titles&gt;&lt;title&gt;Filial cannibalism in burying beetles&lt;/title&gt;&lt;secondary-title&gt;Behavioral Ecology and Sociobiology&lt;/secondary-title&gt;&lt;/titles&gt;&lt;periodical&gt;&lt;full-title&gt;Behavioral Ecology and Sociobiology&lt;/full-title&gt;&lt;/periodical&gt;&lt;pages&gt;179-183&lt;/pages&gt;&lt;volume&gt;21&lt;/volume&gt;&lt;dates&gt;&lt;year&gt;1987&lt;/year&gt;&lt;/dates&gt;&lt;isbn&gt;0340-5443&lt;/isbn&gt;&lt;urls&gt;&lt;/urls&gt;&lt;/record&gt;&lt;/Cite&gt;&lt;/EndNote&gt;</w:instrText>
+      </w:r>
+      <w:r>
+        <w:rPr>
+          <w:rFonts w:cs="Arial"/>
+          <w:bCs/>
+          <w:color w:val="0070C0"/>
+          <w:sz w:val="24"/>
+          <w:szCs w:val="24"/>
+        </w:rPr>
+        <w:fldChar w:fldCharType="separate"/>
+      </w:r>
+      <w:r>
+        <w:rPr>
+          <w:rFonts w:cs="Arial"/>
+          <w:bCs/>
+          <w:noProof/>
+          <w:color w:val="0070C0"/>
+          <w:sz w:val="24"/>
+          <w:szCs w:val="24"/>
+        </w:rPr>
+        <w:t>(Bartlett 1987)</w:t>
+      </w:r>
+      <w:r>
+        <w:rPr>
+          <w:rFonts w:cs="Arial"/>
+          <w:bCs/>
+          <w:color w:val="0070C0"/>
+          <w:sz w:val="24"/>
+          <w:szCs w:val="24"/>
+        </w:rPr>
+        <w:fldChar w:fldCharType="end"/>
+      </w:r>
+      <w:r>
+        <w:rPr>
+          <w:rFonts w:cs="Arial"/>
+          <w:bCs/>
+          <w:color w:val="0070C0"/>
+          <w:sz w:val="24"/>
+          <w:szCs w:val="24"/>
+        </w:rPr>
+        <w:t>.</w:t>
+      </w:r>
+      <w:r>
+        <w:rPr>
+          <w:rFonts w:cs="Arial"/>
+          <w:bCs/>
+          <w:color w:val="0070C0"/>
+          <w:sz w:val="24"/>
+          <w:szCs w:val="24"/>
+        </w:rPr>
+        <w:t xml:space="preserve"> </w:t>
+      </w:r>
+      <w:r>
+        <w:rPr>
+          <w:rFonts w:cs="Arial"/>
+          <w:bCs/>
+          <w:color w:val="0070C0"/>
+          <w:sz w:val="24"/>
+          <w:szCs w:val="24"/>
+        </w:rPr>
+        <w:t xml:space="preserve">As larger carcasses provide more resource for larvae, </w:t>
+      </w:r>
+      <w:r>
+        <w:rPr>
+          <w:rFonts w:cs="Arial"/>
+          <w:bCs/>
+          <w:color w:val="0070C0"/>
+          <w:sz w:val="24"/>
+          <w:szCs w:val="24"/>
+        </w:rPr>
+        <w:t>brood size</w:t>
+      </w:r>
+      <w:r>
+        <w:rPr>
+          <w:rFonts w:cs="Arial"/>
+          <w:bCs/>
+          <w:color w:val="0070C0"/>
+          <w:sz w:val="24"/>
+          <w:szCs w:val="24"/>
+        </w:rPr>
+        <w:t xml:space="preserve"> and brood mass</w:t>
+      </w:r>
+      <w:r>
+        <w:rPr>
+          <w:rFonts w:cs="Arial"/>
+          <w:bCs/>
+          <w:color w:val="0070C0"/>
+          <w:sz w:val="24"/>
+          <w:szCs w:val="24"/>
+        </w:rPr>
+        <w:t xml:space="preserve"> </w:t>
+      </w:r>
+      <w:r>
+        <w:rPr>
+          <w:rFonts w:cs="Arial"/>
+          <w:bCs/>
+          <w:color w:val="0070C0"/>
+          <w:sz w:val="24"/>
+          <w:szCs w:val="24"/>
+        </w:rPr>
+        <w:t>are</w:t>
+      </w:r>
+      <w:r>
+        <w:rPr>
+          <w:rFonts w:cs="Arial"/>
+          <w:bCs/>
+          <w:color w:val="0070C0"/>
+          <w:sz w:val="24"/>
+          <w:szCs w:val="24"/>
+        </w:rPr>
+        <w:t xml:space="preserve"> </w:t>
+      </w:r>
+      <w:r>
+        <w:rPr>
+          <w:rFonts w:cs="Arial"/>
+          <w:bCs/>
+          <w:color w:val="0070C0"/>
+          <w:sz w:val="24"/>
+          <w:szCs w:val="24"/>
+        </w:rPr>
+        <w:t xml:space="preserve">generally </w:t>
+      </w:r>
+      <w:r>
+        <w:rPr>
+          <w:rFonts w:cs="Arial"/>
+          <w:bCs/>
+          <w:color w:val="0070C0"/>
+          <w:sz w:val="24"/>
+          <w:szCs w:val="24"/>
+        </w:rPr>
+        <w:t>greater</w:t>
+      </w:r>
+      <w:r>
+        <w:rPr>
+          <w:rFonts w:cs="Arial"/>
+          <w:bCs/>
+          <w:color w:val="0070C0"/>
+          <w:sz w:val="24"/>
+          <w:szCs w:val="24"/>
+        </w:rPr>
+        <w:t xml:space="preserve"> on larger (heavier) carcasses</w:t>
+      </w:r>
+      <w:r>
+        <w:rPr>
+          <w:rFonts w:cs="Arial"/>
+          <w:bCs/>
+          <w:color w:val="0070C0"/>
+          <w:sz w:val="24"/>
+          <w:szCs w:val="24"/>
+        </w:rPr>
+        <w:t xml:space="preserve"> </w:t>
+      </w:r>
+      <w:r>
+        <w:rPr>
+          <w:rFonts w:cs="Arial"/>
+          <w:bCs/>
+          <w:color w:val="0070C0"/>
+          <w:sz w:val="24"/>
+          <w:szCs w:val="24"/>
+        </w:rPr>
+        <w:fldChar w:fldCharType="begin">
+          <w:fldData xml:space="preserve">PEVuZE5vdGU+PENpdGU+PEF1dGhvcj5DcmVpZ2h0b248L0F1dGhvcj48WWVhcj4yMDA1PC9ZZWFy
+PjxSZWNOdW0+NzwvUmVjTnVtPjxEaXNwbGF5VGV4dD4oU2NvdHQgYW5kIFRyYW5pZWxsbyAxOTkw
+LCBUcnVtYm8gMTk5MiwgQ3JlaWdodG9uIDIwMDUsIFNtaXNldGggZXQgYWwuIDIwMTQpPC9EaXNw
+bGF5VGV4dD48cmVjb3JkPjxyZWMtbnVtYmVyPjc8L3JlYy1udW1iZXI+PGZvcmVpZ24ta2V5cz48
+a2V5IGFwcD0iRU4iIGRiLWlkPSJ6OXh4MncwcHZlcnJzcGVkdDk1cGRwczByc3dwZmUwYXZlOTki
+IHRpbWVzdGFtcD0iMTcxNDYxMzQ2NyI+Nzwva2V5PjwvZm9yZWlnbi1rZXlzPjxyZWYtdHlwZSBu
+YW1lPSJKb3VybmFsIEFydGljbGUiPjE3PC9yZWYtdHlwZT48Y29udHJpYnV0b3JzPjxhdXRob3Jz
+PjxhdXRob3I+Q3JlaWdodG9uLCBKIEN1cnRpczwvYXV0aG9yPjwvYXV0aG9ycz48L2NvbnRyaWJ1
+dG9ycz48dGl0bGVzPjx0aXRsZT5Qb3B1bGF0aW9uIGRlbnNpdHksIGJvZHkgc2l6ZSwgYW5kIHBo
+ZW5vdHlwaWMgcGxhc3RpY2l0eSBvZiBicm9vZCBzaXplIGluIGEgYnVyeWluZyBiZWV0bGU8L3Rp
+dGxlPjxzZWNvbmRhcnktdGl0bGU+QmVoYXZpb3JhbCBFY29sb2d5PC9zZWNvbmRhcnktdGl0bGU+
+PC90aXRsZXM+PHBlcmlvZGljYWw+PGZ1bGwtdGl0bGU+QmVoYXZpb3JhbCBFY29sb2d5PC9mdWxs
+LXRpdGxlPjwvcGVyaW9kaWNhbD48cGFnZXM+MTAzMS0xMDM2PC9wYWdlcz48dm9sdW1lPjE2PC92
+b2x1bWU+PG51bWJlcj42PC9udW1iZXI+PGRhdGVzPjx5ZWFyPjIwMDU8L3llYXI+PC9kYXRlcz48
+aXNibj4xNDY1LTcyNzk8L2lzYm4+PHVybHM+PC91cmxzPjwvcmVjb3JkPjwvQ2l0ZT48Q2l0ZT48
+QXV0aG9yPlNjb3R0PC9BdXRob3I+PFllYXI+MTk5MDwvWWVhcj48UmVjTnVtPjg8L1JlY051bT48
+cmVjb3JkPjxyZWMtbnVtYmVyPjg8L3JlYy1udW1iZXI+PGZvcmVpZ24ta2V5cz48a2V5IGFwcD0i
+RU4iIGRiLWlkPSJ6OXh4MncwcHZlcnJzcGVkdDk1cGRwczByc3dwZmUwYXZlOTkiIHRpbWVzdGFt
+cD0iMTcxNDYxMzgwNCI+ODwva2V5PjwvZm9yZWlnbi1rZXlzPjxyZWYtdHlwZSBuYW1lPSJKb3Vy
+bmFsIEFydGljbGUiPjE3PC9yZWYtdHlwZT48Y29udHJpYnV0b3JzPjxhdXRob3JzPjxhdXRob3I+
+U2NvdHQsIE1pY2hlbGxlIFBlbGxpc3NpZXI8L2F1dGhvcj48YXV0aG9yPlRyYW5pZWxsbywgSmFt
+ZXMgRkE8L2F1dGhvcj48L2F1dGhvcnM+PC9jb250cmlidXRvcnM+PHRpdGxlcz48dGl0bGU+QmVo
+YXZpb3VyYWwgYW5kIGVjb2xvZ2ljYWwgY29ycmVsYXRlcyBvZiBtYWxlIGFuZCBmZW1hbGUgcGFy
+ZW50YWwgY2FyZSBhbmQgcmVwcm9kdWN0aXZlIHN1Y2Nlc3MgaW4gYnVyeWluZyBiZWV0bGVzIChO
+aWNyb3Bob3J1cyBzcHAuKTwvdGl0bGU+PHNlY29uZGFyeS10aXRsZT5BbmltYWwgQmVoYXZpb3Vy
+PC9zZWNvbmRhcnktdGl0bGU+PC90aXRsZXM+PHBlcmlvZGljYWw+PGZ1bGwtdGl0bGU+QW5pbWFs
+IEJlaGF2aW91cjwvZnVsbC10aXRsZT48L3BlcmlvZGljYWw+PHBhZ2VzPjI3NC0yODM8L3BhZ2Vz
+Pjx2b2x1bWU+Mzk8L3ZvbHVtZT48bnVtYmVyPjI8L251bWJlcj48ZGF0ZXM+PHllYXI+MTk5MDwv
+eWVhcj48L2RhdGVzPjxpc2JuPjAwMDMtMzQ3MjwvaXNibj48dXJscz48L3VybHM+PC9yZWNvcmQ+
+PC9DaXRlPjxDaXRlPjxBdXRob3I+U21pc2V0aDwvQXV0aG9yPjxZZWFyPjIwMTQ8L1llYXI+PFJl
+Y051bT45PC9SZWNOdW0+PHJlY29yZD48cmVjLW51bWJlcj45PC9yZWMtbnVtYmVyPjxmb3JlaWdu
+LWtleXM+PGtleSBhcHA9IkVOIiBkYi1pZD0iejl4eDJ3MHB2ZXJyc3BlZHQ5NXBkcHMwcnN3cGZl
+MGF2ZTk5IiB0aW1lc3RhbXA9IjE3MTQ2MTM5NTciPjk8L2tleT48L2ZvcmVpZ24ta2V5cz48cmVm
+LXR5cGUgbmFtZT0iSm91cm5hbCBBcnRpY2xlIj4xNzwvcmVmLXR5cGU+PGNvbnRyaWJ1dG9ycz48
+YXV0aG9ycz48YXV0aG9yPlNtaXNldGgsIFBlciBUPC9hdXRob3I+PGF1dGhvcj5BbmRyZXdzLCBD
+bGFyZSBQPC9hdXRob3I+PGF1dGhvcj5NYXR0ZXksIFNhcmFoIE48L2F1dGhvcj48YXV0aG9yPk1v
+b25leSwgUjwvYXV0aG9yPjwvYXV0aG9ycz48L2NvbnRyaWJ1dG9ycz48dGl0bGVzPjx0aXRsZT5Q
+aGVub3R5cGljIHZhcmlhdGlvbiBpbiByZXNvdXJjZSBhY3F1aXNpdGlvbiBpbmZsdWVuY2VzIHRy
+YWRl4oCQb2ZmIGJldHdlZW4gbnVtYmVyIGFuZCBtYXNzIG9mIG9mZnNwcmluZyBpbiBhIGJ1cnlp
+bmcgYmVldGxlPC90aXRsZT48c2Vjb25kYXJ5LXRpdGxlPkpvdXJuYWwgb2YgWm9vbG9neTwvc2Vj
+b25kYXJ5LXRpdGxlPjwvdGl0bGVzPjxwZXJpb2RpY2FsPjxmdWxsLXRpdGxlPkpvdXJuYWwgb2Yg
+Wm9vbG9neTwvZnVsbC10aXRsZT48L3BlcmlvZGljYWw+PHBhZ2VzPjgwLTgzPC9wYWdlcz48dm9s
+dW1lPjI5Mzwvdm9sdW1lPjxudW1iZXI+MjwvbnVtYmVyPjxkYXRlcz48eWVhcj4yMDE0PC95ZWFy
+PjwvZGF0ZXM+PGlzYm4+MDk1Mi04MzY5PC9pc2JuPjx1cmxzPjwvdXJscz48L3JlY29yZD48L0Np
+dGU+PENpdGU+PEF1dGhvcj5UcnVtYm88L0F1dGhvcj48WWVhcj4xOTkyPC9ZZWFyPjxSZWNOdW0+
+MTA8L1JlY051bT48cmVjb3JkPjxyZWMtbnVtYmVyPjEwPC9yZWMtbnVtYmVyPjxmb3JlaWduLWtl
+eXM+PGtleSBhcHA9IkVOIiBkYi1pZD0iejl4eDJ3MHB2ZXJyc3BlZHQ5NXBkcHMwcnN3cGZlMGF2
+ZTk5IiB0aW1lc3RhbXA9IjE3MTQ2MTM5OTIiPjEwPC9rZXk+PC9mb3JlaWduLWtleXM+PHJlZi10
+eXBlIG5hbWU9IkpvdXJuYWwgQXJ0aWNsZSI+MTc8L3JlZi10eXBlPjxjb250cmlidXRvcnM+PGF1
+dGhvcnM+PGF1dGhvcj5UcnVtYm8sIFN0ZXBoZW4gVDwvYXV0aG9yPjwvYXV0aG9ycz48L2NvbnRy
+aWJ1dG9ycz48dGl0bGVzPjx0aXRsZT5Nb25vZ2FteSB0byBjb21tdW5hbCBicmVlZGluZzogZXhw
+bG9pdGF0aW9uIG9mIGEgYnJvYWQgcmVzb3VyY2UgYmFzZSBieSBidXJ5aW5nIGJlZXRsZXMgKE5p
+Y3JvcGhvcnVzKTwvdGl0bGU+PHNlY29uZGFyeS10aXRsZT5FY29sb2dpY2FsIGVudG9tb2xvZ3k8
+L3NlY29uZGFyeS10aXRsZT48L3RpdGxlcz48cGVyaW9kaWNhbD48ZnVsbC10aXRsZT5FY29sb2dp
+Y2FsIEVudG9tb2xvZ3k8L2Z1bGwtdGl0bGU+PC9wZXJpb2RpY2FsPjxwYWdlcz4yODktMjk4PC9w
+YWdlcz48dm9sdW1lPjE3PC92b2x1bWU+PG51bWJlcj4zPC9udW1iZXI+PGRhdGVzPjx5ZWFyPjE5
+OTI8L3llYXI+PC9kYXRlcz48dXJscz48L3VybHM+PC9yZWNvcmQ+PC9DaXRlPjwvRW5kTm90ZT5=
+</w:fldData>
+        </w:fldChar>
+      </w:r>
+      <w:r>
+        <w:rPr>
+          <w:rFonts w:cs="Arial"/>
+          <w:bCs/>
+          <w:color w:val="0070C0"/>
+          <w:sz w:val="24"/>
+          <w:szCs w:val="24"/>
+        </w:rPr>
+        <w:instrText xml:space="preserve"> ADDIN EN.CITE </w:instrText>
+      </w:r>
+      <w:r>
+        <w:rPr>
+          <w:rFonts w:cs="Arial"/>
+          <w:bCs/>
+          <w:color w:val="0070C0"/>
+          <w:sz w:val="24"/>
+          <w:szCs w:val="24"/>
+        </w:rPr>
+        <w:fldChar w:fldCharType="begin">
+          <w:fldData xml:space="preserve">PEVuZE5vdGU+PENpdGU+PEF1dGhvcj5DcmVpZ2h0b248L0F1dGhvcj48WWVhcj4yMDA1PC9ZZWFy
+PjxSZWNOdW0+NzwvUmVjTnVtPjxEaXNwbGF5VGV4dD4oU2NvdHQgYW5kIFRyYW5pZWxsbyAxOTkw
+LCBUcnVtYm8gMTk5MiwgQ3JlaWdodG9uIDIwMDUsIFNtaXNldGggZXQgYWwuIDIwMTQpPC9EaXNw
+bGF5VGV4dD48cmVjb3JkPjxyZWMtbnVtYmVyPjc8L3JlYy1udW1iZXI+PGZvcmVpZ24ta2V5cz48
+a2V5IGFwcD0iRU4iIGRiLWlkPSJ6OXh4MncwcHZlcnJzcGVkdDk1cGRwczByc3dwZmUwYXZlOTki
+IHRpbWVzdGFtcD0iMTcxNDYxMzQ2NyI+Nzwva2V5PjwvZm9yZWlnbi1rZXlzPjxyZWYtdHlwZSBu
+YW1lPSJKb3VybmFsIEFydGljbGUiPjE3PC9yZWYtdHlwZT48Y29udHJpYnV0b3JzPjxhdXRob3Jz
+PjxhdXRob3I+Q3JlaWdodG9uLCBKIEN1cnRpczwvYXV0aG9yPjwvYXV0aG9ycz48L2NvbnRyaWJ1
+dG9ycz48dGl0bGVzPjx0aXRsZT5Qb3B1bGF0aW9uIGRlbnNpdHksIGJvZHkgc2l6ZSwgYW5kIHBo
+ZW5vdHlwaWMgcGxhc3RpY2l0eSBvZiBicm9vZCBzaXplIGluIGEgYnVyeWluZyBiZWV0bGU8L3Rp
+dGxlPjxzZWNvbmRhcnktdGl0bGU+QmVoYXZpb3JhbCBFY29sb2d5PC9zZWNvbmRhcnktdGl0bGU+
+PC90aXRsZXM+PHBlcmlvZGljYWw+PGZ1bGwtdGl0bGU+QmVoYXZpb3JhbCBFY29sb2d5PC9mdWxs
+LXRpdGxlPjwvcGVyaW9kaWNhbD48cGFnZXM+MTAzMS0xMDM2PC9wYWdlcz48dm9sdW1lPjE2PC92
+b2x1bWU+PG51bWJlcj42PC9udW1iZXI+PGRhdGVzPjx5ZWFyPjIwMDU8L3llYXI+PC9kYXRlcz48
+aXNibj4xNDY1LTcyNzk8L2lzYm4+PHVybHM+PC91cmxzPjwvcmVjb3JkPjwvQ2l0ZT48Q2l0ZT48
+QXV0aG9yPlNjb3R0PC9BdXRob3I+PFllYXI+MTk5MDwvWWVhcj48UmVjTnVtPjg8L1JlY051bT48
+cmVjb3JkPjxyZWMtbnVtYmVyPjg8L3JlYy1udW1iZXI+PGZvcmVpZ24ta2V5cz48a2V5IGFwcD0i
+RU4iIGRiLWlkPSJ6OXh4MncwcHZlcnJzcGVkdDk1cGRwczByc3dwZmUwYXZlOTkiIHRpbWVzdGFt
+cD0iMTcxNDYxMzgwNCI+ODwva2V5PjwvZm9yZWlnbi1rZXlzPjxyZWYtdHlwZSBuYW1lPSJKb3Vy
+bmFsIEFydGljbGUiPjE3PC9yZWYtdHlwZT48Y29udHJpYnV0b3JzPjxhdXRob3JzPjxhdXRob3I+
+U2NvdHQsIE1pY2hlbGxlIFBlbGxpc3NpZXI8L2F1dGhvcj48YXV0aG9yPlRyYW5pZWxsbywgSmFt
+ZXMgRkE8L2F1dGhvcj48L2F1dGhvcnM+PC9jb250cmlidXRvcnM+PHRpdGxlcz48dGl0bGU+QmVo
+YXZpb3VyYWwgYW5kIGVjb2xvZ2ljYWwgY29ycmVsYXRlcyBvZiBtYWxlIGFuZCBmZW1hbGUgcGFy
+ZW50YWwgY2FyZSBhbmQgcmVwcm9kdWN0aXZlIHN1Y2Nlc3MgaW4gYnVyeWluZyBiZWV0bGVzIChO
+aWNyb3Bob3J1cyBzcHAuKTwvdGl0bGU+PHNlY29uZGFyeS10aXRsZT5BbmltYWwgQmVoYXZpb3Vy
+PC9zZWNvbmRhcnktdGl0bGU+PC90aXRsZXM+PHBlcmlvZGljYWw+PGZ1bGwtdGl0bGU+QW5pbWFs
+IEJlaGF2aW91cjwvZnVsbC10aXRsZT48L3BlcmlvZGljYWw+PHBhZ2VzPjI3NC0yODM8L3BhZ2Vz
+Pjx2b2x1bWU+Mzk8L3ZvbHVtZT48bnVtYmVyPjI8L251bWJlcj48ZGF0ZXM+PHllYXI+MTk5MDwv
+eWVhcj48L2RhdGVzPjxpc2JuPjAwMDMtMzQ3MjwvaXNibj48dXJscz48L3VybHM+PC9yZWNvcmQ+
+PC9DaXRlPjxDaXRlPjxBdXRob3I+U21pc2V0aDwvQXV0aG9yPjxZZWFyPjIwMTQ8L1llYXI+PFJl
+Y051bT45PC9SZWNOdW0+PHJlY29yZD48cmVjLW51bWJlcj45PC9yZWMtbnVtYmVyPjxmb3JlaWdu
+LWtleXM+PGtleSBhcHA9IkVOIiBkYi1pZD0iejl4eDJ3MHB2ZXJyc3BlZHQ5NXBkcHMwcnN3cGZl
+MGF2ZTk5IiB0aW1lc3RhbXA9IjE3MTQ2MTM5NTciPjk8L2tleT48L2ZvcmVpZ24ta2V5cz48cmVm
+LXR5cGUgbmFtZT0iSm91cm5hbCBBcnRpY2xlIj4xNzwvcmVmLXR5cGU+PGNvbnRyaWJ1dG9ycz48
+YXV0aG9ycz48YXV0aG9yPlNtaXNldGgsIFBlciBUPC9hdXRob3I+PGF1dGhvcj5BbmRyZXdzLCBD
+bGFyZSBQPC9hdXRob3I+PGF1dGhvcj5NYXR0ZXksIFNhcmFoIE48L2F1dGhvcj48YXV0aG9yPk1v
+b25leSwgUjwvYXV0aG9yPjwvYXV0aG9ycz48L2NvbnRyaWJ1dG9ycz48dGl0bGVzPjx0aXRsZT5Q
+aGVub3R5cGljIHZhcmlhdGlvbiBpbiByZXNvdXJjZSBhY3F1aXNpdGlvbiBpbmZsdWVuY2VzIHRy
+YWRl4oCQb2ZmIGJldHdlZW4gbnVtYmVyIGFuZCBtYXNzIG9mIG9mZnNwcmluZyBpbiBhIGJ1cnlp
+bmcgYmVldGxlPC90aXRsZT48c2Vjb25kYXJ5LXRpdGxlPkpvdXJuYWwgb2YgWm9vbG9neTwvc2Vj
+b25kYXJ5LXRpdGxlPjwvdGl0bGVzPjxwZXJpb2RpY2FsPjxmdWxsLXRpdGxlPkpvdXJuYWwgb2Yg
+Wm9vbG9neTwvZnVsbC10aXRsZT48L3BlcmlvZGljYWw+PHBhZ2VzPjgwLTgzPC9wYWdlcz48dm9s
+dW1lPjI5Mzwvdm9sdW1lPjxudW1iZXI+MjwvbnVtYmVyPjxkYXRlcz48eWVhcj4yMDE0PC95ZWFy
+PjwvZGF0ZXM+PGlzYm4+MDk1Mi04MzY5PC9pc2JuPjx1cmxzPjwvdXJscz48L3JlY29yZD48L0Np
+dGU+PENpdGU+PEF1dGhvcj5UcnVtYm88L0F1dGhvcj48WWVhcj4xOTkyPC9ZZWFyPjxSZWNOdW0+
+MTA8L1JlY051bT48cmVjb3JkPjxyZWMtbnVtYmVyPjEwPC9yZWMtbnVtYmVyPjxmb3JlaWduLWtl
+eXM+PGtleSBhcHA9IkVOIiBkYi1pZD0iejl4eDJ3MHB2ZXJyc3BlZHQ5NXBkcHMwcnN3cGZlMGF2
+ZTk5IiB0aW1lc3RhbXA9IjE3MTQ2MTM5OTIiPjEwPC9rZXk+PC9mb3JlaWduLWtleXM+PHJlZi10
+eXBlIG5hbWU9IkpvdXJuYWwgQXJ0aWNsZSI+MTc8L3JlZi10eXBlPjxjb250cmlidXRvcnM+PGF1
+dGhvcnM+PGF1dGhvcj5UcnVtYm8sIFN0ZXBoZW4gVDwvYXV0aG9yPjwvYXV0aG9ycz48L2NvbnRy
+aWJ1dG9ycz48dGl0bGVzPjx0aXRsZT5Nb25vZ2FteSB0byBjb21tdW5hbCBicmVlZGluZzogZXhw
+bG9pdGF0aW9uIG9mIGEgYnJvYWQgcmVzb3VyY2UgYmFzZSBieSBidXJ5aW5nIGJlZXRsZXMgKE5p
+Y3JvcGhvcnVzKTwvdGl0bGU+PHNlY29uZGFyeS10aXRsZT5FY29sb2dpY2FsIGVudG9tb2xvZ3k8
+L3NlY29uZGFyeS10aXRsZT48L3RpdGxlcz48cGVyaW9kaWNhbD48ZnVsbC10aXRsZT5FY29sb2dp
+Y2FsIEVudG9tb2xvZ3k8L2Z1bGwtdGl0bGU+PC9wZXJpb2RpY2FsPjxwYWdlcz4yODktMjk4PC9w
+YWdlcz48dm9sdW1lPjE3PC92b2x1bWU+PG51bWJlcj4zPC9udW1iZXI+PGRhdGVzPjx5ZWFyPjE5
+OTI8L3llYXI+PC9kYXRlcz48dXJscz48L3VybHM+PC9yZWNvcmQ+PC9DaXRlPjwvRW5kTm90ZT5=
+</w:fldData>
+        </w:fldChar>
+      </w:r>
+      <w:r>
+        <w:rPr>
+          <w:rFonts w:cs="Arial"/>
+          <w:bCs/>
+          <w:color w:val="0070C0"/>
+          <w:sz w:val="24"/>
+          <w:szCs w:val="24"/>
+        </w:rPr>
+        <w:instrText xml:space="preserve"> ADDIN EN.CITE.DATA </w:instrText>
+      </w:r>
+      <w:r>
+        <w:rPr>
+          <w:rFonts w:cs="Arial"/>
+          <w:bCs/>
+          <w:color w:val="0070C0"/>
+          <w:sz w:val="24"/>
+          <w:szCs w:val="24"/>
+        </w:rPr>
+      </w:r>
+      <w:r>
+        <w:rPr>
+          <w:rFonts w:cs="Arial"/>
+          <w:bCs/>
+          <w:color w:val="0070C0"/>
+          <w:sz w:val="24"/>
+          <w:szCs w:val="24"/>
+        </w:rPr>
+        <w:fldChar w:fldCharType="end"/>
+      </w:r>
+      <w:r>
+        <w:rPr>
+          <w:rFonts w:cs="Arial"/>
+          <w:bCs/>
+          <w:color w:val="0070C0"/>
+          <w:sz w:val="24"/>
+          <w:szCs w:val="24"/>
+        </w:rPr>
+        <w:fldChar w:fldCharType="separate"/>
+      </w:r>
+      <w:r>
+        <w:rPr>
+          <w:rFonts w:cs="Arial"/>
+          <w:bCs/>
+          <w:noProof/>
+          <w:color w:val="0070C0"/>
+          <w:sz w:val="24"/>
+          <w:szCs w:val="24"/>
+        </w:rPr>
+        <w:t>(Scott and Traniello 1990, Trumbo 1992, Creighton 2005, Smiseth et al. 2014)</w:t>
+      </w:r>
+      <w:r>
+        <w:rPr>
+          <w:rFonts w:cs="Arial"/>
+          <w:bCs/>
+          <w:color w:val="0070C0"/>
+          <w:sz w:val="24"/>
+          <w:szCs w:val="24"/>
+        </w:rPr>
+        <w:fldChar w:fldCharType="end"/>
+      </w:r>
+      <w:r>
+        <w:rPr>
+          <w:rFonts w:cs="Arial"/>
+          <w:bCs/>
+          <w:color w:val="0070C0"/>
+          <w:sz w:val="24"/>
+          <w:szCs w:val="24"/>
+        </w:rPr>
+        <w:t>.</w:t>
+      </w:r>
+      <w:r>
+        <w:rPr>
+          <w:rFonts w:cs="Arial"/>
+          <w:bCs/>
+          <w:color w:val="0070C0"/>
+          <w:sz w:val="24"/>
+          <w:szCs w:val="24"/>
+        </w:rPr>
+        <w:t xml:space="preserve"> </w:t>
+      </w:r>
+    </w:p>
+    <w:p>
+      <w:pPr>
+        <w:spacing w:line="480" w:lineRule="auto"/>
+        <w:rPr>
+          <w:rFonts w:cs="Arial"/>
+          <w:bCs/>
+          <w:color w:val="0070C0"/>
+          <w:sz w:val="24"/>
+          <w:szCs w:val="24"/>
+        </w:rPr>
+      </w:pPr>
+    </w:p>
+    <w:p>
+      <w:pPr>
+        <w:spacing w:line="480" w:lineRule="auto"/>
+        <w:rPr>
+          <w:rFonts w:cs="Arial"/>
+          <w:bCs/>
+          <w:color w:val="FF0000"/>
+          <w:sz w:val="24"/>
+          <w:szCs w:val="24"/>
+        </w:rPr>
+      </w:pPr>
+      <w:r>
+        <w:rPr>
+          <w:rFonts w:cs="Arial"/>
+          <w:bCs/>
+          <w:color w:val="FF0000"/>
+          <w:sz w:val="24"/>
+          <w:szCs w:val="24"/>
+        </w:rPr>
+        <w:t>However</w:t>
+      </w:r>
+      <w:r>
+        <w:rPr>
+          <w:rFonts w:cs="Arial"/>
+          <w:bCs/>
+          <w:color w:val="FF0000"/>
+          <w:sz w:val="24"/>
+          <w:szCs w:val="24"/>
+        </w:rPr>
+        <w:t>,</w:t>
+      </w:r>
+      <w:r>
+        <w:rPr>
+          <w:rFonts w:cs="Arial"/>
+          <w:bCs/>
+          <w:color w:val="FF0000"/>
+          <w:sz w:val="24"/>
+          <w:szCs w:val="24"/>
+        </w:rPr>
+        <w:t xml:space="preserve"> </w:t>
+      </w:r>
+      <w:r>
+        <w:rPr>
+          <w:rFonts w:cs="Arial"/>
+          <w:bCs/>
+          <w:color w:val="FF0000"/>
+          <w:sz w:val="24"/>
+          <w:szCs w:val="24"/>
+        </w:rPr>
+        <w:t>large carcasses are also more difficult to process (</w:t>
+      </w:r>
+      <w:r>
+        <w:rPr>
+          <w:rFonts w:cs="Arial"/>
+          <w:bCs/>
+          <w:color w:val="FF0000"/>
+          <w:sz w:val="24"/>
+          <w:szCs w:val="24"/>
+        </w:rPr>
+        <w:t>Monogamy to communal breeding: exploitation of a broad resource base by burying beetles (Nicrophorus</w:t>
+      </w:r>
+      <w:r>
+        <w:rPr>
+          <w:rFonts w:cs="Arial"/>
+          <w:bCs/>
+          <w:color w:val="FF0000"/>
+          <w:sz w:val="24"/>
+          <w:szCs w:val="24"/>
+        </w:rPr>
+        <w:t>)</w:t>
+      </w:r>
+    </w:p>
+    <w:p>
+      <w:pPr>
+        <w:spacing w:line="480" w:lineRule="auto"/>
+        <w:rPr>
+          <w:rFonts w:cs="Arial"/>
+          <w:bCs/>
+          <w:color w:val="FF0000"/>
+          <w:sz w:val="24"/>
+          <w:szCs w:val="24"/>
+        </w:rPr>
+      </w:pPr>
+      <w:r>
+        <w:rPr>
+          <w:rFonts w:cs="Arial"/>
+          <w:bCs/>
+          <w:color w:val="FF0000"/>
+          <w:sz w:val="24"/>
+          <w:szCs w:val="24"/>
+        </w:rPr>
+        <w:t>And it is unclear whether there is an optimal carcass size for breeding.</w:t>
+      </w:r>
+    </w:p>
+    <w:p>
+      <w:pPr>
+        <w:spacing w:line="480" w:lineRule="auto"/>
+        <w:rPr>
+          <w:rFonts w:cs="Arial"/>
+          <w:bCs/>
+          <w:color w:val="FF0000"/>
+          <w:sz w:val="24"/>
+          <w:szCs w:val="24"/>
+        </w:rPr>
+      </w:pPr>
+      <w:r>
+        <w:rPr>
+          <w:rFonts w:cs="Arial"/>
+          <w:bCs/>
+          <w:color w:val="FF0000"/>
+          <w:sz w:val="24"/>
+          <w:szCs w:val="24"/>
+        </w:rPr>
+        <w:t>A</w:t>
+      </w:r>
+      <w:r>
+        <w:rPr>
+          <w:rFonts w:cs="Arial"/>
+          <w:bCs/>
+          <w:color w:val="FF0000"/>
+          <w:sz w:val="24"/>
+          <w:szCs w:val="24"/>
+        </w:rPr>
+        <w:t xml:space="preserve"> full range </w:t>
+      </w:r>
+      <w:r>
+        <w:rPr>
+          <w:rFonts w:cs="Arial"/>
+          <w:bCs/>
+          <w:color w:val="FF0000"/>
+          <w:sz w:val="24"/>
+          <w:szCs w:val="24"/>
+        </w:rPr>
+        <w:t>of carcass size instead of discrete size groups (e.g., small, medium, and large) will</w:t>
+      </w:r>
+      <w:r>
+        <w:rPr>
+          <w:rFonts w:cs="Arial"/>
+          <w:bCs/>
+          <w:color w:val="FF0000"/>
+          <w:sz w:val="24"/>
+          <w:szCs w:val="24"/>
+        </w:rPr>
+        <w:t xml:space="preserve"> better capture</w:t>
+      </w:r>
+      <w:r>
+        <w:rPr>
+          <w:rFonts w:cs="Arial"/>
+          <w:bCs/>
+          <w:color w:val="FF0000"/>
+          <w:sz w:val="24"/>
+          <w:szCs w:val="24"/>
+        </w:rPr>
+        <w:t xml:space="preserve"> the breeding patterns.</w:t>
+      </w:r>
+    </w:p>
+    <w:p>
+      <w:pPr>
+        <w:spacing w:line="480" w:lineRule="auto"/>
+        <w:rPr>
+          <w:rFonts w:cs="Arial"/>
+          <w:bCs/>
+          <w:color w:val="FF0000"/>
+          <w:sz w:val="24"/>
+          <w:szCs w:val="24"/>
+        </w:rPr>
+      </w:pPr>
+    </w:p>
+    <w:p>
+      <w:pPr>
+        <w:spacing w:after="0" w:line="240" w:lineRule="auto"/>
+        <w:jc w:val="left"/>
+        <w:rPr>
+          <w:rFonts w:cs="Arial"/>
+          <w:bCs/>
+          <w:color w:val="FF0000"/>
+          <w:sz w:val="24"/>
+          <w:szCs w:val="24"/>
+        </w:rPr>
+      </w:pPr>
+      <w:r>
+        <w:rPr>
+          <w:rFonts w:cs="Arial"/>
+          <w:bCs/>
+          <w:color w:val="FF0000"/>
+          <w:sz w:val="24"/>
+          <w:szCs w:val="24"/>
+        </w:rPr>
+        <w:br w:type="page"/>
+      </w:r>
+    </w:p>
+    <w:p>
+      <w:pPr>
+        <w:spacing w:line="480" w:lineRule="auto"/>
+        <w:rPr>
+          <w:rFonts w:cs="Arial"/>
+          <w:bCs/>
+          <w:color w:val="FF0000"/>
+          <w:sz w:val="24"/>
+          <w:szCs w:val="24"/>
+        </w:rPr>
+      </w:pPr>
+      <w:r>
+        <w:rPr>
+          <w:rFonts w:cs="Arial"/>
+          <w:bCs/>
+          <w:color w:val="FF0000"/>
+          <w:sz w:val="24"/>
+          <w:szCs w:val="24"/>
+        </w:rPr>
+        <w:lastRenderedPageBreak/>
+        <w:t>[Background and knowledge gap 2]</w:t>
       </w:r>
     </w:p>
     <w:p>
@@ -903,124 +1839,40 @@
           <w:sz w:val="24"/>
           <w:szCs w:val="24"/>
         </w:rPr>
-        <w:t>the size of the carcass determines the amount of resources that are available for breeding</w:t>
-      </w:r>
-      <w:r>
-        <w:rPr>
-          <w:rFonts w:cs="Arial"/>
-          <w:bCs/>
-          <w:color w:val="FF0000"/>
-          <w:sz w:val="24"/>
-          <w:szCs w:val="24"/>
-        </w:rPr>
-        <w:t>, and c</w:t>
-      </w:r>
-      <w:r>
-        <w:rPr>
-          <w:rFonts w:cs="Arial"/>
-          <w:bCs/>
-          <w:color w:val="FF0000"/>
-          <w:sz w:val="24"/>
-          <w:szCs w:val="24"/>
-        </w:rPr>
-        <w:t xml:space="preserve">arcass </w:t>
-      </w:r>
-      <w:r>
-        <w:rPr>
-          <w:rFonts w:cs="Arial"/>
-          <w:bCs/>
-          <w:color w:val="FF0000"/>
-          <w:sz w:val="24"/>
-          <w:szCs w:val="24"/>
-        </w:rPr>
-        <w:t>size</w:t>
-      </w:r>
-      <w:r>
-        <w:rPr>
-          <w:rFonts w:cs="Arial"/>
-          <w:bCs/>
-          <w:color w:val="FF0000"/>
-          <w:sz w:val="24"/>
-          <w:szCs w:val="24"/>
-        </w:rPr>
-        <w:t xml:space="preserve"> (weight)</w:t>
-      </w:r>
-      <w:r>
-        <w:rPr>
-          <w:rFonts w:cs="Arial"/>
-          <w:bCs/>
-          <w:color w:val="FF0000"/>
-          <w:sz w:val="24"/>
-          <w:szCs w:val="24"/>
-        </w:rPr>
-        <w:t xml:space="preserve"> can affect breeding outcomes</w:t>
-      </w:r>
-      <w:r>
-        <w:rPr>
-          <w:rFonts w:cs="Arial"/>
-          <w:bCs/>
-          <w:color w:val="FF0000"/>
-          <w:sz w:val="24"/>
-          <w:szCs w:val="24"/>
-        </w:rPr>
-        <w:t xml:space="preserve"> and parent investment</w:t>
-      </w:r>
-    </w:p>
-    <w:p>
-      <w:pPr>
-        <w:spacing w:line="480" w:lineRule="auto"/>
-        <w:ind w:left="360"/>
-        <w:rPr>
-          <w:rFonts w:cs="Arial"/>
-          <w:bCs/>
-          <w:color w:val="FF0000"/>
-          <w:sz w:val="24"/>
-          <w:szCs w:val="24"/>
-        </w:rPr>
-      </w:pPr>
-      <w:r>
-        <w:rPr>
-          <w:rFonts w:cs="Arial"/>
-          <w:bCs/>
-          <w:color w:val="FF0000"/>
-          <w:sz w:val="24"/>
-          <w:szCs w:val="24"/>
-        </w:rPr>
-        <w:t>(</w:t>
-      </w:r>
-      <w:r>
-        <w:rPr>
-          <w:rFonts w:cs="Arial"/>
-          <w:bCs/>
-          <w:color w:val="FF0000"/>
-          <w:sz w:val="24"/>
-          <w:szCs w:val="24"/>
-        </w:rPr>
-        <w:t>Phenotypic variation in resource acquisition influences trade-off between number and mass of offspring in a burying beetle</w:t>
-      </w:r>
-      <w:r>
-        <w:rPr>
-          <w:rFonts w:cs="Arial"/>
-          <w:bCs/>
-          <w:color w:val="FF0000"/>
-          <w:sz w:val="24"/>
-          <w:szCs w:val="24"/>
-        </w:rPr>
-        <w:t>)</w:t>
-      </w:r>
-    </w:p>
-    <w:p>
-      <w:pPr>
-        <w:spacing w:line="480" w:lineRule="auto"/>
-        <w:ind w:left="360"/>
-        <w:rPr>
-          <w:rFonts w:cs="Arial"/>
-          <w:bCs/>
-          <w:color w:val="FF0000"/>
-          <w:sz w:val="24"/>
-          <w:szCs w:val="24"/>
-        </w:rPr>
-      </w:pPr>
+        <w:t>Carcass source can affect breeding outcomes as well</w:t>
+      </w:r>
+      <w:r>
+        <w:rPr>
+          <w:rFonts w:cs="Arial"/>
+          <w:bCs/>
+          <w:color w:val="FF0000"/>
+          <w:sz w:val="24"/>
+          <w:szCs w:val="24"/>
+        </w:rPr>
+        <w:t xml:space="preserve">: lab source </w:t>
+      </w:r>
+      <w:proofErr w:type="gramStart"/>
+      <w:r>
+        <w:rPr>
+          <w:rFonts w:cs="Arial"/>
+          <w:bCs/>
+          <w:color w:val="FF0000"/>
+          <w:sz w:val="24"/>
+          <w:szCs w:val="24"/>
+        </w:rPr>
+        <w:t>are</w:t>
+      </w:r>
+      <w:proofErr w:type="gramEnd"/>
+      <w:r>
+        <w:rPr>
+          <w:rFonts w:cs="Arial"/>
+          <w:bCs/>
+          <w:color w:val="FF0000"/>
+          <w:sz w:val="24"/>
+          <w:szCs w:val="24"/>
+        </w:rPr>
+        <w:t xml:space="preserve"> fed with a fixed standard diet in a controlled environment, whereas wild carcasses are feeding on various diet and in an variable environment.</w:t>
+      </w:r>
     </w:p>
     <w:p>
       <w:pPr>
@@ -1046,50 +1898,7 @@
           <w:sz w:val="24"/>
           <w:szCs w:val="24"/>
         </w:rPr>
-        <w:t>Parents can adjust the number of eggs laid by assessing the carcass size</w:t>
-      </w:r>
-    </w:p>
-    <w:p>
-      <w:pPr>
-        <w:spacing w:line="480" w:lineRule="auto"/>
-        <w:ind w:left="360"/>
-        <w:rPr>
-          <w:rFonts w:cs="Arial"/>
-          <w:bCs/>
-          <w:color w:val="FF0000"/>
-          <w:sz w:val="24"/>
-          <w:szCs w:val="24"/>
-        </w:rPr>
-      </w:pPr>
-      <w:r>
-        <w:rPr>
-          <w:rFonts w:cs="Arial"/>
-          <w:bCs/>
-          <w:color w:val="FF0000"/>
-          <w:sz w:val="24"/>
-          <w:szCs w:val="24"/>
-        </w:rPr>
-        <w:t>(</w:t>
-      </w:r>
-      <w:r>
-        <w:rPr>
-          <w:rFonts w:cs="Arial"/>
-          <w:bCs/>
-          <w:color w:val="FF0000"/>
-          <w:sz w:val="24"/>
-          <w:szCs w:val="24"/>
-        </w:rPr>
-        <w:t>Niche variation and the maintenance of variation in body size in a burying beetle</w:t>
-      </w:r>
-      <w:r>
-        <w:rPr>
-          <w:rFonts w:cs="Arial"/>
-          <w:bCs/>
-          <w:color w:val="FF0000"/>
-          <w:sz w:val="24"/>
-          <w:szCs w:val="24"/>
-        </w:rPr>
-        <w:t>)</w:t>
+        <w:t>More specifically, the nutritional compositions and other carcass attributes may differ, thus affecting the outcomes</w:t>
       </w:r>
     </w:p>
     <w:p>
@@ -1116,514 +1925,24 @@
           <w:sz w:val="24"/>
           <w:szCs w:val="24"/>
         </w:rPr>
-        <w:t>Large size leads to larger clutch size and larval mass</w:t>
+        <w:t>It is important to understand whether the outcomes differ between lab and wild carcasses</w:t>
       </w:r>
     </w:p>
     <w:p>
       <w:pPr>
         <w:spacing w:line="480" w:lineRule="auto"/>
-        <w:ind w:left="360"/>
-        <w:rPr>
-          <w:rFonts w:cs="Arial"/>
-          <w:bCs/>
-          <w:color w:val="FF0000"/>
-          <w:sz w:val="24"/>
-          <w:szCs w:val="24"/>
-        </w:rPr>
-      </w:pPr>
-      <w:r>
-        <w:rPr>
-          <w:rFonts w:cs="Arial"/>
-          <w:bCs/>
-          <w:color w:val="FF0000"/>
-          <w:sz w:val="24"/>
-          <w:szCs w:val="24"/>
-        </w:rPr>
-        <w:t>“</w:t>
-      </w:r>
-      <w:r>
-        <w:rPr>
-          <w:rFonts w:cs="Arial"/>
-          <w:bCs/>
-          <w:color w:val="FF0000"/>
-          <w:sz w:val="24"/>
-          <w:szCs w:val="24"/>
-        </w:rPr>
-        <w:t>Burying beetles can use a range of carcass sizes from only a few grams to several hundred grams and brood size and offspring body size typically increase with carcass size. Thus, for burying beetles, carcass size represents a quantifiable measure of resource quality</w:t>
-      </w:r>
-      <w:r>
-        <w:rPr>
-          <w:rFonts w:cs="Arial"/>
-          <w:bCs/>
-          <w:color w:val="FF0000"/>
-          <w:sz w:val="24"/>
-          <w:szCs w:val="24"/>
-        </w:rPr>
-        <w:t>” (</w:t>
-      </w:r>
-      <w:r>
-        <w:rPr>
-          <w:rFonts w:cs="Arial"/>
-          <w:bCs/>
-          <w:color w:val="FF0000"/>
-          <w:sz w:val="24"/>
-          <w:szCs w:val="24"/>
-        </w:rPr>
-        <w:t>Bigger Is Better, Sometimes: The Interaction between Body Size and Carcass Size Determines Fitness, Reproductive Strategies, and Senescence in Two Species of Burying Beetles</w:t>
-      </w:r>
-      <w:r>
-        <w:rPr>
-          <w:rFonts w:cs="Arial"/>
-          <w:bCs/>
-          <w:color w:val="FF0000"/>
-          <w:sz w:val="24"/>
-          <w:szCs w:val="24"/>
-        </w:rPr>
-        <w:t>)</w:t>
-      </w:r>
-    </w:p>
-    <w:p>
-      <w:pPr>
-        <w:spacing w:line="480" w:lineRule="auto"/>
-        <w:ind w:left="360"/>
-        <w:rPr>
-          <w:rFonts w:cs="Arial"/>
-          <w:bCs/>
-          <w:color w:val="FF0000"/>
-          <w:sz w:val="24"/>
-          <w:szCs w:val="24"/>
-        </w:rPr>
-      </w:pPr>
-      <w:r>
-        <w:rPr>
-          <w:rFonts w:cs="Arial"/>
-          <w:bCs/>
-          <w:color w:val="FF0000"/>
-          <w:sz w:val="24"/>
-          <w:szCs w:val="24"/>
-        </w:rPr>
-        <w:t>“</w:t>
-      </w:r>
-      <w:r>
-        <w:rPr>
-          <w:rFonts w:cs="Arial"/>
-          <w:bCs/>
-          <w:color w:val="FF0000"/>
-          <w:sz w:val="24"/>
-          <w:szCs w:val="24"/>
-        </w:rPr>
-        <w:t xml:space="preserve">In all burying beetles studied to date, including N. orbicollis, there is a negative relationship between offspring body size and brood size on a given-sized carcass and a positive relationship between brood size and carcass size (Bartlett, 1987; Creighton, 1995; Scott and Traniello, 1990; Trumbo, 1992; Wilson and Fudge, 1984). The number of offspring is controlled directly at two points. First, females reduce the number of eggs laid on very small carcasses (Müller et al., 1990b). </w:t>
-      </w:r>
-      <w:r>
-        <w:rPr>
-          <w:rFonts w:cs="Arial"/>
-          <w:bCs/>
-          <w:color w:val="FF0000"/>
-          <w:sz w:val="24"/>
-          <w:szCs w:val="24"/>
-        </w:rPr>
-        <w:lastRenderedPageBreak/>
-        <w:t>Second, both parents regulate brood size through filial cannibalism</w:t>
-      </w:r>
-      <w:r>
-        <w:rPr>
-          <w:rFonts w:cs="Arial"/>
-          <w:bCs/>
-          <w:color w:val="FF0000"/>
-          <w:sz w:val="24"/>
-          <w:szCs w:val="24"/>
-        </w:rPr>
-        <w:t>” (</w:t>
-      </w:r>
-      <w:r>
-        <w:rPr>
-          <w:rFonts w:cs="Arial"/>
-          <w:bCs/>
-          <w:color w:val="FF0000"/>
-          <w:sz w:val="24"/>
-          <w:szCs w:val="24"/>
-        </w:rPr>
-        <w:t>Population density, body size, and phenotypic plasticity of brood size in a burying beetle</w:t>
-      </w:r>
-      <w:r>
-        <w:rPr>
-          <w:rFonts w:cs="Arial"/>
-          <w:bCs/>
-          <w:color w:val="FF0000"/>
-          <w:sz w:val="24"/>
-          <w:szCs w:val="24"/>
-        </w:rPr>
-        <w:t>)</w:t>
-      </w:r>
-    </w:p>
-    <w:p>
-      <w:pPr>
-        <w:pStyle w:val="ListParagraph"/>
-        <w:numPr>
-          <w:ilvl w:val="0"/>
-          <w:numId w:val="16"/>
-        </w:numPr>
-        <w:spacing w:line="480" w:lineRule="auto"/>
-        <w:rPr>
-          <w:rFonts w:cs="Arial"/>
-          <w:bCs/>
-          <w:color w:val="FF0000"/>
-          <w:sz w:val="24"/>
-          <w:szCs w:val="24"/>
-        </w:rPr>
-      </w:pPr>
-      <w:r>
-        <w:rPr>
-          <w:rFonts w:cs="Arial"/>
-          <w:bCs/>
-          <w:color w:val="FF0000"/>
-          <w:sz w:val="24"/>
-          <w:szCs w:val="24"/>
-        </w:rPr>
-        <w:t xml:space="preserve">Knowledge gap: </w:t>
-      </w:r>
-      <w:r>
-        <w:rPr>
-          <w:rFonts w:cs="Arial"/>
-          <w:bCs/>
-          <w:color w:val="FF0000"/>
-          <w:sz w:val="24"/>
-          <w:szCs w:val="24"/>
-        </w:rPr>
-        <w:t xml:space="preserve">weather there is an optimal carcass size for breeding is unknown, </w:t>
-      </w:r>
-      <w:r>
-        <w:rPr>
-          <w:rFonts w:cs="Arial"/>
-          <w:bCs/>
-          <w:color w:val="FF0000"/>
-          <w:sz w:val="24"/>
-          <w:szCs w:val="24"/>
-        </w:rPr>
-        <w:t>limited carcass size</w:t>
-      </w:r>
-      <w:r>
-        <w:rPr>
-          <w:rFonts w:cs="Arial"/>
-          <w:bCs/>
-          <w:color w:val="FF0000"/>
-          <w:sz w:val="24"/>
-          <w:szCs w:val="24"/>
-        </w:rPr>
-        <w:t xml:space="preserve"> and</w:t>
-      </w:r>
-      <w:r>
-        <w:rPr>
-          <w:rFonts w:cs="Arial"/>
-          <w:bCs/>
-          <w:color w:val="FF0000"/>
-          <w:sz w:val="24"/>
-          <w:szCs w:val="24"/>
-        </w:rPr>
-        <w:t xml:space="preserve"> need a wider range to better understand the breeding success in the wild</w:t>
-      </w:r>
-    </w:p>
-    <w:p>
-      <w:pPr>
-        <w:spacing w:line="480" w:lineRule="auto"/>
-        <w:rPr>
-          <w:rFonts w:cs="Arial"/>
-          <w:bCs/>
-          <w:color w:val="FF0000"/>
-          <w:sz w:val="24"/>
-          <w:szCs w:val="24"/>
-        </w:rPr>
-      </w:pPr>
-    </w:p>
-    <w:p>
-      <w:pPr>
-        <w:spacing w:line="480" w:lineRule="auto"/>
-        <w:rPr>
-          <w:rFonts w:cs="Arial"/>
-          <w:bCs/>
-          <w:color w:val="FF0000"/>
-          <w:sz w:val="24"/>
-          <w:szCs w:val="24"/>
-        </w:rPr>
-      </w:pPr>
-      <w:r>
-        <w:rPr>
-          <w:rFonts w:cs="Arial"/>
-          <w:bCs/>
-          <w:color w:val="FF0000"/>
-          <w:sz w:val="24"/>
-          <w:szCs w:val="24"/>
-        </w:rPr>
-        <w:t xml:space="preserve">Articles: </w:t>
-      </w:r>
-    </w:p>
-    <w:p>
-      <w:pPr>
-        <w:spacing w:line="480" w:lineRule="auto"/>
-        <w:rPr>
-          <w:rFonts w:cs="Arial"/>
-          <w:bCs/>
-          <w:color w:val="FF0000"/>
-          <w:sz w:val="24"/>
-          <w:szCs w:val="24"/>
-        </w:rPr>
-      </w:pPr>
-      <w:r>
-        <w:rPr>
-          <w:rFonts w:cs="Arial"/>
-          <w:bCs/>
-          <w:color w:val="FF0000"/>
-          <w:sz w:val="24"/>
-          <w:szCs w:val="24"/>
-        </w:rPr>
-        <w:t xml:space="preserve">&gt; </w:t>
-      </w:r>
-      <w:r>
-        <w:rPr>
-          <w:rFonts w:cs="Arial"/>
-          <w:bCs/>
-          <w:color w:val="FF0000"/>
-          <w:sz w:val="24"/>
-          <w:szCs w:val="24"/>
-        </w:rPr>
-        <w:t>Niche variation and the maintenance of variation in body size in a burying beetle</w:t>
-      </w:r>
-    </w:p>
-    <w:p>
-      <w:pPr>
-        <w:spacing w:line="480" w:lineRule="auto"/>
-        <w:rPr>
-          <w:rFonts w:cs="Arial"/>
-          <w:bCs/>
-          <w:color w:val="FF0000"/>
-          <w:sz w:val="24"/>
-          <w:szCs w:val="24"/>
-        </w:rPr>
-      </w:pPr>
-      <w:r>
-        <w:rPr>
-          <w:rFonts w:cs="Arial"/>
-          <w:bCs/>
-          <w:color w:val="FF0000"/>
-          <w:sz w:val="24"/>
-          <w:szCs w:val="24"/>
-        </w:rPr>
-        <w:t xml:space="preserve">&gt; </w:t>
-      </w:r>
-      <w:r>
-        <w:rPr>
-          <w:rFonts w:cs="Arial"/>
-          <w:bCs/>
-          <w:color w:val="FF0000"/>
-          <w:sz w:val="24"/>
-          <w:szCs w:val="24"/>
-        </w:rPr>
-        <w:t>Bigger Is Better, Sometimes: The Interaction between Body Size and Carcass Size Determines Fitness, Reproductive Strategies, and Senescence in Two Species of Burying Beetles</w:t>
-      </w:r>
-    </w:p>
-    <w:p>
-      <w:pPr>
-        <w:spacing w:line="480" w:lineRule="auto"/>
-        <w:rPr>
-          <w:rFonts w:cs="Arial"/>
-          <w:bCs/>
-          <w:color w:val="FF0000"/>
-          <w:sz w:val="24"/>
-          <w:szCs w:val="24"/>
-        </w:rPr>
-      </w:pPr>
-      <w:r>
-        <w:rPr>
-          <w:rFonts w:cs="Arial"/>
-          <w:bCs/>
-          <w:color w:val="FF0000"/>
-          <w:sz w:val="24"/>
-          <w:szCs w:val="24"/>
-        </w:rPr>
-        <w:t xml:space="preserve">&gt; </w:t>
-      </w:r>
-      <w:r>
-        <w:rPr>
-          <w:rFonts w:cs="Arial"/>
-          <w:bCs/>
-          <w:color w:val="FF0000"/>
-          <w:sz w:val="24"/>
-          <w:szCs w:val="24"/>
-        </w:rPr>
-        <w:t>Phenotypic variation in resource acquisition influences trade-off between number and mass of offspring in a burying beetle</w:t>
-      </w:r>
-    </w:p>
-    <w:p>
-      <w:pPr>
-        <w:spacing w:line="480" w:lineRule="auto"/>
-        <w:rPr>
-          <w:rFonts w:cs="Arial"/>
-          <w:bCs/>
-          <w:color w:val="FF0000"/>
-          <w:sz w:val="24"/>
-          <w:szCs w:val="24"/>
-        </w:rPr>
-      </w:pPr>
-      <w:r>
-        <w:rPr>
-          <w:rFonts w:cs="Arial"/>
-          <w:bCs/>
-          <w:color w:val="FF0000"/>
-          <w:sz w:val="24"/>
-          <w:szCs w:val="24"/>
-        </w:rPr>
-        <w:t xml:space="preserve">&gt; </w:t>
-      </w:r>
-      <w:r>
-        <w:rPr>
-          <w:rFonts w:cs="Arial"/>
-          <w:bCs/>
-          <w:color w:val="FF0000"/>
-          <w:sz w:val="24"/>
-          <w:szCs w:val="24"/>
-        </w:rPr>
-        <w:t>Population density, body size, and phenotypic plasticity of brood size in a burying beetle</w:t>
-      </w:r>
-      <w:r>
-        <w:rPr>
-          <w:rFonts w:cs="Arial"/>
-          <w:bCs/>
-          <w:color w:val="FF0000"/>
-          <w:sz w:val="24"/>
-          <w:szCs w:val="24"/>
-        </w:rPr>
-        <w:br w:type="page"/>
-      </w:r>
-    </w:p>
-    <w:p>
-      <w:pPr>
-        <w:spacing w:line="480" w:lineRule="auto"/>
-        <w:rPr>
-          <w:rFonts w:cs="Arial"/>
-          <w:bCs/>
-          <w:color w:val="FF0000"/>
-          <w:sz w:val="24"/>
-          <w:szCs w:val="24"/>
-        </w:rPr>
-      </w:pPr>
-      <w:r>
-        <w:rPr>
-          <w:rFonts w:cs="Arial"/>
-          <w:bCs/>
-          <w:color w:val="FF0000"/>
-          <w:sz w:val="24"/>
-          <w:szCs w:val="24"/>
-        </w:rPr>
-        <w:lastRenderedPageBreak/>
-        <w:t>[Background and knowledge gap 2]</w:t>
-      </w:r>
-    </w:p>
-    <w:p>
-      <w:pPr>
-        <w:pStyle w:val="ListParagraph"/>
-        <w:numPr>
-          <w:ilvl w:val="0"/>
-          <w:numId w:val="16"/>
-        </w:numPr>
-        <w:spacing w:line="480" w:lineRule="auto"/>
-        <w:rPr>
-          <w:rFonts w:cs="Arial"/>
-          <w:bCs/>
-          <w:color w:val="FF0000"/>
-          <w:sz w:val="24"/>
-          <w:szCs w:val="24"/>
-        </w:rPr>
-      </w:pPr>
-      <w:r>
-        <w:rPr>
-          <w:rFonts w:cs="Arial"/>
-          <w:bCs/>
-          <w:color w:val="FF0000"/>
-          <w:sz w:val="24"/>
-          <w:szCs w:val="24"/>
-        </w:rPr>
-        <w:t>Carcass source can affect breeding outcomes as well</w:t>
-      </w:r>
-      <w:r>
-        <w:rPr>
-          <w:rFonts w:cs="Arial"/>
-          <w:bCs/>
-          <w:color w:val="FF0000"/>
-          <w:sz w:val="24"/>
-          <w:szCs w:val="24"/>
-        </w:rPr>
-        <w:t>: lab source are fed with a fixed standard diet in a controlled environment, whereas wild carcasses are feeding on various diet and in an variable environment.</w:t>
-      </w:r>
-    </w:p>
-    <w:p>
-      <w:pPr>
-        <w:pStyle w:val="ListParagraph"/>
-        <w:numPr>
-          <w:ilvl w:val="0"/>
-          <w:numId w:val="16"/>
-        </w:numPr>
-        <w:spacing w:line="480" w:lineRule="auto"/>
-        <w:rPr>
-          <w:rFonts w:cs="Arial"/>
-          <w:bCs/>
-          <w:color w:val="FF0000"/>
-          <w:sz w:val="24"/>
-          <w:szCs w:val="24"/>
-        </w:rPr>
-      </w:pPr>
-      <w:r>
-        <w:rPr>
-          <w:rFonts w:cs="Arial"/>
-          <w:bCs/>
-          <w:color w:val="FF0000"/>
-          <w:sz w:val="24"/>
-          <w:szCs w:val="24"/>
-        </w:rPr>
-        <w:t>More specifically, the nutritional compositions and other carcass attributes may differ, thus affecting the outcomes</w:t>
-      </w:r>
-    </w:p>
-    <w:p>
-      <w:pPr>
-        <w:pStyle w:val="ListParagraph"/>
-        <w:numPr>
-          <w:ilvl w:val="0"/>
-          <w:numId w:val="16"/>
-        </w:numPr>
-        <w:spacing w:line="480" w:lineRule="auto"/>
-        <w:rPr>
-          <w:rFonts w:cs="Arial"/>
-          <w:bCs/>
-          <w:color w:val="FF0000"/>
-          <w:sz w:val="24"/>
-          <w:szCs w:val="24"/>
-        </w:rPr>
-      </w:pPr>
-      <w:r>
-        <w:rPr>
-          <w:rFonts w:cs="Arial"/>
-          <w:bCs/>
-          <w:color w:val="FF0000"/>
-          <w:sz w:val="24"/>
-          <w:szCs w:val="24"/>
-        </w:rPr>
-        <w:t>It is important to understand whether the outcomes differ between lab and wild carcasses</w:t>
-      </w:r>
-    </w:p>
-    <w:p>
-      <w:pPr>
-        <w:spacing w:line="480" w:lineRule="auto"/>
-        <w:rPr>
-          <w:rFonts w:cs="Arial"/>
-          <w:bCs/>
-          <w:color w:val="FF0000"/>
-          <w:sz w:val="24"/>
-          <w:szCs w:val="24"/>
-        </w:rPr>
-      </w:pPr>
-    </w:p>
-    <w:p>
-      <w:pPr>
-        <w:spacing w:after="0" w:line="240" w:lineRule="auto"/>
+        <w:rPr>
+          <w:rFonts w:cs="Arial"/>
+          <w:bCs/>
+          <w:color w:val="FF0000"/>
+          <w:sz w:val="24"/>
+          <w:szCs w:val="24"/>
+        </w:rPr>
+      </w:pPr>
+    </w:p>
+    <w:p>
+      <w:pPr>
+        <w:spacing w:after="0" w:line="480" w:lineRule="auto"/>
         <w:jc w:val="left"/>
         <w:rPr>
           <w:rFonts w:cs="Arial"/>
@@ -1797,27 +2116,39 @@
           <w:sz w:val="24"/>
           <w:szCs w:val="24"/>
         </w:rPr>
-        <w:t>“</w:t>
-      </w:r>
-      <w:r>
-        <w:rPr>
-          <w:rFonts w:cs="Arial"/>
-          <w:bCs/>
-          <w:color w:val="FF0000"/>
-          <w:sz w:val="24"/>
-          <w:szCs w:val="24"/>
-        </w:rPr>
-        <w:t>“</w:t>
-      </w:r>
-      <w:r>
-        <w:rPr>
-          <w:rFonts w:cs="Arial"/>
-          <w:bCs/>
-          <w:color w:val="FF0000"/>
-          <w:sz w:val="24"/>
-          <w:szCs w:val="24"/>
-        </w:rPr>
-        <w:t>In all burying beetles studied to date, including N. orbicollis, there is a negative relationship between offspring body size and brood size on a given-sized carcass</w:t>
+        <w:t>““</w:t>
+      </w:r>
+      <w:r>
+        <w:rPr>
+          <w:rFonts w:cs="Arial"/>
+          <w:bCs/>
+          <w:color w:val="FF0000"/>
+          <w:sz w:val="24"/>
+          <w:szCs w:val="24"/>
+        </w:rPr>
+        <w:t xml:space="preserve">In all burying beetles studied to date, including N. </w:t>
+      </w:r>
+      <w:proofErr w:type="spellStart"/>
+      <w:r>
+        <w:rPr>
+          <w:rFonts w:cs="Arial"/>
+          <w:bCs/>
+          <w:color w:val="FF0000"/>
+          <w:sz w:val="24"/>
+          <w:szCs w:val="24"/>
+        </w:rPr>
+        <w:t>orbicollis</w:t>
+      </w:r>
+      <w:proofErr w:type="spellEnd"/>
+      <w:r>
+        <w:rPr>
+          <w:rFonts w:cs="Arial"/>
+          <w:bCs/>
+          <w:color w:val="FF0000"/>
+          <w:sz w:val="24"/>
+          <w:szCs w:val="24"/>
+        </w:rPr>
+        <w:t>, there is a negative relationship between offspring body size and brood size on a given-sized carcass</w:t>
       </w:r>
       <w:r>
         <w:rPr>
@@ -1970,7 +2301,29 @@
           <w:sz w:val="24"/>
           <w:szCs w:val="24"/>
         </w:rPr>
-        <w:t>off between size and number of offspring is influenced by both carcass size (Smiseth et al., 2014) and female nutritional condition (Steiger et al., 2007).</w:t>
+        <w:t>off between size and number of offspring is influenced by both carcass size (</w:t>
+      </w:r>
+      <w:proofErr w:type="spellStart"/>
+      <w:r>
+        <w:rPr>
+          <w:rFonts w:cs="Arial"/>
+          <w:bCs/>
+          <w:color w:val="FF0000"/>
+          <w:sz w:val="24"/>
+          <w:szCs w:val="24"/>
+        </w:rPr>
+        <w:t>Smiseth</w:t>
+      </w:r>
+      <w:proofErr w:type="spellEnd"/>
+      <w:r>
+        <w:rPr>
+          <w:rFonts w:cs="Arial"/>
+          <w:bCs/>
+          <w:color w:val="FF0000"/>
+          <w:sz w:val="24"/>
+          <w:szCs w:val="24"/>
+        </w:rPr>
+        <w:t xml:space="preserve"> et al., 2014) and female nutritional condition (Steiger et al., 2007).</w:t>
       </w:r>
       <w:r>
         <w:rPr>
@@ -2138,17 +2491,7 @@
           <w:sz w:val="24"/>
           <w:szCs w:val="24"/>
         </w:rPr>
-        <w:t>Phenotypic variation in resource acquisition influences trade-off between number and mass of offspring in a burying beetle</w:t>
-      </w:r>
-      <w:r>
-        <w:rPr>
-          <w:rFonts w:cs="Arial"/>
-          <w:bCs/>
-          <w:color w:val="FF0000"/>
-          <w:sz w:val="24"/>
-          <w:szCs w:val="24"/>
-        </w:rPr>
-        <w:t xml:space="preserve"> </w:t>
+        <w:t xml:space="preserve">Phenotypic variation in resource acquisition influences trade-off between number and mass of offspring in a burying beetle </w:t>
       </w:r>
     </w:p>
     <w:p>
@@ -2254,17 +2597,7 @@
           <w:sz w:val="24"/>
           <w:szCs w:val="24"/>
         </w:rPr>
-        <w:t>offs in a burying beetle</w:t>
-      </w:r>
-      <w:r>
-        <w:rPr>
-          <w:rFonts w:cs="Arial"/>
-          <w:bCs/>
-          <w:color w:val="FF0000"/>
-          <w:sz w:val="24"/>
-          <w:szCs w:val="24"/>
-        </w:rPr>
-        <w:t xml:space="preserve"> </w:t>
+        <w:t xml:space="preserve">offs in a burying beetle </w:t>
       </w:r>
       <w:r>
         <w:rPr>
@@ -3563,6 +3896,7 @@
         </w:rPr>
         <w:t xml:space="preserve"> h </w:t>
       </w:r>
+      <w:proofErr w:type="gramStart"/>
       <w:r>
         <w:rPr>
           <w:rFonts w:cs="Arial"/>
@@ -3590,6 +3924,7 @@
         </w:rPr>
         <w:t>dark</w:t>
       </w:r>
+      <w:proofErr w:type="gramEnd"/>
       <w:r>
         <w:rPr>
           <w:rFonts w:cs="Arial"/>
@@ -4952,7 +5287,23 @@
           <w:sz w:val="24"/>
           <w:szCs w:val="24"/>
         </w:rPr>
-        <w:t xml:space="preserve">The GLMMs were fitted via the glmmtmb() function in the R “glmmTMB” package </w:t>
+        <w:t xml:space="preserve">The GLMMs were fitted via the </w:t>
+      </w:r>
+      <w:proofErr w:type="spellStart"/>
+      <w:r>
+        <w:rPr>
+          <w:sz w:val="24"/>
+          <w:szCs w:val="24"/>
+        </w:rPr>
+        <w:t>glmmtmb</w:t>
+      </w:r>
+      <w:proofErr w:type="spellEnd"/>
+      <w:r>
+        <w:rPr>
+          <w:sz w:val="24"/>
+          <w:szCs w:val="24"/>
+        </w:rPr>
+        <w:t xml:space="preserve">() function in the R “glmmTMB” package </w:t>
       </w:r>
       <w:r>
         <w:rPr>
@@ -4966,7 +5317,7 @@
           <w:sz w:val="24"/>
           <w:szCs w:val="24"/>
         </w:rPr>
-        <w:instrText xml:space="preserve"> ADDIN EN.CITE &lt;EndNote&gt;&lt;Cite&gt;&lt;Author&gt;Brooks&lt;/Author&gt;&lt;Year&gt;2017&lt;/Year&gt;&lt;RecNum&gt;2&lt;/RecNum&gt;&lt;DisplayText&gt;(Brooks et al., 2017)&lt;/DisplayText&gt;&lt;record&gt;&lt;rec-number&gt;2&lt;/rec-number&gt;&lt;foreign-keys&gt;&lt;key app="EN" db-id="z9xx2w0pverrspedt95pdps0rswpfe0ave99" timestamp="1714063413"&gt;2&lt;/key&gt;&lt;/foreign-keys&gt;&lt;ref-type name="Journal Article"&gt;17&lt;/ref-type&gt;&lt;contributors&gt;&lt;authors&gt;&lt;author&gt;Brooks, Mollie E.&lt;/author&gt;&lt;author&gt;Kristensen, Kasper&lt;/author&gt;&lt;author&gt;van Benthem, Koen J.&lt;/author&gt;&lt;author&gt;Magnusson, Arni&lt;/author&gt;&lt;author&gt;Berg, Casper W.&lt;/author&gt;&lt;author&gt;Nielsen, Anders&lt;/author&gt;&lt;author&gt;Skaug, Hans J.&lt;/author&gt;&lt;author&gt;Maechler, Martin&lt;/author&gt;&lt;author&gt;Bolker, Benjamin M.&lt;/author&gt;&lt;/authors&gt;&lt;/contributors&gt;&lt;titles&gt;&lt;title&gt;glmmTMB Balances Speed and Flexibility Among Packages for Zero-inflated Generalized Linear Mixed Modeling&lt;/title&gt;&lt;secondary-title&gt;The R Journal&lt;/secondary-title&gt;&lt;/titles&gt;&lt;periodical&gt;&lt;full-title&gt;The R Journal&lt;/full-title&gt;&lt;/periodical&gt;&lt;pages&gt;378-400&lt;/pages&gt;&lt;volume&gt;9&lt;/volume&gt;&lt;number&gt;2&lt;/number&gt;&lt;dates&gt;&lt;year&gt;2017&lt;/year&gt;&lt;pub-dates&gt;&lt;date&gt;2017&lt;/date&gt;&lt;/pub-dates&gt;&lt;/dates&gt;&lt;urls&gt;&lt;related-urls&gt;&lt;url&gt;http://dx.doi.org/10.32614/RJ-2017-066&lt;/url&gt;&lt;/related-urls&gt;&lt;/urls&gt;&lt;electronic-resource-num&gt;10.32614/RJ-2017-066&lt;/electronic-resource-num&gt;&lt;/record&gt;&lt;/Cite&gt;&lt;/EndNote&gt;</w:instrText>
+        <w:instrText xml:space="preserve"> ADDIN EN.CITE &lt;EndNote&gt;&lt;Cite&gt;&lt;Author&gt;Brooks&lt;/Author&gt;&lt;Year&gt;2017&lt;/Year&gt;&lt;RecNum&gt;2&lt;/RecNum&gt;&lt;DisplayText&gt;(Brooks et al. 2017)&lt;/DisplayText&gt;&lt;record&gt;&lt;rec-number&gt;2&lt;/rec-number&gt;&lt;foreign-keys&gt;&lt;key app="EN" db-id="z9xx2w0pverrspedt95pdps0rswpfe0ave99" timestamp="1714063413"&gt;2&lt;/key&gt;&lt;/foreign-keys&gt;&lt;ref-type name="Journal Article"&gt;17&lt;/ref-type&gt;&lt;contributors&gt;&lt;authors&gt;&lt;author&gt;Brooks, Mollie E.&lt;/author&gt;&lt;author&gt;Kristensen, Kasper&lt;/author&gt;&lt;author&gt;van Benthem, Koen J.&lt;/author&gt;&lt;author&gt;Magnusson, Arni&lt;/author&gt;&lt;author&gt;Berg, Casper W.&lt;/author&gt;&lt;author&gt;Nielsen, Anders&lt;/author&gt;&lt;author&gt;Skaug, Hans J.&lt;/author&gt;&lt;author&gt;Maechler, Martin&lt;/author&gt;&lt;author&gt;Bolker, Benjamin M.&lt;/author&gt;&lt;/authors&gt;&lt;/contributors&gt;&lt;titles&gt;&lt;title&gt;glmmTMB Balances Speed and Flexibility Among Packages for Zero-inflated Generalized Linear Mixed Modeling&lt;/title&gt;&lt;secondary-title&gt;The R Journal&lt;/secondary-title&gt;&lt;/titles&gt;&lt;periodical&gt;&lt;full-title&gt;The R Journal&lt;/full-title&gt;&lt;/periodical&gt;&lt;pages&gt;378-400&lt;/pages&gt;&lt;volume&gt;9&lt;/volume&gt;&lt;number&gt;2&lt;/number&gt;&lt;dates&gt;&lt;year&gt;2017&lt;/year&gt;&lt;pub-dates&gt;&lt;date&gt;2017&lt;/date&gt;&lt;/pub-dates&gt;&lt;/dates&gt;&lt;urls&gt;&lt;related-urls&gt;&lt;url&gt;http://dx.doi.org/10.32614/RJ-2017-066&lt;/url&gt;&lt;/related-urls&gt;&lt;/urls&gt;&lt;electronic-resource-num&gt;10.32614/RJ-2017-066&lt;/electronic-resource-num&gt;&lt;/record&gt;&lt;/Cite&gt;&lt;/EndNote&gt;</w:instrText>
       </w:r>
       <w:r>
         <w:rPr>
@@ -4981,7 +5332,7 @@
           <w:sz w:val="24"/>
           <w:szCs w:val="24"/>
         </w:rPr>
-        <w:t>(Brooks et al., 2017)</w:t>
+        <w:t>(Brooks et al. 2017)</w:t>
       </w:r>
       <w:r>
         <w:rPr>
@@ -5228,7 +5579,7 @@
           <w:sz w:val="24"/>
           <w:szCs w:val="24"/>
         </w:rPr>
-        <w:instrText xml:space="preserve"> ADDIN EN.CITE &lt;EndNote&gt;&lt;Cite&gt;&lt;Author&gt;Hartig&lt;/Author&gt;&lt;Year&gt;2022&lt;/Year&gt;&lt;RecNum&gt;3&lt;/RecNum&gt;&lt;DisplayText&gt;(Hartig, 2022)&lt;/DisplayText&gt;&lt;record&gt;&lt;rec-number&gt;3&lt;/rec-number&gt;&lt;foreign-keys&gt;&lt;key app="EN" db-id="z9xx2w0pverrspedt95pdps0rswpfe0ave99" timestamp="1714063413"&gt;3&lt;/key&gt;&lt;/foreign-keys&gt;&lt;ref-type name="Generic"&gt;13&lt;/ref-type&gt;&lt;contributors&gt;&lt;authors&gt;&lt;author&gt;Hartig, Florian&lt;/author&gt;&lt;/authors&gt;&lt;/contributors&gt;&lt;titles&gt;&lt;title&gt;DHARMa: Residual Diagnostics for Hierarchical (Multi-Level / Mixed) Regression Models&lt;/title&gt;&lt;/titles&gt;&lt;dates&gt;&lt;year&gt;2022&lt;/year&gt;&lt;pub-dates&gt;&lt;date&gt;2022&lt;/date&gt;&lt;/pub-dates&gt;&lt;/dates&gt;&lt;urls&gt;&lt;related-urls&gt;&lt;url&gt;https://CRAN.R-project.org/package=DHARMa&lt;/url&gt;&lt;/related-urls&gt;&lt;/urls&gt;&lt;/record&gt;&lt;/Cite&gt;&lt;/EndNote&gt;</w:instrText>
+        <w:instrText xml:space="preserve"> ADDIN EN.CITE &lt;EndNote&gt;&lt;Cite&gt;&lt;Author&gt;Hartig&lt;/Author&gt;&lt;Year&gt;2022&lt;/Year&gt;&lt;RecNum&gt;3&lt;/RecNum&gt;&lt;DisplayText&gt;(Hartig 2022)&lt;/DisplayText&gt;&lt;record&gt;&lt;rec-number&gt;3&lt;/rec-number&gt;&lt;foreign-keys&gt;&lt;key app="EN" db-id="z9xx2w0pverrspedt95pdps0rswpfe0ave99" timestamp="1714063413"&gt;3&lt;/key&gt;&lt;/foreign-keys&gt;&lt;ref-type name="Generic"&gt;13&lt;/ref-type&gt;&lt;contributors&gt;&lt;authors&gt;&lt;author&gt;Hartig, Florian&lt;/author&gt;&lt;/authors&gt;&lt;/contributors&gt;&lt;titles&gt;&lt;title&gt;DHARMa: Residual Diagnostics for Hierarchical (Multi-Level / Mixed) Regression Models&lt;/title&gt;&lt;/titles&gt;&lt;dates&gt;&lt;year&gt;2022&lt;/year&gt;&lt;pub-dates&gt;&lt;date&gt;2022&lt;/date&gt;&lt;/pub-dates&gt;&lt;/dates&gt;&lt;urls&gt;&lt;related-urls&gt;&lt;url&gt;https://CRAN.R-project.org/package=DHARMa&lt;/url&gt;&lt;/related-urls&gt;&lt;/urls&gt;&lt;/record&gt;&lt;/Cite&gt;&lt;/EndNote&gt;</w:instrText>
       </w:r>
       <w:r>
         <w:rPr>
@@ -5243,7 +5594,7 @@
           <w:sz w:val="24"/>
           <w:szCs w:val="24"/>
         </w:rPr>
-        <w:t>(Hartig, 2022)</w:t>
+        <w:t>(Hartig 2022)</w:t>
       </w:r>
       <w:r>
         <w:rPr>
@@ -5299,7 +5650,7 @@
           <w:sz w:val="24"/>
           <w:szCs w:val="24"/>
         </w:rPr>
-        <w:instrText xml:space="preserve"> ADDIN EN.CITE &lt;EndNote&gt;&lt;Cite&gt;&lt;Author&gt;Fox&lt;/Author&gt;&lt;Year&gt;2019&lt;/Year&gt;&lt;RecNum&gt;4&lt;/RecNum&gt;&lt;DisplayText&gt;(Fox and Weisberg, 2019)&lt;/DisplayText&gt;&lt;record&gt;&lt;rec-number&gt;4&lt;/rec-number&gt;&lt;foreign-keys&gt;&lt;key app="EN" db-id="z9xx2w0pverrspedt95pdps0rswpfe0ave99" timestamp="1714063413"&gt;4&lt;/key&gt;&lt;/foreign-keys&gt;&lt;ref-type name="Book"&gt;6&lt;/ref-type&gt;&lt;contributors&gt;&lt;authors&gt;&lt;author&gt;Fox, John&lt;/author&gt;&lt;author&gt;Weisberg, Sanford&lt;/author&gt;&lt;/authors&gt;&lt;/contributors&gt;&lt;titles&gt;&lt;title&gt;An R Companion to Applied Regression&lt;/title&gt;&lt;/titles&gt;&lt;edition&gt;Third&lt;/edition&gt;&lt;dates&gt;&lt;year&gt;2019&lt;/year&gt;&lt;pub-dates&gt;&lt;date&gt;2019&lt;/date&gt;&lt;/pub-dates&gt;&lt;/dates&gt;&lt;pub-location&gt;Thousand Oaks CA&lt;/pub-location&gt;&lt;publisher&gt;Sage&lt;/publisher&gt;&lt;urls&gt;&lt;related-urls&gt;&lt;url&gt;https://socialsciences.mcmaster.ca/jfox/Books/Companion/&lt;/url&gt;&lt;/related-urls&gt;&lt;/urls&gt;&lt;/record&gt;&lt;/Cite&gt;&lt;/EndNote&gt;</w:instrText>
+        <w:instrText xml:space="preserve"> ADDIN EN.CITE &lt;EndNote&gt;&lt;Cite&gt;&lt;Author&gt;Fox&lt;/Author&gt;&lt;Year&gt;2019&lt;/Year&gt;&lt;RecNum&gt;4&lt;/RecNum&gt;&lt;DisplayText&gt;(Fox and Weisberg 2019)&lt;/DisplayText&gt;&lt;record&gt;&lt;rec-number&gt;4&lt;/rec-number&gt;&lt;foreign-keys&gt;&lt;key app="EN" db-id="z9xx2w0pverrspedt95pdps0rswpfe0ave99" timestamp="1714063413"&gt;4&lt;/key&gt;&lt;/foreign-keys&gt;&lt;ref-type name="Book"&gt;6&lt;/ref-type&gt;&lt;contributors&gt;&lt;authors&gt;&lt;author&gt;Fox, John&lt;/author&gt;&lt;author&gt;Weisberg, Sanford&lt;/author&gt;&lt;/authors&gt;&lt;/contributors&gt;&lt;titles&gt;&lt;title&gt;An R Companion to Applied Regression&lt;/title&gt;&lt;/titles&gt;&lt;edition&gt;Third&lt;/edition&gt;&lt;dates&gt;&lt;year&gt;2019&lt;/year&gt;&lt;pub-dates&gt;&lt;date&gt;2019&lt;/date&gt;&lt;/pub-dates&gt;&lt;/dates&gt;&lt;pub-location&gt;Thousand Oaks CA&lt;/pub-location&gt;&lt;publisher&gt;Sage&lt;/publisher&gt;&lt;urls&gt;&lt;related-urls&gt;&lt;url&gt;https://socialsciences.mcmaster.ca/jfox/Books/Companion/&lt;/url&gt;&lt;/related-urls&gt;&lt;/urls&gt;&lt;/record&gt;&lt;/Cite&gt;&lt;/EndNote&gt;</w:instrText>
       </w:r>
       <w:r>
         <w:rPr>
@@ -5314,7 +5665,7 @@
           <w:sz w:val="24"/>
           <w:szCs w:val="24"/>
         </w:rPr>
-        <w:t>(Fox and Weisberg, 2019)</w:t>
+        <w:t>(Fox and Weisberg 2019)</w:t>
       </w:r>
       <w:r>
         <w:rPr>
@@ -5384,7 +5735,7 @@
           <w:sz w:val="24"/>
           <w:szCs w:val="24"/>
         </w:rPr>
-        <w:instrText xml:space="preserve"> ADDIN EN.CITE &lt;EndNote&gt;&lt;Cite&gt;&lt;Author&gt;R Core Team&lt;/Author&gt;&lt;Year&gt;2024&lt;/Year&gt;&lt;RecNum&gt;1&lt;/RecNum&gt;&lt;DisplayText&gt;(R Core Team, 2024)&lt;/DisplayText&gt;&lt;record&gt;&lt;rec-number&gt;1&lt;/rec-number&gt;&lt;foreign-keys&gt;&lt;key app="EN" db-id="z9xx2w0pverrspedt95pdps0rswpfe0ave99" timestamp="1714063413"&gt;1&lt;/key&gt;&lt;/foreign-keys&gt;&lt;ref-type name="Generic"&gt;13&lt;/ref-type&gt;&lt;contributors&gt;&lt;authors&gt;&lt;author&gt;R Core Team,&lt;/author&gt;&lt;/authors&gt;&lt;/contributors&gt;&lt;titles&gt;&lt;title&gt;R: A Language and Environment for Statistical Computing&lt;/title&gt;&lt;/titles&gt;&lt;dates&gt;&lt;year&gt;2024&lt;/year&gt;&lt;pub-dates&gt;&lt;date&gt;2024&lt;/date&gt;&lt;/pub-dates&gt;&lt;/dates&gt;&lt;pub-location&gt;Vienna, Austria&lt;/pub-location&gt;&lt;urls&gt;&lt;related-urls&gt;&lt;url&gt;https://www.R-project.org/&lt;/url&gt;&lt;/related-urls&gt;&lt;/urls&gt;&lt;/record&gt;&lt;/Cite&gt;&lt;/EndNote&gt;</w:instrText>
+        <w:instrText xml:space="preserve"> ADDIN EN.CITE &lt;EndNote&gt;&lt;Cite&gt;&lt;Author&gt;R Core Team&lt;/Author&gt;&lt;Year&gt;2024&lt;/Year&gt;&lt;RecNum&gt;1&lt;/RecNum&gt;&lt;DisplayText&gt;(R Core Team 2024)&lt;/DisplayText&gt;&lt;record&gt;&lt;rec-number&gt;1&lt;/rec-number&gt;&lt;foreign-keys&gt;&lt;key app="EN" db-id="z9xx2w0pverrspedt95pdps0rswpfe0ave99" timestamp="1714063413"&gt;1&lt;/key&gt;&lt;/foreign-keys&gt;&lt;ref-type name="Generic"&gt;13&lt;/ref-type&gt;&lt;contributors&gt;&lt;authors&gt;&lt;author&gt;R Core Team,&lt;/author&gt;&lt;/authors&gt;&lt;/contributors&gt;&lt;titles&gt;&lt;title&gt;R: A Language and Environment for Statistical Computing&lt;/title&gt;&lt;/titles&gt;&lt;dates&gt;&lt;year&gt;2024&lt;/year&gt;&lt;pub-dates&gt;&lt;date&gt;2024&lt;/date&gt;&lt;/pub-dates&gt;&lt;/dates&gt;&lt;pub-location&gt;Vienna, Austria&lt;/pub-location&gt;&lt;urls&gt;&lt;related-urls&gt;&lt;url&gt;https://www.R-project.org/&lt;/url&gt;&lt;/related-urls&gt;&lt;/urls&gt;&lt;/record&gt;&lt;/Cite&gt;&lt;/EndNote&gt;</w:instrText>
       </w:r>
       <w:r>
         <w:rPr>
@@ -5399,7 +5750,7 @@
           <w:sz w:val="24"/>
           <w:szCs w:val="24"/>
         </w:rPr>
-        <w:t>(R Core Team, 2024)</w:t>
+        <w:t>(R Core Team 2024)</w:t>
       </w:r>
       <w:r>
         <w:rPr>
@@ -6584,7 +6935,7 @@
     </w:p>
     <w:p>
       <w:pPr>
-        <w:spacing w:after="0" w:line="240" w:lineRule="auto"/>
+        <w:spacing w:after="0" w:line="480" w:lineRule="auto"/>
         <w:jc w:val="left"/>
         <w:rPr>
           <w:rFonts w:cs="Arial"/>
@@ -6596,7 +6947,7 @@
     </w:p>
     <w:p>
       <w:pPr>
-        <w:spacing w:after="0" w:line="240" w:lineRule="auto"/>
+        <w:spacing w:after="0" w:line="480" w:lineRule="auto"/>
         <w:jc w:val="left"/>
         <w:rPr>
           <w:rFonts w:cs="Arial"/>
@@ -7239,7 +7590,7 @@
     </w:p>
     <w:p>
       <w:pPr>
-        <w:spacing w:after="0" w:line="240" w:lineRule="auto"/>
+        <w:spacing w:after="0" w:line="480" w:lineRule="auto"/>
         <w:jc w:val="left"/>
         <w:rPr>
           <w:rFonts w:cs="Arial"/>
@@ -7410,8 +7761,114 @@
           <w:sz w:val="24"/>
           <w:szCs w:val="24"/>
         </w:rPr>
+        <w:t>A study shows that clutch size levels off at larger size</w:t>
+      </w:r>
+      <w:r>
+        <w:rPr>
+          <w:rFonts w:cs="Arial"/>
+          <w:bCs/>
+          <w:color w:val="FF0000"/>
+          <w:sz w:val="24"/>
+          <w:szCs w:val="24"/>
+        </w:rPr>
         <w:t xml:space="preserve"> </w:t>
       </w:r>
+      <w:r>
+        <w:rPr>
+          <w:rFonts w:cs="Arial"/>
+          <w:bCs/>
+          <w:color w:val="FF0000"/>
+          <w:sz w:val="24"/>
+          <w:szCs w:val="24"/>
+        </w:rPr>
+        <w:t>(</w:t>
+      </w:r>
+      <w:r>
+        <w:rPr>
+          <w:rFonts w:cs="Arial"/>
+          <w:bCs/>
+          <w:color w:val="FF0000"/>
+          <w:sz w:val="24"/>
+          <w:szCs w:val="24"/>
+        </w:rPr>
+        <w:t xml:space="preserve">Clutch size regulation in the burying </w:t>
+      </w:r>
+      <w:proofErr w:type="spellStart"/>
+      <w:r>
+        <w:rPr>
+          <w:rFonts w:cs="Arial"/>
+          <w:bCs/>
+          <w:color w:val="FF0000"/>
+          <w:sz w:val="24"/>
+          <w:szCs w:val="24"/>
+        </w:rPr>
+        <w:t>beetleNecrophorus</w:t>
+      </w:r>
+      <w:proofErr w:type="spellEnd"/>
+      <w:r>
+        <w:rPr>
+          <w:rFonts w:cs="Arial"/>
+          <w:bCs/>
+          <w:color w:val="FF0000"/>
+          <w:sz w:val="24"/>
+          <w:szCs w:val="24"/>
+        </w:rPr>
+        <w:t xml:space="preserve"> </w:t>
+      </w:r>
+      <w:proofErr w:type="spellStart"/>
+      <w:r>
+        <w:rPr>
+          <w:rFonts w:cs="Arial"/>
+          <w:bCs/>
+          <w:color w:val="FF0000"/>
+          <w:sz w:val="24"/>
+          <w:szCs w:val="24"/>
+        </w:rPr>
+        <w:t>vespilloides</w:t>
+      </w:r>
+      <w:proofErr w:type="spellEnd"/>
+      <w:r>
+        <w:rPr>
+          <w:rFonts w:cs="Arial"/>
+          <w:bCs/>
+          <w:color w:val="FF0000"/>
+          <w:sz w:val="24"/>
+          <w:szCs w:val="24"/>
+        </w:rPr>
+        <w:t xml:space="preserve"> Herbst (Coleoptera: </w:t>
+      </w:r>
+      <w:proofErr w:type="spellStart"/>
+      <w:r>
+        <w:rPr>
+          <w:rFonts w:cs="Arial"/>
+          <w:bCs/>
+          <w:color w:val="FF0000"/>
+          <w:sz w:val="24"/>
+          <w:szCs w:val="24"/>
+        </w:rPr>
+        <w:t>Silphidae</w:t>
+      </w:r>
+      <w:proofErr w:type="spellEnd"/>
+      <w:r>
+        <w:rPr>
+          <w:rFonts w:cs="Arial"/>
+          <w:bCs/>
+          <w:color w:val="FF0000"/>
+          <w:sz w:val="24"/>
+          <w:szCs w:val="24"/>
+        </w:rPr>
+        <w:t>)</w:t>
+      </w:r>
+      <w:r>
+        <w:rPr>
+          <w:rFonts w:cs="Arial"/>
+          <w:bCs/>
+          <w:color w:val="FF0000"/>
+          <w:sz w:val="24"/>
+          <w:szCs w:val="24"/>
+        </w:rPr>
+        <w:t>)</w:t>
+      </w:r>
     </w:p>
     <w:p>
       <w:pPr>
@@ -7432,6 +7889,80 @@
           <w:sz w:val="24"/>
           <w:szCs w:val="24"/>
         </w:rPr>
+        <w:t xml:space="preserve">Large size carcass is hard to bury and process </w:t>
+      </w:r>
+      <w:r>
+        <w:rPr>
+          <w:rFonts w:cs="Arial"/>
+          <w:bCs/>
+          <w:color w:val="FF0000"/>
+          <w:sz w:val="24"/>
+          <w:szCs w:val="24"/>
+        </w:rPr>
+        <w:t>(</w:t>
+      </w:r>
+      <w:r>
+        <w:rPr>
+          <w:rFonts w:cs="Arial"/>
+          <w:bCs/>
+          <w:color w:val="FF0000"/>
+          <w:sz w:val="24"/>
+          <w:szCs w:val="24"/>
+        </w:rPr>
+        <w:t>Monogamy to communal breeding: exploitation of a broad resource base by burying beetles (Nicrophorus</w:t>
+      </w:r>
+      <w:r>
+        <w:rPr>
+          <w:rFonts w:cs="Arial"/>
+          <w:bCs/>
+          <w:color w:val="FF0000"/>
+          <w:sz w:val="24"/>
+          <w:szCs w:val="24"/>
+        </w:rPr>
+        <w:t>)</w:t>
+      </w:r>
+      <w:r>
+        <w:rPr>
+          <w:rFonts w:cs="Arial"/>
+          <w:bCs/>
+          <w:color w:val="FF0000"/>
+          <w:sz w:val="24"/>
+          <w:szCs w:val="24"/>
+        </w:rPr>
+        <w:t>)</w:t>
+      </w:r>
+    </w:p>
+    <w:p>
+      <w:pPr>
+        <w:spacing w:line="480" w:lineRule="auto"/>
+        <w:rPr>
+          <w:rFonts w:cs="Arial"/>
+          <w:bCs/>
+          <w:color w:val="FF0000"/>
+          <w:sz w:val="24"/>
+          <w:szCs w:val="24"/>
+        </w:rPr>
+      </w:pPr>
+    </w:p>
+    <w:p>
+      <w:pPr>
+        <w:spacing w:line="480" w:lineRule="auto"/>
+        <w:rPr>
+          <w:rFonts w:cs="Arial"/>
+          <w:bCs/>
+          <w:color w:val="FF0000"/>
+          <w:sz w:val="24"/>
+          <w:szCs w:val="24"/>
+        </w:rPr>
+      </w:pPr>
+      <w:r>
+        <w:rPr>
+          <w:rFonts w:cs="Arial"/>
+          <w:bCs/>
+          <w:color w:val="FF0000"/>
+          <w:sz w:val="24"/>
+          <w:szCs w:val="24"/>
+        </w:rPr>
         <w:t>On the other hand, larval density decreased with carcass weight. This is unexpected as there are more resource</w:t>
       </w:r>
       <w:r>
@@ -7501,19 +8032,7 @@
     </w:p>
     <w:p>
       <w:pPr>
-        <w:spacing w:line="480" w:lineRule="auto"/>
-        <w:rPr>
-          <w:rFonts w:cs="Arial"/>
-          <w:bCs/>
-          <w:color w:val="FF0000"/>
-          <w:sz w:val="24"/>
-          <w:szCs w:val="24"/>
-        </w:rPr>
-      </w:pPr>
-    </w:p>
-    <w:p>
-      <w:pPr>
-        <w:spacing w:after="0" w:line="240" w:lineRule="auto"/>
+        <w:spacing w:after="0" w:line="480" w:lineRule="auto"/>
         <w:jc w:val="left"/>
         <w:rPr>
           <w:rFonts w:cs="Arial"/>
@@ -7808,7 +8327,7 @@
     </w:p>
     <w:p>
       <w:pPr>
-        <w:spacing w:after="0" w:line="240" w:lineRule="auto"/>
+        <w:spacing w:after="0" w:line="480" w:lineRule="auto"/>
         <w:jc w:val="left"/>
         <w:rPr>
           <w:rFonts w:cs="Arial"/>
@@ -7850,291 +8369,6 @@
         </w:rPr>
         <w:lastRenderedPageBreak/>
         <w:t>[Main finding 3 and discussion]</w:t>
-      </w:r>
-    </w:p>
-    <w:p>
-      <w:pPr>
-        <w:pStyle w:val="ListParagraph"/>
-        <w:numPr>
-          <w:ilvl w:val="0"/>
-          <w:numId w:val="15"/>
-        </w:numPr>
-        <w:jc w:val="left"/>
-        <w:rPr>
-          <w:color w:val="FF0000"/>
-          <w:sz w:val="24"/>
-          <w:szCs w:val="24"/>
-        </w:rPr>
-      </w:pPr>
-      <w:r>
-        <w:rPr>
-          <w:color w:val="FF0000"/>
-          <w:sz w:val="24"/>
-          <w:szCs w:val="24"/>
-        </w:rPr>
-        <w:t>Larval quality-quantity trade-off</w:t>
-      </w:r>
-    </w:p>
-    <w:p>
-      <w:pPr>
-        <w:rPr>
-          <w:color w:val="FF0000"/>
-          <w:sz w:val="24"/>
-          <w:szCs w:val="24"/>
-        </w:rPr>
-      </w:pPr>
-      <w:r>
-        <w:rPr>
-          <w:color w:val="FF0000"/>
-          <w:sz w:val="24"/>
-          <w:szCs w:val="24"/>
-        </w:rPr>
-        <w:t>There was a negative relationship between the average larval mass and larval density for both lab and wild carcasses, indicating a larval quality-quantity trade-off for both carcass types. Moreover, the average larval mass increased with carcass weight (for small- and mid-sized carcasses), whereas the larval density decreased. This suggests that female beetles invest more in offspring quantity in smaller carcasses (higher larval density) and more in quality in larger carcasses (higher average larval mass).</w:t>
-      </w:r>
-    </w:p>
-    <w:p>
-      <w:pPr>
-        <w:rPr>
-          <w:color w:val="FF0000"/>
-          <w:sz w:val="24"/>
-          <w:szCs w:val="24"/>
-        </w:rPr>
-      </w:pPr>
-      <w:r>
-        <w:rPr>
-          <w:color w:val="FF0000"/>
-          <w:sz w:val="24"/>
-          <w:szCs w:val="24"/>
-        </w:rPr>
-        <w:t>Contrary to previous study finding no trade-off between the larval mass and density. They use total number of larvae and larval mass, but the amount of resource should be taken into account (</w:t>
-      </w:r>
-      <w:r>
-        <w:rPr>
-          <w:color w:val="FF0000"/>
-          <w:sz w:val="24"/>
-          <w:szCs w:val="24"/>
-        </w:rPr>
-        <w:t>Phenotypic variation in resource acquisition influences trade-off between number and mass of offspring in a burying beetle)</w:t>
-      </w:r>
-    </w:p>
-    <w:p>
-      <w:pPr>
-        <w:rPr>
-          <w:color w:val="FF0000"/>
-          <w:sz w:val="24"/>
-          <w:szCs w:val="24"/>
-        </w:rPr>
-      </w:pPr>
-      <w:r>
-        <w:rPr>
-          <w:color w:val="FF0000"/>
-          <w:sz w:val="24"/>
-          <w:szCs w:val="24"/>
-        </w:rPr>
-        <w:t>“</w:t>
-      </w:r>
-      <w:r>
-        <w:rPr>
-          <w:color w:val="FF0000"/>
-          <w:sz w:val="24"/>
-          <w:szCs w:val="24"/>
-        </w:rPr>
-        <w:t>Our finding that there was a significant negative correlation between the number and size of offspring at dispersal only when females bred on small carcasses confirms that variation in resource acquisition at the start of breeding masks the trade</w:t>
-      </w:r>
-      <w:r>
-        <w:rPr>
-          <w:rFonts w:ascii="Cambria Math" w:hAnsi="Cambria Math" w:cs="Cambria Math"/>
-          <w:color w:val="FF0000"/>
-          <w:sz w:val="24"/>
-          <w:szCs w:val="24"/>
-        </w:rPr>
-        <w:t>‐</w:t>
-      </w:r>
-      <w:r>
-        <w:rPr>
-          <w:color w:val="FF0000"/>
-          <w:sz w:val="24"/>
-          <w:szCs w:val="24"/>
-        </w:rPr>
-        <w:t>off between offspring size and number.</w:t>
-      </w:r>
-      <w:r>
-        <w:rPr>
-          <w:color w:val="FF0000"/>
-          <w:sz w:val="24"/>
-          <w:szCs w:val="24"/>
-        </w:rPr>
-        <w:t>”</w:t>
-      </w:r>
-      <w:r>
-        <w:rPr>
-          <w:color w:val="FF0000"/>
-          <w:sz w:val="24"/>
-          <w:szCs w:val="24"/>
-        </w:rPr>
-        <w:t xml:space="preserve"> </w:t>
-      </w:r>
-      <w:r>
-        <w:rPr>
-          <w:color w:val="FF0000"/>
-          <w:sz w:val="24"/>
-          <w:szCs w:val="24"/>
-        </w:rPr>
-        <w:t>(</w:t>
-      </w:r>
-      <w:r>
-        <w:rPr>
-          <w:color w:val="FF0000"/>
-          <w:sz w:val="24"/>
-          <w:szCs w:val="24"/>
-        </w:rPr>
-        <w:t>Effects of variation in resource acquisition during different stages of the life cycle on life</w:t>
-      </w:r>
-      <w:r>
-        <w:rPr>
-          <w:rFonts w:ascii="Cambria Math" w:hAnsi="Cambria Math" w:cs="Cambria Math"/>
-          <w:color w:val="FF0000"/>
-          <w:sz w:val="24"/>
-          <w:szCs w:val="24"/>
-        </w:rPr>
-        <w:t>‐</w:t>
-      </w:r>
-      <w:r>
-        <w:rPr>
-          <w:color w:val="FF0000"/>
-          <w:sz w:val="24"/>
-          <w:szCs w:val="24"/>
-        </w:rPr>
-        <w:t>history traits and trade</w:t>
-      </w:r>
-      <w:r>
-        <w:rPr>
-          <w:rFonts w:ascii="Cambria Math" w:hAnsi="Cambria Math" w:cs="Cambria Math"/>
-          <w:color w:val="FF0000"/>
-          <w:sz w:val="24"/>
-          <w:szCs w:val="24"/>
-        </w:rPr>
-        <w:t>‐</w:t>
-      </w:r>
-      <w:r>
-        <w:rPr>
-          <w:color w:val="FF0000"/>
-          <w:sz w:val="24"/>
-          <w:szCs w:val="24"/>
-        </w:rPr>
-        <w:t>offs in a burying beetle</w:t>
-      </w:r>
-      <w:r>
-        <w:rPr>
-          <w:color w:val="FF0000"/>
-          <w:sz w:val="24"/>
-          <w:szCs w:val="24"/>
-        </w:rPr>
-        <w:t>)</w:t>
-      </w:r>
-    </w:p>
-    <w:p>
-      <w:pPr>
-        <w:spacing w:line="480" w:lineRule="auto"/>
-        <w:rPr>
-          <w:rFonts w:cs="Arial"/>
-          <w:bCs/>
-          <w:color w:val="FF0000"/>
-          <w:sz w:val="24"/>
-          <w:szCs w:val="24"/>
-        </w:rPr>
-      </w:pPr>
-    </w:p>
-    <w:p>
-      <w:pPr>
-        <w:spacing w:after="0" w:line="240" w:lineRule="auto"/>
-        <w:jc w:val="left"/>
-        <w:rPr>
-          <w:rFonts w:cs="Arial"/>
-          <w:bCs/>
-          <w:color w:val="FF0000"/>
-          <w:sz w:val="24"/>
-          <w:szCs w:val="24"/>
-        </w:rPr>
-      </w:pPr>
-      <w:r>
-        <w:rPr>
-          <w:rFonts w:cs="Arial"/>
-          <w:bCs/>
-          <w:color w:val="FF0000"/>
-          <w:sz w:val="24"/>
-          <w:szCs w:val="24"/>
-        </w:rPr>
-        <w:br w:type="page"/>
-      </w:r>
-    </w:p>
-    <w:p>
-      <w:pPr>
-        <w:spacing w:line="480" w:lineRule="auto"/>
-        <w:rPr>
-          <w:rFonts w:cs="Arial"/>
-          <w:bCs/>
-          <w:color w:val="FF0000"/>
-          <w:sz w:val="24"/>
-          <w:szCs w:val="24"/>
-        </w:rPr>
-      </w:pPr>
-      <w:r>
-        <w:rPr>
-          <w:rFonts w:cs="Arial"/>
-          <w:bCs/>
-          <w:color w:val="FF0000"/>
-          <w:sz w:val="24"/>
-          <w:szCs w:val="24"/>
-        </w:rPr>
-        <w:lastRenderedPageBreak/>
-        <w:t>[Limitations and potential caveats]</w:t>
-      </w:r>
-    </w:p>
-    <w:p>
-      <w:pPr>
-        <w:spacing w:line="480" w:lineRule="auto"/>
-        <w:rPr>
-          <w:rFonts w:cs="Arial"/>
-          <w:bCs/>
-          <w:color w:val="FF0000"/>
-          <w:sz w:val="24"/>
-          <w:szCs w:val="24"/>
-        </w:rPr>
-      </w:pPr>
-    </w:p>
-    <w:p>
-      <w:pPr>
-        <w:spacing w:line="480" w:lineRule="auto"/>
-        <w:rPr>
-          <w:rFonts w:cs="Arial"/>
-          <w:bCs/>
-          <w:color w:val="FF0000"/>
-          <w:sz w:val="24"/>
-          <w:szCs w:val="24"/>
-        </w:rPr>
-      </w:pPr>
-    </w:p>
-    <w:p>
-      <w:pPr>
-        <w:spacing w:line="480" w:lineRule="auto"/>
-        <w:rPr>
-          <w:rFonts w:cs="Arial"/>
-          <w:bCs/>
-          <w:color w:val="FF0000"/>
-          <w:sz w:val="24"/>
-          <w:szCs w:val="24"/>
-        </w:rPr>
-      </w:pPr>
-      <w:r>
-        <w:rPr>
-          <w:rFonts w:cs="Arial"/>
-          <w:bCs/>
-          <w:color w:val="FF0000"/>
-          <w:sz w:val="24"/>
-          <w:szCs w:val="24"/>
-        </w:rPr>
-        <w:t>[Conclusions]</w:t>
       </w:r>
     </w:p>
     <w:p>
@@ -8145,53 +8379,285 @@
           <w:numId w:val="15"/>
         </w:numPr>
         <w:spacing w:line="480" w:lineRule="auto"/>
-        <w:rPr>
-          <w:rFonts w:cs="Arial"/>
-          <w:bCs/>
-          <w:color w:val="FF0000"/>
-          <w:sz w:val="24"/>
-          <w:szCs w:val="24"/>
-        </w:rPr>
-      </w:pPr>
-      <w:r>
-        <w:rPr>
-          <w:rFonts w:cs="Arial"/>
-          <w:bCs/>
-          <w:color w:val="FF0000"/>
-          <w:sz w:val="24"/>
-          <w:szCs w:val="24"/>
-        </w:rPr>
-        <w:t>A hump-shaped relationship for breeding outcomes and t</w:t>
-      </w:r>
-      <w:r>
-        <w:rPr>
-          <w:rFonts w:cs="Arial"/>
-          <w:bCs/>
-          <w:color w:val="FF0000"/>
-          <w:sz w:val="24"/>
-          <w:szCs w:val="24"/>
-        </w:rPr>
-        <w:t xml:space="preserve">he medium-sized </w:t>
-      </w:r>
-      <w:r>
-        <w:rPr>
-          <w:rFonts w:cs="Arial"/>
-          <w:bCs/>
-          <w:color w:val="FF0000"/>
-          <w:sz w:val="24"/>
-          <w:szCs w:val="24"/>
-        </w:rPr>
-        <w:t>carcass is optimal for breeding</w:t>
-      </w:r>
-      <w:r>
-        <w:rPr>
-          <w:rFonts w:cs="Arial"/>
-          <w:bCs/>
-          <w:color w:val="FF0000"/>
-          <w:sz w:val="24"/>
-          <w:szCs w:val="24"/>
-        </w:rPr>
-        <w:t xml:space="preserve"> outcomes</w:t>
+        <w:jc w:val="left"/>
+        <w:rPr>
+          <w:color w:val="FF0000"/>
+          <w:sz w:val="24"/>
+          <w:szCs w:val="24"/>
+        </w:rPr>
+      </w:pPr>
+      <w:r>
+        <w:rPr>
+          <w:color w:val="FF0000"/>
+          <w:sz w:val="24"/>
+          <w:szCs w:val="24"/>
+        </w:rPr>
+        <w:t>Larval quality-quantity trade-off</w:t>
+      </w:r>
+    </w:p>
+    <w:p>
+      <w:pPr>
+        <w:spacing w:line="480" w:lineRule="auto"/>
+        <w:rPr>
+          <w:color w:val="FF0000"/>
+          <w:sz w:val="24"/>
+          <w:szCs w:val="24"/>
+        </w:rPr>
+      </w:pPr>
+      <w:r>
+        <w:rPr>
+          <w:color w:val="FF0000"/>
+          <w:sz w:val="24"/>
+          <w:szCs w:val="24"/>
+        </w:rPr>
+        <w:t>There was a negative relationship between the average larval mass and larval density for both lab and wild carcasses, indicating a larval quality-quantity trade-off for both carcass types. Moreover, the average larval mass increased with carcass weight (for small- and mid-sized carcasses), whereas the larval density decreased. This suggests that female beetles invest more in offspring quantity in smaller carcasses (higher larval density) and more in quality in larger carcasses (higher average larval mass).</w:t>
+      </w:r>
+    </w:p>
+    <w:p>
+      <w:pPr>
+        <w:spacing w:line="480" w:lineRule="auto"/>
+        <w:rPr>
+          <w:color w:val="FF0000"/>
+          <w:sz w:val="24"/>
+          <w:szCs w:val="24"/>
+        </w:rPr>
+      </w:pPr>
+      <w:r>
+        <w:rPr>
+          <w:color w:val="FF0000"/>
+          <w:sz w:val="24"/>
+          <w:szCs w:val="24"/>
+        </w:rPr>
+        <w:t>Contrary to previous study finding no trade-off between the larval mass and density. They use total number of larvae and larval mass, but the amount of resource should be taken into account (</w:t>
+      </w:r>
+      <w:r>
+        <w:rPr>
+          <w:color w:val="FF0000"/>
+          <w:sz w:val="24"/>
+          <w:szCs w:val="24"/>
+        </w:rPr>
+        <w:t>Phenotypic variation in resource acquisition influences trade-off between number and mass of offspring in a burying beetle)</w:t>
+      </w:r>
+    </w:p>
+    <w:p>
+      <w:pPr>
+        <w:spacing w:line="480" w:lineRule="auto"/>
+        <w:rPr>
+          <w:color w:val="FF0000"/>
+          <w:sz w:val="24"/>
+          <w:szCs w:val="24"/>
+        </w:rPr>
+      </w:pPr>
+      <w:r>
+        <w:rPr>
+          <w:color w:val="FF0000"/>
+          <w:sz w:val="24"/>
+          <w:szCs w:val="24"/>
+        </w:rPr>
+        <w:t>“</w:t>
+      </w:r>
+      <w:r>
+        <w:rPr>
+          <w:color w:val="FF0000"/>
+          <w:sz w:val="24"/>
+          <w:szCs w:val="24"/>
+        </w:rPr>
+        <w:t>Our finding that there was a significant negative correlation between the number and size of offspring at dispersal only when females bred on small carcasses confirms that variation in resource acquisition at the start of breeding masks the trade</w:t>
+      </w:r>
+      <w:r>
+        <w:rPr>
+          <w:rFonts w:ascii="Cambria Math" w:hAnsi="Cambria Math" w:cs="Cambria Math"/>
+          <w:color w:val="FF0000"/>
+          <w:sz w:val="24"/>
+          <w:szCs w:val="24"/>
+        </w:rPr>
+        <w:t>‐</w:t>
+      </w:r>
+      <w:r>
+        <w:rPr>
+          <w:color w:val="FF0000"/>
+          <w:sz w:val="24"/>
+          <w:szCs w:val="24"/>
+        </w:rPr>
+        <w:t>off between offspring size and number.</w:t>
+      </w:r>
+      <w:r>
+        <w:rPr>
+          <w:color w:val="FF0000"/>
+          <w:sz w:val="24"/>
+          <w:szCs w:val="24"/>
+        </w:rPr>
+        <w:t>”</w:t>
+      </w:r>
+      <w:r>
+        <w:rPr>
+          <w:color w:val="FF0000"/>
+          <w:sz w:val="24"/>
+          <w:szCs w:val="24"/>
+        </w:rPr>
+        <w:t xml:space="preserve"> </w:t>
+      </w:r>
+      <w:r>
+        <w:rPr>
+          <w:color w:val="FF0000"/>
+          <w:sz w:val="24"/>
+          <w:szCs w:val="24"/>
+        </w:rPr>
+        <w:t>(</w:t>
+      </w:r>
+      <w:r>
+        <w:rPr>
+          <w:color w:val="FF0000"/>
+          <w:sz w:val="24"/>
+          <w:szCs w:val="24"/>
+        </w:rPr>
+        <w:t>Effects of variation in resource acquisition during different stages of the life cycle on life</w:t>
+      </w:r>
+      <w:r>
+        <w:rPr>
+          <w:rFonts w:ascii="Cambria Math" w:hAnsi="Cambria Math" w:cs="Cambria Math"/>
+          <w:color w:val="FF0000"/>
+          <w:sz w:val="24"/>
+          <w:szCs w:val="24"/>
+        </w:rPr>
+        <w:t>‐</w:t>
+      </w:r>
+      <w:r>
+        <w:rPr>
+          <w:color w:val="FF0000"/>
+          <w:sz w:val="24"/>
+          <w:szCs w:val="24"/>
+        </w:rPr>
+        <w:t>history traits and trade</w:t>
+      </w:r>
+      <w:r>
+        <w:rPr>
+          <w:rFonts w:ascii="Cambria Math" w:hAnsi="Cambria Math" w:cs="Cambria Math"/>
+          <w:color w:val="FF0000"/>
+          <w:sz w:val="24"/>
+          <w:szCs w:val="24"/>
+        </w:rPr>
+        <w:t>‐</w:t>
+      </w:r>
+      <w:r>
+        <w:rPr>
+          <w:color w:val="FF0000"/>
+          <w:sz w:val="24"/>
+          <w:szCs w:val="24"/>
+        </w:rPr>
+        <w:t>offs in a burying beetle</w:t>
+      </w:r>
+      <w:r>
+        <w:rPr>
+          <w:color w:val="FF0000"/>
+          <w:sz w:val="24"/>
+          <w:szCs w:val="24"/>
+        </w:rPr>
+        <w:t>)</w:t>
+      </w:r>
+    </w:p>
+    <w:p>
+      <w:pPr>
+        <w:spacing w:line="480" w:lineRule="auto"/>
+        <w:rPr>
+          <w:rFonts w:cs="Arial"/>
+          <w:bCs/>
+          <w:color w:val="FF0000"/>
+          <w:sz w:val="24"/>
+          <w:szCs w:val="24"/>
+        </w:rPr>
+      </w:pPr>
+    </w:p>
+    <w:p>
+      <w:pPr>
+        <w:spacing w:after="0" w:line="480" w:lineRule="auto"/>
+        <w:jc w:val="left"/>
+        <w:rPr>
+          <w:rFonts w:cs="Arial"/>
+          <w:bCs/>
+          <w:color w:val="FF0000"/>
+          <w:sz w:val="24"/>
+          <w:szCs w:val="24"/>
+        </w:rPr>
+      </w:pPr>
+      <w:r>
+        <w:rPr>
+          <w:rFonts w:cs="Arial"/>
+          <w:bCs/>
+          <w:color w:val="FF0000"/>
+          <w:sz w:val="24"/>
+          <w:szCs w:val="24"/>
+        </w:rPr>
+        <w:br w:type="page"/>
+      </w:r>
+    </w:p>
+    <w:p>
+      <w:pPr>
+        <w:spacing w:line="480" w:lineRule="auto"/>
+        <w:rPr>
+          <w:rFonts w:cs="Arial"/>
+          <w:bCs/>
+          <w:color w:val="FF0000"/>
+          <w:sz w:val="24"/>
+          <w:szCs w:val="24"/>
+        </w:rPr>
+      </w:pPr>
+      <w:r>
+        <w:rPr>
+          <w:rFonts w:cs="Arial"/>
+          <w:bCs/>
+          <w:color w:val="FF0000"/>
+          <w:sz w:val="24"/>
+          <w:szCs w:val="24"/>
+        </w:rPr>
+        <w:lastRenderedPageBreak/>
+        <w:t>[Limitations and potential caveats]</w:t>
+      </w:r>
+    </w:p>
+    <w:p>
+      <w:pPr>
+        <w:spacing w:line="480" w:lineRule="auto"/>
+        <w:rPr>
+          <w:rFonts w:cs="Arial"/>
+          <w:bCs/>
+          <w:color w:val="FF0000"/>
+          <w:sz w:val="24"/>
+          <w:szCs w:val="24"/>
+        </w:rPr>
+      </w:pPr>
+    </w:p>
+    <w:p>
+      <w:pPr>
+        <w:spacing w:line="480" w:lineRule="auto"/>
+        <w:rPr>
+          <w:rFonts w:cs="Arial"/>
+          <w:bCs/>
+          <w:color w:val="FF0000"/>
+          <w:sz w:val="24"/>
+          <w:szCs w:val="24"/>
+        </w:rPr>
+      </w:pPr>
+    </w:p>
+    <w:p>
+      <w:pPr>
+        <w:spacing w:line="480" w:lineRule="auto"/>
+        <w:rPr>
+          <w:rFonts w:cs="Arial"/>
+          <w:bCs/>
+          <w:color w:val="FF0000"/>
+          <w:sz w:val="24"/>
+          <w:szCs w:val="24"/>
+        </w:rPr>
+      </w:pPr>
+      <w:r>
+        <w:rPr>
+          <w:rFonts w:cs="Arial"/>
+          <w:bCs/>
+          <w:color w:val="FF0000"/>
+          <w:sz w:val="24"/>
+          <w:szCs w:val="24"/>
+        </w:rPr>
+        <w:t>[Conclusions]</w:t>
       </w:r>
     </w:p>
     <w:p>
@@ -8218,27 +8684,37 @@
           <w:sz w:val="24"/>
           <w:szCs w:val="24"/>
         </w:rPr>
-        <w:t>V</w:t>
-      </w:r>
-      <w:r>
-        <w:rPr>
-          <w:rFonts w:cs="Arial"/>
-          <w:bCs/>
-          <w:color w:val="FF0000"/>
-          <w:sz w:val="24"/>
-          <w:szCs w:val="24"/>
-        </w:rPr>
-        <w:t>arious sources of wild carcasses can provide sources for burying beetle</w:t>
-      </w:r>
-      <w:r>
-        <w:rPr>
-          <w:rFonts w:cs="Arial"/>
-          <w:bCs/>
-          <w:color w:val="FF0000"/>
-          <w:sz w:val="24"/>
-          <w:szCs w:val="24"/>
-        </w:rPr>
-        <w:t>s</w:t>
+        <w:t>A hump-shaped relationship for breeding outcomes and t</w:t>
+      </w:r>
+      <w:r>
+        <w:rPr>
+          <w:rFonts w:cs="Arial"/>
+          <w:bCs/>
+          <w:color w:val="FF0000"/>
+          <w:sz w:val="24"/>
+          <w:szCs w:val="24"/>
+        </w:rPr>
+        <w:t xml:space="preserve">he medium-sized </w:t>
+      </w:r>
+      <w:r>
+        <w:rPr>
+          <w:rFonts w:cs="Arial"/>
+          <w:bCs/>
+          <w:color w:val="FF0000"/>
+          <w:sz w:val="24"/>
+          <w:szCs w:val="24"/>
+        </w:rPr>
+        <w:t>carcass is optimal for breeding</w:t>
+      </w:r>
+      <w:r>
+        <w:rPr>
+          <w:rFonts w:cs="Arial"/>
+          <w:bCs/>
+          <w:color w:val="FF0000"/>
+          <w:sz w:val="24"/>
+          <w:szCs w:val="24"/>
+        </w:rPr>
+        <w:t xml:space="preserve"> outcomes</w:t>
       </w:r>
     </w:p>
     <w:p>
@@ -8265,37 +8741,27 @@
           <w:sz w:val="24"/>
           <w:szCs w:val="24"/>
         </w:rPr>
-        <w:t xml:space="preserve">No difference between lab and wild carcasses suggests that past studies using lab mice are fairly representative </w:t>
-      </w:r>
-      <w:r>
-        <w:rPr>
-          <w:rFonts w:cs="Arial"/>
-          <w:bCs/>
-          <w:color w:val="FF0000"/>
-          <w:sz w:val="24"/>
-          <w:szCs w:val="24"/>
-        </w:rPr>
-        <w:t xml:space="preserve">of the </w:t>
-      </w:r>
-      <w:r>
-        <w:rPr>
-          <w:rFonts w:cs="Arial"/>
-          <w:bCs/>
-          <w:color w:val="FF0000"/>
-          <w:sz w:val="24"/>
-          <w:szCs w:val="24"/>
-        </w:rPr>
-        <w:t>natur</w:t>
-      </w:r>
-      <w:r>
-        <w:rPr>
-          <w:rFonts w:cs="Arial"/>
-          <w:bCs/>
-          <w:color w:val="FF0000"/>
-          <w:sz w:val="24"/>
-          <w:szCs w:val="24"/>
-        </w:rPr>
-        <w:t>al patterns</w:t>
+        <w:t>V</w:t>
+      </w:r>
+      <w:r>
+        <w:rPr>
+          <w:rFonts w:cs="Arial"/>
+          <w:bCs/>
+          <w:color w:val="FF0000"/>
+          <w:sz w:val="24"/>
+          <w:szCs w:val="24"/>
+        </w:rPr>
+        <w:t>arious sources of wild carcasses can provide sources for burying beetle</w:t>
+      </w:r>
+      <w:r>
+        <w:rPr>
+          <w:rFonts w:cs="Arial"/>
+          <w:bCs/>
+          <w:color w:val="FF0000"/>
+          <w:sz w:val="24"/>
+          <w:szCs w:val="24"/>
+        </w:rPr>
+        <w:t>s</w:t>
       </w:r>
     </w:p>
     <w:p>
@@ -8322,6 +8788,63 @@
           <w:sz w:val="24"/>
           <w:szCs w:val="24"/>
         </w:rPr>
+        <w:t xml:space="preserve">No difference between lab and wild carcasses suggests that past studies using lab mice are fairly representative </w:t>
+      </w:r>
+      <w:r>
+        <w:rPr>
+          <w:rFonts w:cs="Arial"/>
+          <w:bCs/>
+          <w:color w:val="FF0000"/>
+          <w:sz w:val="24"/>
+          <w:szCs w:val="24"/>
+        </w:rPr>
+        <w:t xml:space="preserve">of the </w:t>
+      </w:r>
+      <w:r>
+        <w:rPr>
+          <w:rFonts w:cs="Arial"/>
+          <w:bCs/>
+          <w:color w:val="FF0000"/>
+          <w:sz w:val="24"/>
+          <w:szCs w:val="24"/>
+        </w:rPr>
+        <w:t>natur</w:t>
+      </w:r>
+      <w:r>
+        <w:rPr>
+          <w:rFonts w:cs="Arial"/>
+          <w:bCs/>
+          <w:color w:val="FF0000"/>
+          <w:sz w:val="24"/>
+          <w:szCs w:val="24"/>
+        </w:rPr>
+        <w:t>al patterns</w:t>
+      </w:r>
+    </w:p>
+    <w:p>
+      <w:pPr>
+        <w:pStyle w:val="ListParagraph"/>
+        <w:numPr>
+          <w:ilvl w:val="0"/>
+          <w:numId w:val="15"/>
+        </w:numPr>
+        <w:spacing w:line="480" w:lineRule="auto"/>
+        <w:rPr>
+          <w:rFonts w:cs="Arial"/>
+          <w:bCs/>
+          <w:color w:val="FF0000"/>
+          <w:sz w:val="24"/>
+          <w:szCs w:val="24"/>
+        </w:rPr>
+      </w:pPr>
+      <w:r>
+        <w:rPr>
+          <w:rFonts w:cs="Arial"/>
+          <w:bCs/>
+          <w:color w:val="FF0000"/>
+          <w:sz w:val="24"/>
+          <w:szCs w:val="24"/>
+        </w:rPr>
         <w:t xml:space="preserve">Different </w:t>
       </w:r>
       <w:r>
@@ -8347,7 +8870,7 @@
     </w:p>
     <w:p>
       <w:pPr>
-        <w:spacing w:after="0" w:line="240" w:lineRule="auto"/>
+        <w:spacing w:after="0" w:line="480" w:lineRule="auto"/>
         <w:jc w:val="left"/>
         <w:rPr>
           <w:rFonts w:cs="Arial"/>
@@ -8663,8 +9186,9 @@
           <w:sz w:val="24"/>
           <w:szCs w:val="24"/>
         </w:rPr>
-        <w:t xml:space="preserve"> publicly available on Zenodo</w:t>
-      </w:r>
+        <w:t xml:space="preserve"> publicly available on </w:t>
+      </w:r>
+      <w:proofErr w:type="spellStart"/>
       <w:r>
         <w:rPr>
           <w:rFonts w:eastAsia="PMingLiU" w:cs="Arial"/>
@@ -8673,6 +9197,17 @@
           <w:sz w:val="24"/>
           <w:szCs w:val="24"/>
         </w:rPr>
+        <w:t>Zenodo</w:t>
+      </w:r>
+      <w:proofErr w:type="spellEnd"/>
+      <w:r>
+        <w:rPr>
+          <w:rFonts w:eastAsia="PMingLiU" w:cs="Arial"/>
+          <w:bCs/>
+          <w:iCs/>
+          <w:sz w:val="24"/>
+          <w:szCs w:val="24"/>
+        </w:rPr>
         <w:t xml:space="preserve"> if the manuscript is accepted for publication.</w:t>
       </w:r>
       <w:r>
@@ -8687,33 +9222,25 @@
     </w:p>
     <w:p>
       <w:pPr>
-        <w:spacing w:line="480" w:lineRule="auto"/>
+        <w:pStyle w:val="EndNoteBibliographyTitle"/>
         <w:rPr>
           <w:b/>
           <w:noProof/>
-          <w:sz w:val="24"/>
-          <w:szCs w:val="24"/>
-        </w:rPr>
-      </w:pPr>
-      <w:r>
-        <w:rPr>
-          <w:sz w:val="24"/>
-          <w:szCs w:val="24"/>
+        </w:rPr>
+      </w:pPr>
+      <w:r>
+        <w:rPr>
+          <w:rFonts w:cstheme="minorBidi"/>
         </w:rPr>
         <w:lastRenderedPageBreak/>
         <w:fldChar w:fldCharType="begin"/>
       </w:r>
       <w:r>
-        <w:rPr>
-          <w:sz w:val="24"/>
-          <w:szCs w:val="24"/>
-        </w:rPr>
         <w:instrText xml:space="preserve"> ADDIN EN.REFLIST </w:instrText>
       </w:r>
       <w:r>
         <w:rPr>
-          <w:sz w:val="24"/>
-          <w:szCs w:val="24"/>
+          <w:rFonts w:cstheme="minorBidi"/>
         </w:rPr>
         <w:fldChar w:fldCharType="separate"/>
       </w:r>
@@ -8721,11 +9248,18 @@
         <w:rPr>
           <w:b/>
           <w:noProof/>
-          <w:sz w:val="24"/>
-          <w:szCs w:val="24"/>
         </w:rPr>
         <w:t>References</w:t>
       </w:r>
+    </w:p>
+    <w:p>
+      <w:pPr>
+        <w:pStyle w:val="EndNoteBibliographyTitle"/>
+        <w:rPr>
+          <w:b/>
+          <w:noProof/>
+        </w:rPr>
+      </w:pPr>
     </w:p>
     <w:p>
       <w:pPr>
@@ -8734,51 +9268,26 @@
         <w:ind w:left="720" w:hanging="720"/>
         <w:rPr>
           <w:noProof/>
-          <w:sz w:val="24"/>
-          <w:szCs w:val="24"/>
         </w:rPr>
       </w:pPr>
       <w:r>
         <w:rPr>
           <w:noProof/>
-          <w:sz w:val="24"/>
-          <w:szCs w:val="24"/>
-        </w:rPr>
-        <w:t xml:space="preserve">Brooks, M. E., Kristensen, K., van Benthem, K. J., Magnusson, A., Berg, C. W., Nielsen, A., Skaug, H. J., Maechler, M. , &amp; Bolker, B. M. (2017). glmmTMB Balances Speed and Flexibility Among Packages for Zero-inflated Generalized Linear Mixed Modeling. </w:t>
-      </w:r>
-      <w:r>
-        <w:rPr>
-          <w:i/>
+        </w:rPr>
+        <w:t xml:space="preserve">Bartlett, J. 1987. Filial cannibalism in burying beetles. Behavioral Ecology and Sociobiology </w:t>
+      </w:r>
+      <w:r>
+        <w:rPr>
+          <w:b/>
           <w:noProof/>
-          <w:sz w:val="24"/>
-          <w:szCs w:val="24"/>
-        </w:rPr>
-        <w:t>The R Journal,</w:t>
+        </w:rPr>
+        <w:t>21</w:t>
       </w:r>
       <w:r>
         <w:rPr>
           <w:noProof/>
-          <w:sz w:val="24"/>
-          <w:szCs w:val="24"/>
-        </w:rPr>
-        <w:t xml:space="preserve"> </w:t>
-      </w:r>
-      <w:r>
-        <w:rPr>
-          <w:i/>
-          <w:noProof/>
-          <w:sz w:val="24"/>
-          <w:szCs w:val="24"/>
-        </w:rPr>
-        <w:t>9</w:t>
-      </w:r>
-      <w:r>
-        <w:rPr>
-          <w:noProof/>
-          <w:sz w:val="24"/>
-          <w:szCs w:val="24"/>
-        </w:rPr>
-        <w:t>(2), 378-400.</w:t>
+        </w:rPr>
+        <w:t>:179-183.</w:t>
       </w:r>
     </w:p>
     <w:p>
@@ -8788,34 +9297,26 @@
         <w:ind w:left="720" w:hanging="720"/>
         <w:rPr>
           <w:noProof/>
-          <w:sz w:val="24"/>
-          <w:szCs w:val="24"/>
         </w:rPr>
       </w:pPr>
       <w:r>
         <w:rPr>
           <w:noProof/>
-          <w:sz w:val="24"/>
-          <w:szCs w:val="24"/>
-        </w:rPr>
-        <w:t xml:space="preserve">Fox, J. , &amp; Weisberg, S. (2019) </w:t>
-      </w:r>
-      <w:r>
-        <w:rPr>
-          <w:i/>
+        </w:rPr>
+        <w:t xml:space="preserve">Belk, M. C., P. J. Meyers, and J. C. Creighton. 2021. Bigger Is Better, Sometimes: The Interaction between Body Size and Carcass Size Determines Fitness, Reproductive Strategies, and Senescence in Two Species of Burying Beetles. Diversity </w:t>
+      </w:r>
+      <w:r>
+        <w:rPr>
+          <w:b/>
           <w:noProof/>
-          <w:sz w:val="24"/>
-          <w:szCs w:val="24"/>
-        </w:rPr>
-        <w:t xml:space="preserve">An R Companion to Applied Regression. </w:t>
+        </w:rPr>
+        <w:t>13</w:t>
       </w:r>
       <w:r>
         <w:rPr>
           <w:noProof/>
-          <w:sz w:val="24"/>
-          <w:szCs w:val="24"/>
-        </w:rPr>
-        <w:t>Sage, Thousand Oaks CA.</w:t>
+        </w:rPr>
+        <w:t>:662.</w:t>
       </w:r>
     </w:p>
     <w:p>
@@ -8825,17 +9326,232 @@
         <w:ind w:left="720" w:hanging="720"/>
         <w:rPr>
           <w:noProof/>
-          <w:sz w:val="24"/>
-          <w:szCs w:val="24"/>
         </w:rPr>
       </w:pPr>
       <w:r>
         <w:rPr>
           <w:noProof/>
-          <w:sz w:val="24"/>
-          <w:szCs w:val="24"/>
-        </w:rPr>
-        <w:t>Hartig, F. (2022) DHARMa: Residual Diagnostics for Hierarchical (Multi-Level / Mixed) Regression Models.</w:t>
+        </w:rPr>
+        <w:t xml:space="preserve">Brooks, M. E., K. Kristensen, K. J. van Benthem, A. Magnusson, C. W. Berg, A. Nielsen, H. J. Skaug, M. Maechler, and B. M. Bolker. 2017. glmmTMB Balances Speed and Flexibility Among Packages for Zero-inflated Generalized Linear Mixed Modeling. The R Journal </w:t>
+      </w:r>
+      <w:r>
+        <w:rPr>
+          <w:b/>
+          <w:noProof/>
+        </w:rPr>
+        <w:t>9</w:t>
+      </w:r>
+      <w:r>
+        <w:rPr>
+          <w:noProof/>
+        </w:rPr>
+        <w:t>:378-400.</w:t>
+      </w:r>
+    </w:p>
+    <w:p>
+      <w:pPr>
+        <w:pStyle w:val="EndNoteBibliography"/>
+        <w:spacing w:after="0"/>
+        <w:ind w:left="720" w:hanging="720"/>
+        <w:rPr>
+          <w:noProof/>
+        </w:rPr>
+      </w:pPr>
+      <w:r>
+        <w:rPr>
+          <w:noProof/>
+        </w:rPr>
+        <w:t xml:space="preserve">Creighton, J. C. 2005. Population density, body size, and phenotypic plasticity of brood size in a burying beetle. Behavioral Ecology </w:t>
+      </w:r>
+      <w:r>
+        <w:rPr>
+          <w:b/>
+          <w:noProof/>
+        </w:rPr>
+        <w:t>16</w:t>
+      </w:r>
+      <w:r>
+        <w:rPr>
+          <w:noProof/>
+        </w:rPr>
+        <w:t>:1031-1036.</w:t>
+      </w:r>
+    </w:p>
+    <w:p>
+      <w:pPr>
+        <w:pStyle w:val="EndNoteBibliography"/>
+        <w:spacing w:after="0"/>
+        <w:ind w:left="720" w:hanging="720"/>
+        <w:rPr>
+          <w:noProof/>
+        </w:rPr>
+      </w:pPr>
+      <w:r>
+        <w:rPr>
+          <w:noProof/>
+        </w:rPr>
+        <w:t>Fox, J., and S. Weisberg. 2019. An R Companion to Applied Regression. Third edition. Sage, Thousand Oaks CA.</w:t>
+      </w:r>
+    </w:p>
+    <w:p>
+      <w:pPr>
+        <w:pStyle w:val="EndNoteBibliography"/>
+        <w:spacing w:after="0"/>
+        <w:ind w:left="720" w:hanging="720"/>
+        <w:rPr>
+          <w:noProof/>
+        </w:rPr>
+      </w:pPr>
+      <w:r>
+        <w:rPr>
+          <w:noProof/>
+        </w:rPr>
+        <w:t>Hartig, F. 2022. DHARMa: Residual Diagnostics for Hierarchical (Multi-Level / Mixed) Regression Models.</w:t>
+      </w:r>
+    </w:p>
+    <w:p>
+      <w:pPr>
+        <w:pStyle w:val="EndNoteBibliography"/>
+        <w:spacing w:after="0"/>
+        <w:ind w:left="720" w:hanging="720"/>
+        <w:rPr>
+          <w:noProof/>
+        </w:rPr>
+      </w:pPr>
+      <w:r>
+        <w:rPr>
+          <w:noProof/>
+        </w:rPr>
+        <w:t xml:space="preserve">Hopwood, P. E., A. J. Moore, T. Tregenza, and N. J. Royle. 2016. Niche variation and the maintenance of variation in body size in a burying beetle. Ecological Entomology </w:t>
+      </w:r>
+      <w:r>
+        <w:rPr>
+          <w:b/>
+          <w:noProof/>
+        </w:rPr>
+        <w:t>41</w:t>
+      </w:r>
+      <w:r>
+        <w:rPr>
+          <w:noProof/>
+        </w:rPr>
+        <w:t>:96-104.</w:t>
+      </w:r>
+    </w:p>
+    <w:p>
+      <w:pPr>
+        <w:pStyle w:val="EndNoteBibliography"/>
+        <w:spacing w:after="0"/>
+        <w:ind w:left="720" w:hanging="720"/>
+        <w:rPr>
+          <w:noProof/>
+        </w:rPr>
+      </w:pPr>
+      <w:r>
+        <w:rPr>
+          <w:noProof/>
+        </w:rPr>
+        <w:t xml:space="preserve">Müller, J. K., A.-K. Eggert, and E. Furlkröger. 1990. Clutch size regulation in the burying beetle Necrophorus vespilloides Herbst (Coleoptera: Silphidae). Journal of Insect Behavior </w:t>
+      </w:r>
+      <w:r>
+        <w:rPr>
+          <w:b/>
+          <w:noProof/>
+        </w:rPr>
+        <w:t>3</w:t>
+      </w:r>
+      <w:r>
+        <w:rPr>
+          <w:noProof/>
+        </w:rPr>
+        <w:t>: 265–270.</w:t>
+      </w:r>
+    </w:p>
+    <w:p>
+      <w:pPr>
+        <w:pStyle w:val="EndNoteBibliography"/>
+        <w:spacing w:after="0"/>
+        <w:ind w:left="720" w:hanging="720"/>
+        <w:rPr>
+          <w:noProof/>
+        </w:rPr>
+      </w:pPr>
+      <w:r>
+        <w:rPr>
+          <w:noProof/>
+        </w:rPr>
+        <w:t>R Core Team. 2024. R: A Language and Environment for Statistical Computing. Vienna, Austria.</w:t>
+      </w:r>
+    </w:p>
+    <w:p>
+      <w:pPr>
+        <w:pStyle w:val="EndNoteBibliography"/>
+        <w:spacing w:after="0"/>
+        <w:ind w:left="720" w:hanging="720"/>
+        <w:rPr>
+          <w:noProof/>
+        </w:rPr>
+      </w:pPr>
+      <w:r>
+        <w:rPr>
+          <w:noProof/>
+        </w:rPr>
+        <w:t xml:space="preserve">Scott, M. P., and J. F. Traniello. 1990. Behavioural and ecological correlates of male and female parental care and reproductive success in burying beetles (Nicrophorus spp.). Animal Behaviour </w:t>
+      </w:r>
+      <w:r>
+        <w:rPr>
+          <w:b/>
+          <w:noProof/>
+        </w:rPr>
+        <w:t>39</w:t>
+      </w:r>
+      <w:r>
+        <w:rPr>
+          <w:noProof/>
+        </w:rPr>
+        <w:t>:274-283.</w:t>
+      </w:r>
+    </w:p>
+    <w:p>
+      <w:pPr>
+        <w:pStyle w:val="EndNoteBibliography"/>
+        <w:spacing w:after="0"/>
+        <w:ind w:left="720" w:hanging="720"/>
+        <w:rPr>
+          <w:noProof/>
+        </w:rPr>
+      </w:pPr>
+      <w:r>
+        <w:rPr>
+          <w:noProof/>
+        </w:rPr>
+        <w:t>Smiseth, P. T., C. P. Andrews, S. N. Mattey, and R. Mooney. 2014. Phenotypic variation in resource acquisition influences trade</w:t>
+      </w:r>
+      <w:r>
+        <w:rPr>
+          <w:rFonts w:ascii="Cambria Math" w:hAnsi="Cambria Math" w:cs="Cambria Math"/>
+          <w:noProof/>
+        </w:rPr>
+        <w:t>‐</w:t>
+      </w:r>
+      <w:r>
+        <w:rPr>
+          <w:noProof/>
+        </w:rPr>
+        <w:t xml:space="preserve">off between number and mass of offspring in a burying beetle. Journal of Zoology </w:t>
+      </w:r>
+      <w:r>
+        <w:rPr>
+          <w:b/>
+          <w:noProof/>
+        </w:rPr>
+        <w:t>293</w:t>
+      </w:r>
+      <w:r>
+        <w:rPr>
+          <w:noProof/>
+        </w:rPr>
+        <w:t>:80-83.</w:t>
       </w:r>
     </w:p>
     <w:p>
@@ -8844,17 +9560,26 @@
         <w:ind w:left="720" w:hanging="720"/>
         <w:rPr>
           <w:noProof/>
-          <w:sz w:val="24"/>
-          <w:szCs w:val="24"/>
         </w:rPr>
       </w:pPr>
       <w:r>
         <w:rPr>
           <w:noProof/>
-          <w:sz w:val="24"/>
-          <w:szCs w:val="24"/>
-        </w:rPr>
-        <w:t>R Core Team (2024) R: A Language and Environment for Statistical Computing. Vienna, Austria.</w:t>
+        </w:rPr>
+        <w:t xml:space="preserve">Trumbo, S. T. 1992. Monogamy to communal breeding: exploitation of a broad resource base by burying beetles (Nicrophorus). Ecological Entomology </w:t>
+      </w:r>
+      <w:r>
+        <w:rPr>
+          <w:b/>
+          <w:noProof/>
+        </w:rPr>
+        <w:t>17</w:t>
+      </w:r>
+      <w:r>
+        <w:rPr>
+          <w:noProof/>
+        </w:rPr>
+        <w:t>:289-298.</w:t>
       </w:r>
     </w:p>
     <w:p>
@@ -8879,7 +9604,7 @@
     </w:p>
     <w:p>
       <w:pPr>
-        <w:spacing w:after="0" w:line="240" w:lineRule="auto"/>
+        <w:spacing w:after="0" w:line="480" w:lineRule="auto"/>
         <w:jc w:val="left"/>
         <w:rPr>
           <w:rFonts w:cs="Arial"/>
@@ -8895,6 +9620,7 @@
           <w:sz w:val="24"/>
           <w:szCs w:val="24"/>
         </w:rPr>
+        <w:lastRenderedPageBreak/>
         <w:br w:type="page"/>
       </w:r>
     </w:p>
@@ -9030,7 +9756,7 @@
           </w:tcPr>
           <w:p>
             <w:pPr>
-              <w:spacing w:after="0" w:line="240" w:lineRule="auto"/>
+              <w:spacing w:after="0" w:line="480" w:lineRule="auto"/>
               <w:jc w:val="center"/>
               <w:rPr>
                 <w:rFonts w:cs="Arial"/>
@@ -9059,7 +9785,7 @@
           </w:tcPr>
           <w:p>
             <w:pPr>
-              <w:spacing w:after="0" w:line="240" w:lineRule="auto"/>
+              <w:spacing w:after="0" w:line="480" w:lineRule="auto"/>
               <w:jc w:val="center"/>
               <w:rPr>
                 <w:rFonts w:cs="Arial"/>
@@ -9093,7 +9819,7 @@
           </w:tcPr>
           <w:p>
             <w:pPr>
-              <w:spacing w:after="0" w:line="240" w:lineRule="auto"/>
+              <w:spacing w:after="0" w:line="480" w:lineRule="auto"/>
               <w:jc w:val="center"/>
               <w:rPr>
                 <w:rFonts w:cs="Arial"/>
@@ -9131,7 +9857,7 @@
           </w:tcPr>
           <w:p>
             <w:pPr>
-              <w:spacing w:after="0" w:line="240" w:lineRule="auto"/>
+              <w:spacing w:after="0" w:line="480" w:lineRule="auto"/>
               <w:jc w:val="center"/>
               <w:rPr>
                 <w:rFonts w:cs="Arial"/>
@@ -9152,7 +9878,7 @@
           </w:tcPr>
           <w:p>
             <w:pPr>
-              <w:spacing w:after="0" w:line="240" w:lineRule="auto"/>
+              <w:spacing w:after="0" w:line="480" w:lineRule="auto"/>
               <w:jc w:val="center"/>
               <w:rPr>
                 <w:rFonts w:cs="Arial"/>
@@ -9175,7 +9901,7 @@
           </w:tcPr>
           <w:p>
             <w:pPr>
-              <w:spacing w:after="0" w:line="240" w:lineRule="auto"/>
+              <w:spacing w:after="0" w:line="480" w:lineRule="auto"/>
               <w:jc w:val="center"/>
               <w:rPr>
                 <w:rFonts w:cs="Arial"/>
@@ -9204,7 +9930,7 @@
           </w:tcPr>
           <w:p>
             <w:pPr>
-              <w:spacing w:after="0" w:line="240" w:lineRule="auto"/>
+              <w:spacing w:after="0" w:line="480" w:lineRule="auto"/>
               <w:jc w:val="center"/>
               <w:rPr>
                 <w:rFonts w:cs="Arial"/>
@@ -9233,7 +9959,7 @@
           </w:tcPr>
           <w:p>
             <w:pPr>
-              <w:spacing w:after="0" w:line="240" w:lineRule="auto"/>
+              <w:spacing w:after="0" w:line="480" w:lineRule="auto"/>
               <w:jc w:val="center"/>
               <w:rPr>
                 <w:rFonts w:cs="Arial"/>
@@ -9266,7 +9992,7 @@
           </w:tcPr>
           <w:p>
             <w:pPr>
-              <w:spacing w:after="0" w:line="240" w:lineRule="auto"/>
+              <w:spacing w:after="0" w:line="480" w:lineRule="auto"/>
               <w:jc w:val="center"/>
               <w:rPr>
                 <w:rFonts w:cs="Arial"/>
@@ -9294,7 +10020,7 @@
           </w:tcPr>
           <w:p>
             <w:pPr>
-              <w:spacing w:after="0" w:line="240" w:lineRule="auto"/>
+              <w:spacing w:after="0" w:line="480" w:lineRule="auto"/>
               <w:jc w:val="center"/>
               <w:rPr>
                 <w:rFonts w:cs="Arial"/>
@@ -9322,7 +10048,7 @@
           </w:tcPr>
           <w:p>
             <w:pPr>
-              <w:spacing w:after="0" w:line="240" w:lineRule="auto"/>
+              <w:spacing w:after="0" w:line="480" w:lineRule="auto"/>
               <w:jc w:val="center"/>
               <w:rPr>
                 <w:rFonts w:cs="Arial"/>
@@ -9350,7 +10076,7 @@
           </w:tcPr>
           <w:p>
             <w:pPr>
-              <w:spacing w:after="0" w:line="240" w:lineRule="auto"/>
+              <w:spacing w:after="0" w:line="480" w:lineRule="auto"/>
               <w:jc w:val="center"/>
               <w:rPr>
                 <w:rFonts w:cs="Arial"/>
@@ -9378,7 +10104,7 @@
           </w:tcPr>
           <w:p>
             <w:pPr>
-              <w:spacing w:after="0" w:line="240" w:lineRule="auto"/>
+              <w:spacing w:after="0" w:line="480" w:lineRule="auto"/>
               <w:jc w:val="center"/>
               <w:rPr>
                 <w:rFonts w:cs="Arial"/>
@@ -9408,7 +10134,7 @@
           </w:tcPr>
           <w:p>
             <w:pPr>
-              <w:spacing w:after="0" w:line="240" w:lineRule="auto"/>
+              <w:spacing w:after="0" w:line="480" w:lineRule="auto"/>
               <w:jc w:val="center"/>
               <w:rPr>
                 <w:rFonts w:cs="Arial"/>
@@ -9433,7 +10159,7 @@
           </w:tcPr>
           <w:p>
             <w:pPr>
-              <w:spacing w:after="0" w:line="240" w:lineRule="auto"/>
+              <w:spacing w:after="0" w:line="480" w:lineRule="auto"/>
               <w:jc w:val="center"/>
               <w:rPr>
                 <w:rFonts w:cs="Arial"/>
@@ -9458,7 +10184,7 @@
           </w:tcPr>
           <w:p>
             <w:pPr>
-              <w:spacing w:after="0" w:line="240" w:lineRule="auto"/>
+              <w:spacing w:after="0" w:line="480" w:lineRule="auto"/>
               <w:jc w:val="center"/>
               <w:rPr>
                 <w:rFonts w:cs="Arial"/>
@@ -9483,7 +10209,7 @@
           </w:tcPr>
           <w:p>
             <w:pPr>
-              <w:spacing w:after="0" w:line="240" w:lineRule="auto"/>
+              <w:spacing w:after="0" w:line="480" w:lineRule="auto"/>
               <w:jc w:val="center"/>
               <w:rPr>
                 <w:rFonts w:cs="Arial"/>
@@ -9508,7 +10234,7 @@
           </w:tcPr>
           <w:p>
             <w:pPr>
-              <w:spacing w:after="0" w:line="240" w:lineRule="auto"/>
+              <w:spacing w:after="0" w:line="480" w:lineRule="auto"/>
               <w:jc w:val="center"/>
               <w:rPr>
                 <w:rFonts w:cs="Arial"/>
@@ -9538,7 +10264,7 @@
           </w:tcPr>
           <w:p>
             <w:pPr>
-              <w:spacing w:after="0" w:line="240" w:lineRule="auto"/>
+              <w:spacing w:after="0" w:line="480" w:lineRule="auto"/>
               <w:jc w:val="center"/>
               <w:rPr>
                 <w:rFonts w:cs="Arial"/>
@@ -9563,7 +10289,7 @@
           </w:tcPr>
           <w:p>
             <w:pPr>
-              <w:spacing w:after="0" w:line="240" w:lineRule="auto"/>
+              <w:spacing w:after="0" w:line="480" w:lineRule="auto"/>
               <w:jc w:val="center"/>
               <w:rPr>
                 <w:rFonts w:cs="Arial"/>
@@ -9596,7 +10322,7 @@
           </w:tcPr>
           <w:p>
             <w:pPr>
-              <w:spacing w:after="0" w:line="240" w:lineRule="auto"/>
+              <w:spacing w:after="0" w:line="480" w:lineRule="auto"/>
               <w:jc w:val="center"/>
               <w:rPr>
                 <w:rFonts w:cs="Arial"/>
@@ -9621,7 +10347,7 @@
           </w:tcPr>
           <w:p>
             <w:pPr>
-              <w:spacing w:after="0" w:line="240" w:lineRule="auto"/>
+              <w:spacing w:after="0" w:line="480" w:lineRule="auto"/>
               <w:jc w:val="center"/>
               <w:rPr>
                 <w:rFonts w:cs="Arial"/>
@@ -9646,7 +10372,7 @@
           </w:tcPr>
           <w:p>
             <w:pPr>
-              <w:spacing w:after="0" w:line="240" w:lineRule="auto"/>
+              <w:spacing w:after="0" w:line="480" w:lineRule="auto"/>
               <w:jc w:val="center"/>
               <w:rPr>
                 <w:rFonts w:cs="Arial"/>
@@ -9676,7 +10402,7 @@
           </w:tcPr>
           <w:p>
             <w:pPr>
-              <w:spacing w:after="0" w:line="240" w:lineRule="auto"/>
+              <w:spacing w:after="0" w:line="480" w:lineRule="auto"/>
               <w:jc w:val="center"/>
               <w:rPr>
                 <w:rFonts w:cs="Arial"/>
@@ -9701,7 +10427,7 @@
           </w:tcPr>
           <w:p>
             <w:pPr>
-              <w:spacing w:after="0" w:line="240" w:lineRule="auto"/>
+              <w:spacing w:after="0" w:line="480" w:lineRule="auto"/>
               <w:jc w:val="center"/>
               <w:rPr>
                 <w:rFonts w:cs="Arial"/>
@@ -9734,7 +10460,7 @@
           </w:tcPr>
           <w:p>
             <w:pPr>
-              <w:spacing w:after="0" w:line="240" w:lineRule="auto"/>
+              <w:spacing w:after="0" w:line="480" w:lineRule="auto"/>
               <w:jc w:val="center"/>
               <w:rPr>
                 <w:rFonts w:cs="Arial"/>
@@ -9759,7 +10485,7 @@
           </w:tcPr>
           <w:p>
             <w:pPr>
-              <w:spacing w:after="0" w:line="240" w:lineRule="auto"/>
+              <w:spacing w:after="0" w:line="480" w:lineRule="auto"/>
               <w:jc w:val="center"/>
               <w:rPr>
                 <w:rFonts w:cs="Arial"/>
@@ -9784,7 +10510,7 @@
           </w:tcPr>
           <w:p>
             <w:pPr>
-              <w:spacing w:after="0" w:line="240" w:lineRule="auto"/>
+              <w:spacing w:after="0" w:line="480" w:lineRule="auto"/>
               <w:jc w:val="center"/>
               <w:rPr>
                 <w:rFonts w:cs="Arial"/>
@@ -9814,7 +10540,7 @@
           </w:tcPr>
           <w:p>
             <w:pPr>
-              <w:spacing w:after="0" w:line="240" w:lineRule="auto"/>
+              <w:spacing w:after="0" w:line="480" w:lineRule="auto"/>
               <w:jc w:val="center"/>
               <w:rPr>
                 <w:rFonts w:cs="Arial"/>
@@ -9847,7 +10573,7 @@
           </w:tcPr>
           <w:p>
             <w:pPr>
-              <w:spacing w:after="0" w:line="240" w:lineRule="auto"/>
+              <w:spacing w:after="0" w:line="480" w:lineRule="auto"/>
               <w:jc w:val="center"/>
               <w:rPr>
                 <w:rFonts w:cs="Arial"/>
@@ -9881,7 +10607,7 @@
           </w:tcPr>
           <w:p>
             <w:pPr>
-              <w:spacing w:after="0" w:line="240" w:lineRule="auto"/>
+              <w:spacing w:after="0" w:line="480" w:lineRule="auto"/>
               <w:jc w:val="center"/>
               <w:rPr>
                 <w:rFonts w:cs="Arial"/>
@@ -9906,7 +10632,7 @@
           </w:tcPr>
           <w:p>
             <w:pPr>
-              <w:spacing w:after="0" w:line="240" w:lineRule="auto"/>
+              <w:spacing w:after="0" w:line="480" w:lineRule="auto"/>
               <w:jc w:val="center"/>
               <w:rPr>
                 <w:rFonts w:cs="Arial"/>
@@ -9931,7 +10657,7 @@
           </w:tcPr>
           <w:p>
             <w:pPr>
-              <w:spacing w:after="0" w:line="240" w:lineRule="auto"/>
+              <w:spacing w:after="0" w:line="480" w:lineRule="auto"/>
               <w:jc w:val="center"/>
               <w:rPr>
                 <w:rFonts w:cs="Arial"/>
@@ -9953,7 +10679,7 @@
     </w:tbl>
     <w:p>
       <w:pPr>
-        <w:spacing w:before="100" w:after="0"/>
+        <w:spacing w:before="100" w:after="0" w:line="480" w:lineRule="auto"/>
         <w:jc w:val="left"/>
         <w:rPr>
           <w:rFonts w:cs="Arial"/>
@@ -9972,7 +10698,7 @@
     </w:p>
     <w:p>
       <w:pPr>
-        <w:spacing w:before="100" w:after="0"/>
+        <w:spacing w:before="100" w:after="0" w:line="480" w:lineRule="auto"/>
         <w:jc w:val="left"/>
         <w:rPr>
           <w:rFonts w:cs="Arial"/>
@@ -10000,7 +10726,7 @@
     </w:p>
     <w:p>
       <w:pPr>
-        <w:spacing w:before="100" w:after="0"/>
+        <w:spacing w:before="100" w:after="0" w:line="480" w:lineRule="auto"/>
         <w:ind w:left="-86"/>
         <w:jc w:val="left"/>
         <w:rPr>
@@ -10121,7 +10847,7 @@
     </w:p>
     <w:p>
       <w:pPr>
-        <w:spacing w:after="0" w:line="240" w:lineRule="auto"/>
+        <w:spacing w:after="0" w:line="480" w:lineRule="auto"/>
         <w:jc w:val="left"/>
         <w:rPr>
           <w:rFonts w:cs="Arial"/>
@@ -10271,7 +10997,7 @@
     </w:p>
     <w:p>
       <w:pPr>
-        <w:spacing w:after="0" w:line="240" w:lineRule="auto"/>
+        <w:spacing w:after="0" w:line="480" w:lineRule="auto"/>
         <w:jc w:val="left"/>
         <w:rPr>
           <w:rFonts w:cs="Arial"/>
@@ -10362,7 +11088,7 @@
     </w:p>
     <w:p>
       <w:pPr>
-        <w:spacing w:after="0" w:line="240" w:lineRule="auto"/>
+        <w:spacing w:after="0" w:line="480" w:lineRule="auto"/>
         <w:jc w:val="left"/>
         <w:rPr>
           <w:rFonts w:cs="Arial"/>
@@ -10473,7 +11199,7 @@
     </w:p>
     <w:p>
       <w:pPr>
-        <w:spacing w:after="0" w:line="240" w:lineRule="auto"/>
+        <w:spacing w:after="0" w:line="480" w:lineRule="auto"/>
         <w:jc w:val="left"/>
         <w:rPr>
           <w:rFonts w:cs="Arial"/>
@@ -10624,6 +11350,31 @@
           <w:szCs w:val="24"/>
         </w:rPr>
         <w:t>Provide brood mass and hatching rate figure in the supporting information</w:t>
+      </w:r>
+    </w:p>
+    <w:p>
+      <w:pPr>
+        <w:pStyle w:val="ListParagraph"/>
+        <w:numPr>
+          <w:ilvl w:val="0"/>
+          <w:numId w:val="22"/>
+        </w:numPr>
+        <w:spacing w:line="480" w:lineRule="auto"/>
+        <w:rPr>
+          <w:rFonts w:cs="Arial"/>
+          <w:color w:val="FF0000"/>
+          <w:sz w:val="24"/>
+          <w:szCs w:val="24"/>
+        </w:rPr>
+      </w:pPr>
+      <w:r>
+        <w:rPr>
+          <w:rFonts w:cs="Arial"/>
+          <w:color w:val="FF0000"/>
+          <w:sz w:val="24"/>
+          <w:szCs w:val="24"/>
+        </w:rPr>
+        <w:t>Change “in carcass” to “on carcass”</w:t>
       </w:r>
     </w:p>
     <w:sectPr>
@@ -13656,7 +14407,6 @@
   <w:style w:type="character" w:default="1" w:styleId="DefaultParagraphFont">
     <w:name w:val="Default Paragraph Font"/>
     <w:uiPriority w:val="1"/>
-    <w:semiHidden/>
     <w:unhideWhenUsed/>
   </w:style>
   <w:style w:type="table" w:default="1" w:styleId="TableNormal">

--- a/04_Manuscript/Manuscript_20240430.docx
+++ b/04_Manuscript/Manuscript_20240430.docx
@@ -850,7 +850,6 @@
         <w:rPr>
           <w:rFonts w:cs="Arial"/>
           <w:bCs/>
-          <w:color w:val="FF0000"/>
           <w:sz w:val="24"/>
           <w:szCs w:val="24"/>
         </w:rPr>
@@ -870,7 +869,6 @@
         <w:rPr>
           <w:rFonts w:cs="Arial"/>
           <w:bCs/>
-          <w:color w:val="0070C0"/>
           <w:sz w:val="24"/>
           <w:szCs w:val="24"/>
         </w:rPr>
@@ -880,7 +878,6 @@
         <w:rPr>
           <w:rFonts w:cs="Arial"/>
           <w:bCs/>
-          <w:color w:val="0070C0"/>
           <w:sz w:val="24"/>
           <w:szCs w:val="24"/>
         </w:rPr>
@@ -890,7 +887,6 @@
         <w:rPr>
           <w:rFonts w:cs="Arial"/>
           <w:bCs/>
-          <w:color w:val="0070C0"/>
           <w:sz w:val="24"/>
           <w:szCs w:val="24"/>
         </w:rPr>
@@ -900,7 +896,289 @@
         <w:rPr>
           <w:rFonts w:cs="Arial"/>
           <w:bCs/>
-          <w:color w:val="0070C0"/>
+          <w:sz w:val="24"/>
+          <w:szCs w:val="24"/>
+        </w:rPr>
+        <w:t>. The beetles</w:t>
+      </w:r>
+      <w:r>
+        <w:rPr>
+          <w:rFonts w:cs="Arial"/>
+          <w:bCs/>
+          <w:sz w:val="24"/>
+          <w:szCs w:val="24"/>
+        </w:rPr>
+        <w:t xml:space="preserve"> </w:t>
+      </w:r>
+      <w:r>
+        <w:rPr>
+          <w:rFonts w:cs="Arial"/>
+          <w:bCs/>
+          <w:sz w:val="24"/>
+          <w:szCs w:val="24"/>
+        </w:rPr>
+        <w:t>breed on a wide range of carcass sizes</w:t>
+      </w:r>
+      <w:r>
+        <w:rPr>
+          <w:rFonts w:cs="Arial"/>
+          <w:bCs/>
+          <w:sz w:val="24"/>
+          <w:szCs w:val="24"/>
+        </w:rPr>
+        <w:t xml:space="preserve"> </w:t>
+      </w:r>
+      <w:r>
+        <w:rPr>
+          <w:rFonts w:cs="Arial"/>
+          <w:bCs/>
+          <w:sz w:val="24"/>
+          <w:szCs w:val="24"/>
+        </w:rPr>
+        <w:fldChar w:fldCharType="begin"/>
+      </w:r>
+      <w:r>
+        <w:rPr>
+          <w:rFonts w:cs="Arial"/>
+          <w:bCs/>
+          <w:sz w:val="24"/>
+          <w:szCs w:val="24"/>
+        </w:rPr>
+        <w:instrText xml:space="preserve"> ADDIN EN.CITE &lt;EndNote&gt;&lt;Cite&gt;&lt;Author&gt;Belk&lt;/Author&gt;&lt;Year&gt;2021&lt;/Year&gt;&lt;RecNum&gt;6&lt;/RecNum&gt;&lt;DisplayText&gt;(Belk et al. 2021)&lt;/DisplayText&gt;&lt;record&gt;&lt;rec-number&gt;6&lt;/rec-number&gt;&lt;foreign-keys&gt;&lt;key app="EN" db-id="z9xx2w0pverrspedt95pdps0rswpfe0ave99" timestamp="1714612707"&gt;6&lt;/key&gt;&lt;/foreign-keys&gt;&lt;ref-type name="Journal Article"&gt;17&lt;/ref-type&gt;&lt;contributors&gt;&lt;authors&gt;&lt;author&gt;Belk, Mark C&lt;/author&gt;&lt;author&gt;Meyers, Peter J&lt;/author&gt;&lt;author&gt;Creighton, J Curtis&lt;/author&gt;&lt;/authors&gt;&lt;/contributors&gt;&lt;titles&gt;&lt;title&gt;Bigger Is Better, Sometimes: The Interaction between Body Size and Carcass Size Determines Fitness, Reproductive Strategies, and Senescence in Two Species of Burying Beetles&lt;/title&gt;&lt;secondary-title&gt;Diversity&lt;/secondary-title&gt;&lt;/titles&gt;&lt;periodical&gt;&lt;full-title&gt;Diversity&lt;/full-title&gt;&lt;/periodical&gt;&lt;pages&gt;662&lt;/pages&gt;&lt;volume&gt;13&lt;/volume&gt;&lt;number&gt;12&lt;/number&gt;&lt;dates&gt;&lt;year&gt;2021&lt;/year&gt;&lt;/dates&gt;&lt;isbn&gt;1424-2818&lt;/isbn&gt;&lt;urls&gt;&lt;/urls&gt;&lt;/record&gt;&lt;/Cite&gt;&lt;/EndNote&gt;</w:instrText>
+      </w:r>
+      <w:r>
+        <w:rPr>
+          <w:rFonts w:cs="Arial"/>
+          <w:bCs/>
+          <w:sz w:val="24"/>
+          <w:szCs w:val="24"/>
+        </w:rPr>
+        <w:fldChar w:fldCharType="separate"/>
+      </w:r>
+      <w:r>
+        <w:rPr>
+          <w:rFonts w:cs="Arial"/>
+          <w:bCs/>
+          <w:noProof/>
+          <w:sz w:val="24"/>
+          <w:szCs w:val="24"/>
+        </w:rPr>
+        <w:t>(Belk et al. 2021)</w:t>
+      </w:r>
+      <w:r>
+        <w:rPr>
+          <w:rFonts w:cs="Arial"/>
+          <w:bCs/>
+          <w:sz w:val="24"/>
+          <w:szCs w:val="24"/>
+        </w:rPr>
+        <w:fldChar w:fldCharType="end"/>
+      </w:r>
+      <w:r>
+        <w:rPr>
+          <w:rFonts w:cs="Arial"/>
+          <w:bCs/>
+          <w:sz w:val="24"/>
+          <w:szCs w:val="24"/>
+        </w:rPr>
+        <w:t>,</w:t>
+      </w:r>
+      <w:r>
+        <w:rPr>
+          <w:rFonts w:cs="Arial"/>
+          <w:bCs/>
+          <w:sz w:val="24"/>
+          <w:szCs w:val="24"/>
+        </w:rPr>
+        <w:t xml:space="preserve"> </w:t>
+      </w:r>
+      <w:r>
+        <w:rPr>
+          <w:rFonts w:cs="Arial"/>
+          <w:bCs/>
+          <w:sz w:val="24"/>
+          <w:szCs w:val="24"/>
+        </w:rPr>
+        <w:t>and p</w:t>
+      </w:r>
+      <w:r>
+        <w:rPr>
+          <w:rFonts w:cs="Arial"/>
+          <w:bCs/>
+          <w:sz w:val="24"/>
+          <w:szCs w:val="24"/>
+        </w:rPr>
+        <w:t xml:space="preserve">arents can adjust their reproductive investment </w:t>
+      </w:r>
+      <w:r>
+        <w:rPr>
+          <w:rFonts w:cs="Arial"/>
+          <w:bCs/>
+          <w:sz w:val="24"/>
+          <w:szCs w:val="24"/>
+        </w:rPr>
+        <w:t xml:space="preserve">accordingly </w:t>
+      </w:r>
+      <w:r>
+        <w:rPr>
+          <w:rFonts w:cs="Arial"/>
+          <w:bCs/>
+          <w:sz w:val="24"/>
+          <w:szCs w:val="24"/>
+        </w:rPr>
+        <w:fldChar w:fldCharType="begin"/>
+      </w:r>
+      <w:r>
+        <w:rPr>
+          <w:rFonts w:cs="Arial"/>
+          <w:bCs/>
+          <w:sz w:val="24"/>
+          <w:szCs w:val="24"/>
+        </w:rPr>
+        <w:instrText xml:space="preserve"> ADDIN EN.CITE &lt;EndNote&gt;&lt;Cite&gt;&lt;Author&gt;Hopwood&lt;/Author&gt;&lt;Year&gt;2016&lt;/Year&gt;&lt;RecNum&gt;5&lt;/RecNum&gt;&lt;DisplayText&gt;(Hopwood et al. 2016)&lt;/DisplayText&gt;&lt;record&gt;&lt;rec-number&gt;5&lt;/rec-number&gt;&lt;foreign-keys&gt;&lt;key app="EN" db-id="z9xx2w0pverrspedt95pdps0rswpfe0ave99" timestamp="1714612554"&gt;5&lt;/key&gt;&lt;/foreign-keys&gt;&lt;ref-type name="Journal Article"&gt;17&lt;/ref-type&gt;&lt;contributors&gt;&lt;authors&gt;&lt;author&gt;Hopwood, Paul E&lt;/author&gt;&lt;author&gt;Moore, Allen J&lt;/author&gt;&lt;author&gt;Tregenza, Tom&lt;/author&gt;&lt;author&gt;Royle, Nick J&lt;/author&gt;&lt;/authors&gt;&lt;/contributors&gt;&lt;titles&gt;&lt;title&gt;Niche variation and the maintenance of variation in body size in a burying beetle&lt;/title&gt;&lt;secondary-title&gt;Ecological Entomology&lt;/secondary-title&gt;&lt;/titles&gt;&lt;periodical&gt;&lt;full-title&gt;Ecological Entomology&lt;/full-title&gt;&lt;/periodical&gt;&lt;pages&gt;96-104&lt;/pages&gt;&lt;volume&gt;41&lt;/volume&gt;&lt;number&gt;1&lt;/number&gt;&lt;dates&gt;&lt;year&gt;2016&lt;/year&gt;&lt;/dates&gt;&lt;isbn&gt;0307-6946&lt;/isbn&gt;&lt;urls&gt;&lt;/urls&gt;&lt;/record&gt;&lt;/Cite&gt;&lt;/EndNote&gt;</w:instrText>
+      </w:r>
+      <w:r>
+        <w:rPr>
+          <w:rFonts w:cs="Arial"/>
+          <w:bCs/>
+          <w:sz w:val="24"/>
+          <w:szCs w:val="24"/>
+        </w:rPr>
+        <w:fldChar w:fldCharType="separate"/>
+      </w:r>
+      <w:r>
+        <w:rPr>
+          <w:rFonts w:cs="Arial"/>
+          <w:bCs/>
+          <w:noProof/>
+          <w:sz w:val="24"/>
+          <w:szCs w:val="24"/>
+        </w:rPr>
+        <w:t>(Hopwood et al. 2016)</w:t>
+      </w:r>
+      <w:r>
+        <w:rPr>
+          <w:rFonts w:cs="Arial"/>
+          <w:bCs/>
+          <w:sz w:val="24"/>
+          <w:szCs w:val="24"/>
+        </w:rPr>
+        <w:fldChar w:fldCharType="end"/>
+      </w:r>
+      <w:r>
+        <w:rPr>
+          <w:rFonts w:cs="Arial"/>
+          <w:bCs/>
+          <w:sz w:val="24"/>
+          <w:szCs w:val="24"/>
+        </w:rPr>
+        <w:t xml:space="preserve">. For example, females lay more eggs on larger carcasses within a certain carcass size range </w:t>
+      </w:r>
+      <w:r>
+        <w:rPr>
+          <w:rFonts w:cs="Arial"/>
+          <w:bCs/>
+          <w:sz w:val="24"/>
+          <w:szCs w:val="24"/>
+        </w:rPr>
+        <w:fldChar w:fldCharType="begin"/>
+      </w:r>
+      <w:r>
+        <w:rPr>
+          <w:rFonts w:cs="Arial"/>
+          <w:bCs/>
+          <w:sz w:val="24"/>
+          <w:szCs w:val="24"/>
+        </w:rPr>
+        <w:instrText xml:space="preserve"> ADDIN EN.CITE &lt;EndNote&gt;&lt;Cite&gt;&lt;Author&gt;Müller&lt;/Author&gt;&lt;Year&gt;1990&lt;/Year&gt;&lt;RecNum&gt;11&lt;/RecNum&gt;&lt;DisplayText&gt;(Müller et al. 1990)&lt;/DisplayText&gt;&lt;record&gt;&lt;rec-number&gt;11&lt;/rec-number&gt;&lt;foreign-keys&gt;&lt;key app="EN" db-id="z9xx2w0pverrspedt95pdps0rswpfe0ave99" timestamp="1714615557"&gt;11&lt;/key&gt;&lt;/foreign-keys&gt;&lt;ref-type name="Journal Article"&gt;17&lt;/ref-type&gt;&lt;contributors&gt;&lt;authors&gt;&lt;author&gt;Müller, Josef K&lt;/author&gt;&lt;author&gt;Eggert, Anne-Katrin&lt;/author&gt;&lt;author&gt;Furlkröger, Elke&lt;/author&gt;&lt;/authors&gt;&lt;/contributors&gt;&lt;titles&gt;&lt;title&gt;Clutch size regulation in the burying beetle Necrophorus vespilloides Herbst (Coleoptera: Silphidae)&lt;/title&gt;&lt;secondary-title&gt;Journal of Insect Behavior&lt;/secondary-title&gt;&lt;/titles&gt;&lt;periodical&gt;&lt;full-title&gt;Journal of Insect Behavior&lt;/full-title&gt;&lt;/periodical&gt;&lt;pages&gt; 265–270&lt;/pages&gt;&lt;volume&gt;3&lt;/volume&gt;&lt;dates&gt;&lt;year&gt;1990&lt;/year&gt;&lt;/dates&gt;&lt;urls&gt;&lt;/urls&gt;&lt;/record&gt;&lt;/Cite&gt;&lt;/EndNote&gt;</w:instrText>
+      </w:r>
+      <w:r>
+        <w:rPr>
+          <w:rFonts w:cs="Arial"/>
+          <w:bCs/>
+          <w:sz w:val="24"/>
+          <w:szCs w:val="24"/>
+        </w:rPr>
+        <w:fldChar w:fldCharType="separate"/>
+      </w:r>
+      <w:r>
+        <w:rPr>
+          <w:rFonts w:cs="Arial"/>
+          <w:bCs/>
+          <w:noProof/>
+          <w:sz w:val="24"/>
+          <w:szCs w:val="24"/>
+        </w:rPr>
+        <w:t>(Müller et al. 1990)</w:t>
+      </w:r>
+      <w:r>
+        <w:rPr>
+          <w:rFonts w:cs="Arial"/>
+          <w:bCs/>
+          <w:sz w:val="24"/>
+          <w:szCs w:val="24"/>
+        </w:rPr>
+        <w:fldChar w:fldCharType="end"/>
+      </w:r>
+      <w:r>
+        <w:rPr>
+          <w:rFonts w:cs="Arial"/>
+          <w:bCs/>
+          <w:sz w:val="24"/>
+          <w:szCs w:val="24"/>
+        </w:rPr>
+        <w:t xml:space="preserve">. Moreover, parents can regulate the brood size via filial cannibalism </w:t>
+      </w:r>
+      <w:r>
+        <w:rPr>
+          <w:rFonts w:cs="Arial"/>
+          <w:bCs/>
+          <w:sz w:val="24"/>
+          <w:szCs w:val="24"/>
+        </w:rPr>
+        <w:fldChar w:fldCharType="begin"/>
+      </w:r>
+      <w:r>
+        <w:rPr>
+          <w:rFonts w:cs="Arial"/>
+          <w:bCs/>
+          <w:sz w:val="24"/>
+          <w:szCs w:val="24"/>
+        </w:rPr>
+        <w:instrText xml:space="preserve"> ADDIN EN.CITE &lt;EndNote&gt;&lt;Cite&gt;&lt;Author&gt;Bartlett&lt;/Author&gt;&lt;Year&gt;1987&lt;/Year&gt;&lt;RecNum&gt;12&lt;/RecNum&gt;&lt;DisplayText&gt;(Bartlett 1987)&lt;/DisplayText&gt;&lt;record&gt;&lt;rec-number&gt;12&lt;/rec-number&gt;&lt;foreign-keys&gt;&lt;key app="EN" db-id="z9xx2w0pverrspedt95pdps0rswpfe0ave99" timestamp="1714615729"&gt;12&lt;/key&gt;&lt;/foreign-keys&gt;&lt;ref-type name="Journal Article"&gt;17&lt;/ref-type&gt;&lt;contributors&gt;&lt;authors&gt;&lt;author&gt;Bartlett, J&lt;/author&gt;&lt;/authors&gt;&lt;/contributors&gt;&lt;titles&gt;&lt;title&gt;Filial cannibalism in burying beetles&lt;/title&gt;&lt;secondary-title&gt;Behavioral Ecology and Sociobiology&lt;/secondary-title&gt;&lt;/titles&gt;&lt;periodical&gt;&lt;full-title&gt;Behavioral Ecology and Sociobiology&lt;/full-title&gt;&lt;/periodical&gt;&lt;pages&gt;179-183&lt;/pages&gt;&lt;volume&gt;21&lt;/volume&gt;&lt;dates&gt;&lt;year&gt;1987&lt;/year&gt;&lt;/dates&gt;&lt;isbn&gt;0340-5443&lt;/isbn&gt;&lt;urls&gt;&lt;/urls&gt;&lt;/record&gt;&lt;/Cite&gt;&lt;/EndNote&gt;</w:instrText>
+      </w:r>
+      <w:r>
+        <w:rPr>
+          <w:rFonts w:cs="Arial"/>
+          <w:bCs/>
+          <w:sz w:val="24"/>
+          <w:szCs w:val="24"/>
+        </w:rPr>
+        <w:fldChar w:fldCharType="separate"/>
+      </w:r>
+      <w:r>
+        <w:rPr>
+          <w:rFonts w:cs="Arial"/>
+          <w:bCs/>
+          <w:noProof/>
+          <w:sz w:val="24"/>
+          <w:szCs w:val="24"/>
+        </w:rPr>
+        <w:t>(Bartlett 1987)</w:t>
+      </w:r>
+      <w:r>
+        <w:rPr>
+          <w:rFonts w:cs="Arial"/>
+          <w:bCs/>
+          <w:sz w:val="24"/>
+          <w:szCs w:val="24"/>
+        </w:rPr>
+        <w:fldChar w:fldCharType="end"/>
+      </w:r>
+      <w:r>
+        <w:rPr>
+          <w:rFonts w:cs="Arial"/>
+          <w:bCs/>
           <w:sz w:val="24"/>
           <w:szCs w:val="24"/>
         </w:rPr>
@@ -910,17 +1188,33 @@
         <w:rPr>
           <w:rFonts w:cs="Arial"/>
           <w:bCs/>
-          <w:color w:val="0070C0"/>
-          <w:sz w:val="24"/>
-          <w:szCs w:val="24"/>
-        </w:rPr>
-        <w:t>The beetles</w:t>
-      </w:r>
-      <w:r>
-        <w:rPr>
-          <w:rFonts w:cs="Arial"/>
-          <w:bCs/>
-          <w:color w:val="0070C0"/>
+          <w:sz w:val="24"/>
+          <w:szCs w:val="24"/>
+        </w:rPr>
+        <w:t xml:space="preserve">As larger carcasses provide more resource for larvae, </w:t>
+      </w:r>
+      <w:r>
+        <w:rPr>
+          <w:rFonts w:cs="Arial"/>
+          <w:bCs/>
+          <w:sz w:val="24"/>
+          <w:szCs w:val="24"/>
+        </w:rPr>
+        <w:t>brood size</w:t>
+      </w:r>
+      <w:r>
+        <w:rPr>
+          <w:rFonts w:cs="Arial"/>
+          <w:bCs/>
+          <w:sz w:val="24"/>
+          <w:szCs w:val="24"/>
+        </w:rPr>
+        <w:t xml:space="preserve"> and brood mass</w:t>
+      </w:r>
+      <w:r>
+        <w:rPr>
+          <w:rFonts w:cs="Arial"/>
+          <w:bCs/>
           <w:sz w:val="24"/>
           <w:szCs w:val="24"/>
         </w:rPr>
@@ -930,37 +1224,15 @@
         <w:rPr>
           <w:rFonts w:cs="Arial"/>
           <w:bCs/>
-          <w:color w:val="0070C0"/>
-          <w:sz w:val="24"/>
-          <w:szCs w:val="24"/>
-        </w:rPr>
-        <w:t>breed on a wide ra</w:t>
-      </w:r>
-      <w:r>
-        <w:rPr>
-          <w:rFonts w:cs="Arial"/>
-          <w:bCs/>
-          <w:color w:val="0070C0"/>
-          <w:sz w:val="24"/>
-          <w:szCs w:val="24"/>
-        </w:rPr>
-        <w:t>n</w:t>
-      </w:r>
-      <w:r>
-        <w:rPr>
-          <w:rFonts w:cs="Arial"/>
-          <w:bCs/>
-          <w:color w:val="0070C0"/>
-          <w:sz w:val="24"/>
-          <w:szCs w:val="24"/>
-        </w:rPr>
-        <w:t>ge of carcass sizes</w:t>
-      </w:r>
-      <w:r>
-        <w:rPr>
-          <w:rFonts w:cs="Arial"/>
-          <w:bCs/>
-          <w:color w:val="0070C0"/>
+          <w:sz w:val="24"/>
+          <w:szCs w:val="24"/>
+        </w:rPr>
+        <w:t>are</w:t>
+      </w:r>
+      <w:r>
+        <w:rPr>
+          <w:rFonts w:cs="Arial"/>
+          <w:bCs/>
           <w:sz w:val="24"/>
           <w:szCs w:val="24"/>
         </w:rPr>
@@ -970,68 +1242,33 @@
         <w:rPr>
           <w:rFonts w:cs="Arial"/>
           <w:bCs/>
-          <w:color w:val="0070C0"/>
-          <w:sz w:val="24"/>
-          <w:szCs w:val="24"/>
-        </w:rPr>
-        <w:fldChar w:fldCharType="begin"/>
-      </w:r>
-      <w:r>
-        <w:rPr>
-          <w:rFonts w:cs="Arial"/>
-          <w:bCs/>
-          <w:color w:val="0070C0"/>
-          <w:sz w:val="24"/>
-          <w:szCs w:val="24"/>
-        </w:rPr>
-        <w:instrText xml:space="preserve"> ADDIN EN.CITE &lt;EndNote&gt;&lt;Cite&gt;&lt;Author&gt;Belk&lt;/Author&gt;&lt;Year&gt;2021&lt;/Year&gt;&lt;RecNum&gt;6&lt;/RecNum&gt;&lt;DisplayText&gt;(Belk et al. 2021)&lt;/DisplayText&gt;&lt;record&gt;&lt;rec-number&gt;6&lt;/rec-number&gt;&lt;foreign-keys&gt;&lt;key app="EN" db-id="z9xx2w0pverrspedt95pdps0rswpfe0ave99" timestamp="1714612707"&gt;6&lt;/key&gt;&lt;/foreign-keys&gt;&lt;ref-type name="Journal Article"&gt;17&lt;/ref-type&gt;&lt;contributors&gt;&lt;authors&gt;&lt;author&gt;Belk, Mark C&lt;/author&gt;&lt;author&gt;Meyers, Peter J&lt;/author&gt;&lt;author&gt;Creighton, J Curtis&lt;/author&gt;&lt;/authors&gt;&lt;/contributors&gt;&lt;titles&gt;&lt;title&gt;Bigger Is Better, Sometimes: The Interaction between Body Size and Carcass Size Determines Fitness, Reproductive Strategies, and Senescence in Two Species of Burying Beetles&lt;/title&gt;&lt;secondary-title&gt;Diversity&lt;/secondary-title&gt;&lt;/titles&gt;&lt;periodical&gt;&lt;full-title&gt;Diversity&lt;/full-title&gt;&lt;/periodical&gt;&lt;pages&gt;662&lt;/pages&gt;&lt;volume&gt;13&lt;/volume&gt;&lt;number&gt;12&lt;/number&gt;&lt;dates&gt;&lt;year&gt;2021&lt;/year&gt;&lt;/dates&gt;&lt;isbn&gt;1424-2818&lt;/isbn&gt;&lt;urls&gt;&lt;/urls&gt;&lt;/record&gt;&lt;/Cite&gt;&lt;/EndNote&gt;</w:instrText>
-      </w:r>
-      <w:r>
-        <w:rPr>
-          <w:rFonts w:cs="Arial"/>
-          <w:bCs/>
-          <w:color w:val="0070C0"/>
-          <w:sz w:val="24"/>
-          <w:szCs w:val="24"/>
-        </w:rPr>
-        <w:fldChar w:fldCharType="separate"/>
-      </w:r>
-      <w:r>
-        <w:rPr>
-          <w:rFonts w:cs="Arial"/>
-          <w:bCs/>
-          <w:noProof/>
-          <w:color w:val="0070C0"/>
-          <w:sz w:val="24"/>
-          <w:szCs w:val="24"/>
-        </w:rPr>
-        <w:t>(Belk et al. 2021)</w:t>
-      </w:r>
-      <w:r>
-        <w:rPr>
-          <w:rFonts w:cs="Arial"/>
-          <w:bCs/>
-          <w:color w:val="0070C0"/>
-          <w:sz w:val="24"/>
-          <w:szCs w:val="24"/>
-        </w:rPr>
-        <w:fldChar w:fldCharType="end"/>
-      </w:r>
-      <w:r>
-        <w:rPr>
-          <w:rFonts w:cs="Arial"/>
-          <w:bCs/>
-          <w:color w:val="0070C0"/>
-          <w:sz w:val="24"/>
-          <w:szCs w:val="24"/>
-        </w:rPr>
-        <w:t>,</w:t>
-      </w:r>
-      <w:r>
-        <w:rPr>
-          <w:rFonts w:cs="Arial"/>
-          <w:bCs/>
-          <w:color w:val="0070C0"/>
+          <w:sz w:val="24"/>
+          <w:szCs w:val="24"/>
+        </w:rPr>
+        <w:t xml:space="preserve">generally </w:t>
+      </w:r>
+      <w:r>
+        <w:rPr>
+          <w:rFonts w:cs="Arial"/>
+          <w:bCs/>
+          <w:sz w:val="24"/>
+          <w:szCs w:val="24"/>
+        </w:rPr>
+        <w:t>greater</w:t>
+      </w:r>
+      <w:r>
+        <w:rPr>
+          <w:rFonts w:cs="Arial"/>
+          <w:bCs/>
+          <w:sz w:val="24"/>
+          <w:szCs w:val="24"/>
+        </w:rPr>
+        <w:t xml:space="preserve"> on larger (heavier) carcasses</w:t>
+      </w:r>
+      <w:r>
+        <w:rPr>
+          <w:rFonts w:cs="Arial"/>
+          <w:bCs/>
           <w:sz w:val="24"/>
           <w:szCs w:val="24"/>
         </w:rPr>
@@ -1041,391 +1278,80 @@
         <w:rPr>
           <w:rFonts w:cs="Arial"/>
           <w:bCs/>
-          <w:color w:val="0070C0"/>
-          <w:sz w:val="24"/>
-          <w:szCs w:val="24"/>
-        </w:rPr>
-        <w:t>and p</w:t>
-      </w:r>
-      <w:r>
-        <w:rPr>
-          <w:rFonts w:cs="Arial"/>
-          <w:bCs/>
-          <w:color w:val="0070C0"/>
-          <w:sz w:val="24"/>
-          <w:szCs w:val="24"/>
-        </w:rPr>
-        <w:t xml:space="preserve">arents can adjust their reproductive investment </w:t>
-      </w:r>
-      <w:r>
-        <w:rPr>
-          <w:rFonts w:cs="Arial"/>
-          <w:bCs/>
-          <w:color w:val="0070C0"/>
-          <w:sz w:val="24"/>
-          <w:szCs w:val="24"/>
-        </w:rPr>
-        <w:t xml:space="preserve">accordingly </w:t>
-      </w:r>
-      <w:r>
-        <w:rPr>
-          <w:rFonts w:cs="Arial"/>
-          <w:bCs/>
-          <w:color w:val="0070C0"/>
-          <w:sz w:val="24"/>
-          <w:szCs w:val="24"/>
-        </w:rPr>
-        <w:fldChar w:fldCharType="begin"/>
-      </w:r>
-      <w:r>
-        <w:rPr>
-          <w:rFonts w:cs="Arial"/>
-          <w:bCs/>
-          <w:color w:val="0070C0"/>
-          <w:sz w:val="24"/>
-          <w:szCs w:val="24"/>
-        </w:rPr>
-        <w:instrText xml:space="preserve"> ADDIN EN.CITE &lt;EndNote&gt;&lt;Cite&gt;&lt;Author&gt;Hopwood&lt;/Author&gt;&lt;Year&gt;2016&lt;/Year&gt;&lt;RecNum&gt;5&lt;/RecNum&gt;&lt;DisplayText&gt;(Hopwood et al. 2016)&lt;/DisplayText&gt;&lt;record&gt;&lt;rec-number&gt;5&lt;/rec-number&gt;&lt;foreign-keys&gt;&lt;key app="EN" db-id="z9xx2w0pverrspedt95pdps0rswpfe0ave99" timestamp="1714612554"&gt;5&lt;/key&gt;&lt;/foreign-keys&gt;&lt;ref-type name="Journal Article"&gt;17&lt;/ref-type&gt;&lt;contributors&gt;&lt;authors&gt;&lt;author&gt;Hopwood, Paul E&lt;/author&gt;&lt;author&gt;Moore, Allen J&lt;/author&gt;&lt;author&gt;Tregenza, Tom&lt;/author&gt;&lt;author&gt;Royle, Nick J&lt;/author&gt;&lt;/authors&gt;&lt;/contributors&gt;&lt;titles&gt;&lt;title&gt;Niche variation and the maintenance of variation in body size in a burying beetle&lt;/title&gt;&lt;secondary-title&gt;Ecological Entomology&lt;/secondary-title&gt;&lt;/titles&gt;&lt;periodical&gt;&lt;full-title&gt;Ecological Entomology&lt;/full-title&gt;&lt;/periodical&gt;&lt;pages&gt;96-104&lt;/pages&gt;&lt;volume&gt;41&lt;/volume&gt;&lt;number&gt;1&lt;/number&gt;&lt;dates&gt;&lt;year&gt;2016&lt;/year&gt;&lt;/dates&gt;&lt;isbn&gt;0307-6946&lt;/isbn&gt;&lt;urls&gt;&lt;/urls&gt;&lt;/record&gt;&lt;/Cite&gt;&lt;/EndNote&gt;</w:instrText>
-      </w:r>
-      <w:r>
-        <w:rPr>
-          <w:rFonts w:cs="Arial"/>
-          <w:bCs/>
-          <w:color w:val="0070C0"/>
-          <w:sz w:val="24"/>
-          <w:szCs w:val="24"/>
-        </w:rPr>
-        <w:fldChar w:fldCharType="separate"/>
-      </w:r>
-      <w:r>
-        <w:rPr>
-          <w:rFonts w:cs="Arial"/>
-          <w:bCs/>
-          <w:noProof/>
-          <w:color w:val="0070C0"/>
-          <w:sz w:val="24"/>
-          <w:szCs w:val="24"/>
-        </w:rPr>
-        <w:t>(Hopwood et al. 2016)</w:t>
-      </w:r>
-      <w:r>
-        <w:rPr>
-          <w:rFonts w:cs="Arial"/>
-          <w:bCs/>
-          <w:color w:val="0070C0"/>
-          <w:sz w:val="24"/>
-          <w:szCs w:val="24"/>
-        </w:rPr>
-        <w:fldChar w:fldCharType="end"/>
-      </w:r>
-      <w:r>
-        <w:rPr>
-          <w:rFonts w:cs="Arial"/>
-          <w:bCs/>
-          <w:color w:val="0070C0"/>
-          <w:sz w:val="24"/>
-          <w:szCs w:val="24"/>
-        </w:rPr>
-        <w:t xml:space="preserve">. For example, females lay more eggs on larger carcasses within a certain carcass size range </w:t>
-      </w:r>
-      <w:r>
-        <w:rPr>
-          <w:rFonts w:cs="Arial"/>
-          <w:bCs/>
-          <w:color w:val="0070C0"/>
-          <w:sz w:val="24"/>
-          <w:szCs w:val="24"/>
-        </w:rPr>
-        <w:fldChar w:fldCharType="begin"/>
-      </w:r>
-      <w:r>
-        <w:rPr>
-          <w:rFonts w:cs="Arial"/>
-          <w:bCs/>
-          <w:color w:val="0070C0"/>
-          <w:sz w:val="24"/>
-          <w:szCs w:val="24"/>
-        </w:rPr>
-        <w:instrText xml:space="preserve"> ADDIN EN.CITE &lt;EndNote&gt;&lt;Cite&gt;&lt;Author&gt;Müller&lt;/Author&gt;&lt;Year&gt;1990&lt;/Year&gt;&lt;RecNum&gt;11&lt;/RecNum&gt;&lt;DisplayText&gt;(Müller et al. 1990)&lt;/DisplayText&gt;&lt;record&gt;&lt;rec-number&gt;11&lt;/rec-number&gt;&lt;foreign-keys&gt;&lt;key app="EN" db-id="z9xx2w0pverrspedt95pdps0rswpfe0ave99" timestamp="1714615557"&gt;11&lt;/key&gt;&lt;/foreign-keys&gt;&lt;ref-type name="Journal Article"&gt;17&lt;/ref-type&gt;&lt;contributors&gt;&lt;authors&gt;&lt;author&gt;Müller, Josef K&lt;/author&gt;&lt;author&gt;Eggert, Anne-Katrin&lt;/author&gt;&lt;author&gt;Furlkröger, Elke&lt;/author&gt;&lt;/authors&gt;&lt;/contributors&gt;&lt;titles&gt;&lt;title&gt;Clutch size regulation in the burying beetle Necrophorus vespilloides Herbst (Coleoptera: Silphidae)&lt;/title&gt;&lt;secondary-title&gt;Journal of Insect Behavior&lt;/secondary-title&gt;&lt;/titles&gt;&lt;periodical&gt;&lt;full-title&gt;Journal of Insect Behavior&lt;/full-title&gt;&lt;/periodical&gt;&lt;pages&gt; 265–270&lt;/pages&gt;&lt;volume&gt;3&lt;/volume&gt;&lt;dates&gt;&lt;year&gt;1990&lt;/year&gt;&lt;/dates&gt;&lt;urls&gt;&lt;/urls&gt;&lt;/record&gt;&lt;/Cite&gt;&lt;/EndNote&gt;</w:instrText>
-      </w:r>
-      <w:r>
-        <w:rPr>
-          <w:rFonts w:cs="Arial"/>
-          <w:bCs/>
-          <w:color w:val="0070C0"/>
-          <w:sz w:val="24"/>
-          <w:szCs w:val="24"/>
-        </w:rPr>
-        <w:fldChar w:fldCharType="separate"/>
-      </w:r>
-      <w:r>
-        <w:rPr>
-          <w:rFonts w:cs="Arial"/>
-          <w:bCs/>
-          <w:noProof/>
-          <w:color w:val="0070C0"/>
-          <w:sz w:val="24"/>
-          <w:szCs w:val="24"/>
-        </w:rPr>
-        <w:t>(Müller et al. 1990)</w:t>
-      </w:r>
-      <w:r>
-        <w:rPr>
-          <w:rFonts w:cs="Arial"/>
-          <w:bCs/>
-          <w:color w:val="0070C0"/>
-          <w:sz w:val="24"/>
-          <w:szCs w:val="24"/>
-        </w:rPr>
-        <w:fldChar w:fldCharType="end"/>
-      </w:r>
-      <w:r>
-        <w:rPr>
-          <w:rFonts w:cs="Arial"/>
-          <w:bCs/>
-          <w:color w:val="0070C0"/>
-          <w:sz w:val="24"/>
-          <w:szCs w:val="24"/>
-        </w:rPr>
-        <w:t xml:space="preserve">. Moreover, parents can regulate the brood size via filial cannibalism </w:t>
-      </w:r>
-      <w:r>
-        <w:rPr>
-          <w:rFonts w:cs="Arial"/>
-          <w:bCs/>
-          <w:color w:val="0070C0"/>
-          <w:sz w:val="24"/>
-          <w:szCs w:val="24"/>
-        </w:rPr>
-        <w:fldChar w:fldCharType="begin"/>
-      </w:r>
-      <w:r>
-        <w:rPr>
-          <w:rFonts w:cs="Arial"/>
-          <w:bCs/>
-          <w:color w:val="0070C0"/>
-          <w:sz w:val="24"/>
-          <w:szCs w:val="24"/>
-        </w:rPr>
-        <w:instrText xml:space="preserve"> ADDIN EN.CITE &lt;EndNote&gt;&lt;Cite&gt;&lt;Author&gt;Bartlett&lt;/Author&gt;&lt;Year&gt;1987&lt;/Year&gt;&lt;RecNum&gt;12&lt;/RecNum&gt;&lt;DisplayText&gt;(Bartlett 1987)&lt;/DisplayText&gt;&lt;record&gt;&lt;rec-number&gt;12&lt;/rec-number&gt;&lt;foreign-keys&gt;&lt;key app="EN" db-id="z9xx2w0pverrspedt95pdps0rswpfe0ave99" timestamp="1714615729"&gt;12&lt;/key&gt;&lt;/foreign-keys&gt;&lt;ref-type name="Journal Article"&gt;17&lt;/ref-type&gt;&lt;contributors&gt;&lt;authors&gt;&lt;author&gt;Bartlett, J&lt;/author&gt;&lt;/authors&gt;&lt;/contributors&gt;&lt;titles&gt;&lt;title&gt;Filial cannibalism in burying beetles&lt;/title&gt;&lt;secondary-title&gt;Behavioral Ecology and Sociobiology&lt;/secondary-title&gt;&lt;/titles&gt;&lt;periodical&gt;&lt;full-title&gt;Behavioral Ecology and Sociobiology&lt;/full-title&gt;&lt;/periodical&gt;&lt;pages&gt;179-183&lt;/pages&gt;&lt;volume&gt;21&lt;/volume&gt;&lt;dates&gt;&lt;year&gt;1987&lt;/year&gt;&lt;/dates&gt;&lt;isbn&gt;0340-5443&lt;/isbn&gt;&lt;urls&gt;&lt;/urls&gt;&lt;/record&gt;&lt;/Cite&gt;&lt;/EndNote&gt;</w:instrText>
-      </w:r>
-      <w:r>
-        <w:rPr>
-          <w:rFonts w:cs="Arial"/>
-          <w:bCs/>
-          <w:color w:val="0070C0"/>
-          <w:sz w:val="24"/>
-          <w:szCs w:val="24"/>
-        </w:rPr>
-        <w:fldChar w:fldCharType="separate"/>
-      </w:r>
-      <w:r>
-        <w:rPr>
-          <w:rFonts w:cs="Arial"/>
-          <w:bCs/>
-          <w:noProof/>
-          <w:color w:val="0070C0"/>
-          <w:sz w:val="24"/>
-          <w:szCs w:val="24"/>
-        </w:rPr>
-        <w:t>(Bartlett 1987)</w:t>
-      </w:r>
-      <w:r>
-        <w:rPr>
-          <w:rFonts w:cs="Arial"/>
-          <w:bCs/>
-          <w:color w:val="0070C0"/>
-          <w:sz w:val="24"/>
-          <w:szCs w:val="24"/>
-        </w:rPr>
-        <w:fldChar w:fldCharType="end"/>
-      </w:r>
-      <w:r>
-        <w:rPr>
-          <w:rFonts w:cs="Arial"/>
-          <w:bCs/>
-          <w:color w:val="0070C0"/>
-          <w:sz w:val="24"/>
-          <w:szCs w:val="24"/>
-        </w:rPr>
-        <w:t>.</w:t>
-      </w:r>
-      <w:r>
-        <w:rPr>
-          <w:rFonts w:cs="Arial"/>
-          <w:bCs/>
-          <w:color w:val="0070C0"/>
-          <w:sz w:val="24"/>
-          <w:szCs w:val="24"/>
-        </w:rPr>
-        <w:t xml:space="preserve"> </w:t>
-      </w:r>
-      <w:r>
-        <w:rPr>
-          <w:rFonts w:cs="Arial"/>
-          <w:bCs/>
-          <w:color w:val="0070C0"/>
-          <w:sz w:val="24"/>
-          <w:szCs w:val="24"/>
-        </w:rPr>
-        <w:t xml:space="preserve">As larger carcasses provide more resource for larvae, </w:t>
-      </w:r>
-      <w:r>
-        <w:rPr>
-          <w:rFonts w:cs="Arial"/>
-          <w:bCs/>
-          <w:color w:val="0070C0"/>
-          <w:sz w:val="24"/>
-          <w:szCs w:val="24"/>
-        </w:rPr>
-        <w:t>brood size</w:t>
-      </w:r>
-      <w:r>
-        <w:rPr>
-          <w:rFonts w:cs="Arial"/>
-          <w:bCs/>
-          <w:color w:val="0070C0"/>
-          <w:sz w:val="24"/>
-          <w:szCs w:val="24"/>
-        </w:rPr>
-        <w:t xml:space="preserve"> and brood mass</w:t>
-      </w:r>
-      <w:r>
-        <w:rPr>
-          <w:rFonts w:cs="Arial"/>
-          <w:bCs/>
-          <w:color w:val="0070C0"/>
-          <w:sz w:val="24"/>
-          <w:szCs w:val="24"/>
-        </w:rPr>
-        <w:t xml:space="preserve"> </w:t>
-      </w:r>
-      <w:r>
-        <w:rPr>
-          <w:rFonts w:cs="Arial"/>
-          <w:bCs/>
-          <w:color w:val="0070C0"/>
-          <w:sz w:val="24"/>
-          <w:szCs w:val="24"/>
-        </w:rPr>
-        <w:t>are</w:t>
-      </w:r>
-      <w:r>
-        <w:rPr>
-          <w:rFonts w:cs="Arial"/>
-          <w:bCs/>
-          <w:color w:val="0070C0"/>
-          <w:sz w:val="24"/>
-          <w:szCs w:val="24"/>
-        </w:rPr>
-        <w:t xml:space="preserve"> </w:t>
-      </w:r>
-      <w:r>
-        <w:rPr>
-          <w:rFonts w:cs="Arial"/>
-          <w:bCs/>
-          <w:color w:val="0070C0"/>
-          <w:sz w:val="24"/>
-          <w:szCs w:val="24"/>
-        </w:rPr>
-        <w:t xml:space="preserve">generally </w:t>
-      </w:r>
-      <w:r>
-        <w:rPr>
-          <w:rFonts w:cs="Arial"/>
-          <w:bCs/>
-          <w:color w:val="0070C0"/>
-          <w:sz w:val="24"/>
-          <w:szCs w:val="24"/>
-        </w:rPr>
-        <w:t>greater</w:t>
-      </w:r>
-      <w:r>
-        <w:rPr>
-          <w:rFonts w:cs="Arial"/>
-          <w:bCs/>
-          <w:color w:val="0070C0"/>
-          <w:sz w:val="24"/>
-          <w:szCs w:val="24"/>
-        </w:rPr>
-        <w:t xml:space="preserve"> on larger (heavier) carcasses</w:t>
-      </w:r>
-      <w:r>
-        <w:rPr>
-          <w:rFonts w:cs="Arial"/>
-          <w:bCs/>
-          <w:color w:val="0070C0"/>
-          <w:sz w:val="24"/>
-          <w:szCs w:val="24"/>
-        </w:rPr>
-        <w:t xml:space="preserve"> </w:t>
-      </w:r>
-      <w:r>
-        <w:rPr>
-          <w:rFonts w:cs="Arial"/>
-          <w:bCs/>
-          <w:color w:val="0070C0"/>
           <w:sz w:val="24"/>
           <w:szCs w:val="24"/>
         </w:rPr>
         <w:fldChar w:fldCharType="begin">
           <w:fldData xml:space="preserve">PEVuZE5vdGU+PENpdGU+PEF1dGhvcj5DcmVpZ2h0b248L0F1dGhvcj48WWVhcj4yMDA1PC9ZZWFy
 PjxSZWNOdW0+NzwvUmVjTnVtPjxEaXNwbGF5VGV4dD4oU2NvdHQgYW5kIFRyYW5pZWxsbyAxOTkw
-LCBUcnVtYm8gMTk5MiwgQ3JlaWdodG9uIDIwMDUsIFNtaXNldGggZXQgYWwuIDIwMTQpPC9EaXNw
-bGF5VGV4dD48cmVjb3JkPjxyZWMtbnVtYmVyPjc8L3JlYy1udW1iZXI+PGZvcmVpZ24ta2V5cz48
-a2V5IGFwcD0iRU4iIGRiLWlkPSJ6OXh4MncwcHZlcnJzcGVkdDk1cGRwczByc3dwZmUwYXZlOTki
-IHRpbWVzdGFtcD0iMTcxNDYxMzQ2NyI+Nzwva2V5PjwvZm9yZWlnbi1rZXlzPjxyZWYtdHlwZSBu
-YW1lPSJKb3VybmFsIEFydGljbGUiPjE3PC9yZWYtdHlwZT48Y29udHJpYnV0b3JzPjxhdXRob3Jz
-PjxhdXRob3I+Q3JlaWdodG9uLCBKIEN1cnRpczwvYXV0aG9yPjwvYXV0aG9ycz48L2NvbnRyaWJ1
-dG9ycz48dGl0bGVzPjx0aXRsZT5Qb3B1bGF0aW9uIGRlbnNpdHksIGJvZHkgc2l6ZSwgYW5kIHBo
-ZW5vdHlwaWMgcGxhc3RpY2l0eSBvZiBicm9vZCBzaXplIGluIGEgYnVyeWluZyBiZWV0bGU8L3Rp
-dGxlPjxzZWNvbmRhcnktdGl0bGU+QmVoYXZpb3JhbCBFY29sb2d5PC9zZWNvbmRhcnktdGl0bGU+
-PC90aXRsZXM+PHBlcmlvZGljYWw+PGZ1bGwtdGl0bGU+QmVoYXZpb3JhbCBFY29sb2d5PC9mdWxs
-LXRpdGxlPjwvcGVyaW9kaWNhbD48cGFnZXM+MTAzMS0xMDM2PC9wYWdlcz48dm9sdW1lPjE2PC92
-b2x1bWU+PG51bWJlcj42PC9udW1iZXI+PGRhdGVzPjx5ZWFyPjIwMDU8L3llYXI+PC9kYXRlcz48
-aXNibj4xNDY1LTcyNzk8L2lzYm4+PHVybHM+PC91cmxzPjwvcmVjb3JkPjwvQ2l0ZT48Q2l0ZT48
-QXV0aG9yPlNjb3R0PC9BdXRob3I+PFllYXI+MTk5MDwvWWVhcj48UmVjTnVtPjg8L1JlY051bT48
-cmVjb3JkPjxyZWMtbnVtYmVyPjg8L3JlYy1udW1iZXI+PGZvcmVpZ24ta2V5cz48a2V5IGFwcD0i
-RU4iIGRiLWlkPSJ6OXh4MncwcHZlcnJzcGVkdDk1cGRwczByc3dwZmUwYXZlOTkiIHRpbWVzdGFt
-cD0iMTcxNDYxMzgwNCI+ODwva2V5PjwvZm9yZWlnbi1rZXlzPjxyZWYtdHlwZSBuYW1lPSJKb3Vy
-bmFsIEFydGljbGUiPjE3PC9yZWYtdHlwZT48Y29udHJpYnV0b3JzPjxhdXRob3JzPjxhdXRob3I+
-U2NvdHQsIE1pY2hlbGxlIFBlbGxpc3NpZXI8L2F1dGhvcj48YXV0aG9yPlRyYW5pZWxsbywgSmFt
-ZXMgRkE8L2F1dGhvcj48L2F1dGhvcnM+PC9jb250cmlidXRvcnM+PHRpdGxlcz48dGl0bGU+QmVo
-YXZpb3VyYWwgYW5kIGVjb2xvZ2ljYWwgY29ycmVsYXRlcyBvZiBtYWxlIGFuZCBmZW1hbGUgcGFy
-ZW50YWwgY2FyZSBhbmQgcmVwcm9kdWN0aXZlIHN1Y2Nlc3MgaW4gYnVyeWluZyBiZWV0bGVzIChO
-aWNyb3Bob3J1cyBzcHAuKTwvdGl0bGU+PHNlY29uZGFyeS10aXRsZT5BbmltYWwgQmVoYXZpb3Vy
-PC9zZWNvbmRhcnktdGl0bGU+PC90aXRsZXM+PHBlcmlvZGljYWw+PGZ1bGwtdGl0bGU+QW5pbWFs
-IEJlaGF2aW91cjwvZnVsbC10aXRsZT48L3BlcmlvZGljYWw+PHBhZ2VzPjI3NC0yODM8L3BhZ2Vz
-Pjx2b2x1bWU+Mzk8L3ZvbHVtZT48bnVtYmVyPjI8L251bWJlcj48ZGF0ZXM+PHllYXI+MTk5MDwv
-eWVhcj48L2RhdGVzPjxpc2JuPjAwMDMtMzQ3MjwvaXNibj48dXJscz48L3VybHM+PC9yZWNvcmQ+
-PC9DaXRlPjxDaXRlPjxBdXRob3I+U21pc2V0aDwvQXV0aG9yPjxZZWFyPjIwMTQ8L1llYXI+PFJl
-Y051bT45PC9SZWNOdW0+PHJlY29yZD48cmVjLW51bWJlcj45PC9yZWMtbnVtYmVyPjxmb3JlaWdu
-LWtleXM+PGtleSBhcHA9IkVOIiBkYi1pZD0iejl4eDJ3MHB2ZXJyc3BlZHQ5NXBkcHMwcnN3cGZl
-MGF2ZTk5IiB0aW1lc3RhbXA9IjE3MTQ2MTM5NTciPjk8L2tleT48L2ZvcmVpZ24ta2V5cz48cmVm
-LXR5cGUgbmFtZT0iSm91cm5hbCBBcnRpY2xlIj4xNzwvcmVmLXR5cGU+PGNvbnRyaWJ1dG9ycz48
-YXV0aG9ycz48YXV0aG9yPlNtaXNldGgsIFBlciBUPC9hdXRob3I+PGF1dGhvcj5BbmRyZXdzLCBD
-bGFyZSBQPC9hdXRob3I+PGF1dGhvcj5NYXR0ZXksIFNhcmFoIE48L2F1dGhvcj48YXV0aG9yPk1v
-b25leSwgUjwvYXV0aG9yPjwvYXV0aG9ycz48L2NvbnRyaWJ1dG9ycz48dGl0bGVzPjx0aXRsZT5Q
-aGVub3R5cGljIHZhcmlhdGlvbiBpbiByZXNvdXJjZSBhY3F1aXNpdGlvbiBpbmZsdWVuY2VzIHRy
-YWRl4oCQb2ZmIGJldHdlZW4gbnVtYmVyIGFuZCBtYXNzIG9mIG9mZnNwcmluZyBpbiBhIGJ1cnlp
-bmcgYmVldGxlPC90aXRsZT48c2Vjb25kYXJ5LXRpdGxlPkpvdXJuYWwgb2YgWm9vbG9neTwvc2Vj
-b25kYXJ5LXRpdGxlPjwvdGl0bGVzPjxwZXJpb2RpY2FsPjxmdWxsLXRpdGxlPkpvdXJuYWwgb2Yg
-Wm9vbG9neTwvZnVsbC10aXRsZT48L3BlcmlvZGljYWw+PHBhZ2VzPjgwLTgzPC9wYWdlcz48dm9s
-dW1lPjI5Mzwvdm9sdW1lPjxudW1iZXI+MjwvbnVtYmVyPjxkYXRlcz48eWVhcj4yMDE0PC95ZWFy
-PjwvZGF0ZXM+PGlzYm4+MDk1Mi04MzY5PC9pc2JuPjx1cmxzPjwvdXJscz48L3JlY29yZD48L0Np
-dGU+PENpdGU+PEF1dGhvcj5UcnVtYm88L0F1dGhvcj48WWVhcj4xOTkyPC9ZZWFyPjxSZWNOdW0+
-MTA8L1JlY051bT48cmVjb3JkPjxyZWMtbnVtYmVyPjEwPC9yZWMtbnVtYmVyPjxmb3JlaWduLWtl
-eXM+PGtleSBhcHA9IkVOIiBkYi1pZD0iejl4eDJ3MHB2ZXJyc3BlZHQ5NXBkcHMwcnN3cGZlMGF2
-ZTk5IiB0aW1lc3RhbXA9IjE3MTQ2MTM5OTIiPjEwPC9rZXk+PC9mb3JlaWduLWtleXM+PHJlZi10
-eXBlIG5hbWU9IkpvdXJuYWwgQXJ0aWNsZSI+MTc8L3JlZi10eXBlPjxjb250cmlidXRvcnM+PGF1
-dGhvcnM+PGF1dGhvcj5UcnVtYm8sIFN0ZXBoZW4gVDwvYXV0aG9yPjwvYXV0aG9ycz48L2NvbnRy
-aWJ1dG9ycz48dGl0bGVzPjx0aXRsZT5Nb25vZ2FteSB0byBjb21tdW5hbCBicmVlZGluZzogZXhw
-bG9pdGF0aW9uIG9mIGEgYnJvYWQgcmVzb3VyY2UgYmFzZSBieSBidXJ5aW5nIGJlZXRsZXMgKE5p
-Y3JvcGhvcnVzKTwvdGl0bGU+PHNlY29uZGFyeS10aXRsZT5FY29sb2dpY2FsIGVudG9tb2xvZ3k8
-L3NlY29uZGFyeS10aXRsZT48L3RpdGxlcz48cGVyaW9kaWNhbD48ZnVsbC10aXRsZT5FY29sb2dp
-Y2FsIEVudG9tb2xvZ3k8L2Z1bGwtdGl0bGU+PC9wZXJpb2RpY2FsPjxwYWdlcz4yODktMjk4PC9w
-YWdlcz48dm9sdW1lPjE3PC92b2x1bWU+PG51bWJlcj4zPC9udW1iZXI+PGRhdGVzPjx5ZWFyPjE5
-OTI8L3llYXI+PC9kYXRlcz48dXJscz48L3VybHM+PC9yZWNvcmQ+PC9DaXRlPjwvRW5kTm90ZT5=
+LCBUcnVtYm8gMTk5MiwgU2NvdHQgMTk5OCwgQ3JlaWdodG9uIDIwMDUsIFNtaXNldGggZXQgYWwu
+IDIwMTQpPC9EaXNwbGF5VGV4dD48cmVjb3JkPjxyZWMtbnVtYmVyPjc8L3JlYy1udW1iZXI+PGZv
+cmVpZ24ta2V5cz48a2V5IGFwcD0iRU4iIGRiLWlkPSJ6OXh4MncwcHZlcnJzcGVkdDk1cGRwczBy
+c3dwZmUwYXZlOTkiIHRpbWVzdGFtcD0iMTcxNDYxMzQ2NyI+Nzwva2V5PjwvZm9yZWlnbi1rZXlz
+PjxyZWYtdHlwZSBuYW1lPSJKb3VybmFsIEFydGljbGUiPjE3PC9yZWYtdHlwZT48Y29udHJpYnV0
+b3JzPjxhdXRob3JzPjxhdXRob3I+Q3JlaWdodG9uLCBKIEN1cnRpczwvYXV0aG9yPjwvYXV0aG9y
+cz48L2NvbnRyaWJ1dG9ycz48dGl0bGVzPjx0aXRsZT5Qb3B1bGF0aW9uIGRlbnNpdHksIGJvZHkg
+c2l6ZSwgYW5kIHBoZW5vdHlwaWMgcGxhc3RpY2l0eSBvZiBicm9vZCBzaXplIGluIGEgYnVyeWlu
+ZyBiZWV0bGU8L3RpdGxlPjxzZWNvbmRhcnktdGl0bGU+QmVoYXZpb3JhbCBFY29sb2d5PC9zZWNv
+bmRhcnktdGl0bGU+PC90aXRsZXM+PHBlcmlvZGljYWw+PGZ1bGwtdGl0bGU+QmVoYXZpb3JhbCBF
+Y29sb2d5PC9mdWxsLXRpdGxlPjwvcGVyaW9kaWNhbD48cGFnZXM+MTAzMS0xMDM2PC9wYWdlcz48
+dm9sdW1lPjE2PC92b2x1bWU+PG51bWJlcj42PC9udW1iZXI+PGRhdGVzPjx5ZWFyPjIwMDU8L3ll
+YXI+PC9kYXRlcz48aXNibj4xNDY1LTcyNzk8L2lzYm4+PHVybHM+PC91cmxzPjwvcmVjb3JkPjwv
+Q2l0ZT48Q2l0ZT48QXV0aG9yPlNjb3R0PC9BdXRob3I+PFllYXI+MTk5MDwvWWVhcj48UmVjTnVt
+Pjg8L1JlY051bT48cmVjb3JkPjxyZWMtbnVtYmVyPjg8L3JlYy1udW1iZXI+PGZvcmVpZ24ta2V5
+cz48a2V5IGFwcD0iRU4iIGRiLWlkPSJ6OXh4MncwcHZlcnJzcGVkdDk1cGRwczByc3dwZmUwYXZl
+OTkiIHRpbWVzdGFtcD0iMTcxNDYxMzgwNCI+ODwva2V5PjwvZm9yZWlnbi1rZXlzPjxyZWYtdHlw
+ZSBuYW1lPSJKb3VybmFsIEFydGljbGUiPjE3PC9yZWYtdHlwZT48Y29udHJpYnV0b3JzPjxhdXRo
+b3JzPjxhdXRob3I+U2NvdHQsIE1pY2hlbGxlIFBlbGxpc3NpZXI8L2F1dGhvcj48YXV0aG9yPlRy
+YW5pZWxsbywgSmFtZXMgRkE8L2F1dGhvcj48L2F1dGhvcnM+PC9jb250cmlidXRvcnM+PHRpdGxl
+cz48dGl0bGU+QmVoYXZpb3VyYWwgYW5kIGVjb2xvZ2ljYWwgY29ycmVsYXRlcyBvZiBtYWxlIGFu
+ZCBmZW1hbGUgcGFyZW50YWwgY2FyZSBhbmQgcmVwcm9kdWN0aXZlIHN1Y2Nlc3MgaW4gYnVyeWlu
+ZyBiZWV0bGVzIChOaWNyb3Bob3J1cyBzcHAuKTwvdGl0bGU+PHNlY29uZGFyeS10aXRsZT5Bbmlt
+YWwgQmVoYXZpb3VyPC9zZWNvbmRhcnktdGl0bGU+PC90aXRsZXM+PHBlcmlvZGljYWw+PGZ1bGwt
+dGl0bGU+QW5pbWFsIEJlaGF2aW91cjwvZnVsbC10aXRsZT48L3BlcmlvZGljYWw+PHBhZ2VzPjI3
+NC0yODM8L3BhZ2VzPjx2b2x1bWU+Mzk8L3ZvbHVtZT48bnVtYmVyPjI8L251bWJlcj48ZGF0ZXM+
+PHllYXI+MTk5MDwveWVhcj48L2RhdGVzPjxpc2JuPjAwMDMtMzQ3MjwvaXNibj48dXJscz48L3Vy
+bHM+PC9yZWNvcmQ+PC9DaXRlPjxDaXRlPjxBdXRob3I+U21pc2V0aDwvQXV0aG9yPjxZZWFyPjIw
+MTQ8L1llYXI+PFJlY051bT45PC9SZWNOdW0+PHJlY29yZD48cmVjLW51bWJlcj45PC9yZWMtbnVt
+YmVyPjxmb3JlaWduLWtleXM+PGtleSBhcHA9IkVOIiBkYi1pZD0iejl4eDJ3MHB2ZXJyc3BlZHQ5
+NXBkcHMwcnN3cGZlMGF2ZTk5IiB0aW1lc3RhbXA9IjE3MTQ2MTM5NTciPjk8L2tleT48L2ZvcmVp
+Z24ta2V5cz48cmVmLXR5cGUgbmFtZT0iSm91cm5hbCBBcnRpY2xlIj4xNzwvcmVmLXR5cGU+PGNv
+bnRyaWJ1dG9ycz48YXV0aG9ycz48YXV0aG9yPlNtaXNldGgsIFBlciBUPC9hdXRob3I+PGF1dGhv
+cj5BbmRyZXdzLCBDbGFyZSBQPC9hdXRob3I+PGF1dGhvcj5NYXR0ZXksIFNhcmFoIE48L2F1dGhv
+cj48YXV0aG9yPk1vb25leSwgUjwvYXV0aG9yPjwvYXV0aG9ycz48L2NvbnRyaWJ1dG9ycz48dGl0
+bGVzPjx0aXRsZT5QaGVub3R5cGljIHZhcmlhdGlvbiBpbiByZXNvdXJjZSBhY3F1aXNpdGlvbiBp
+bmZsdWVuY2VzIHRyYWRl4oCQb2ZmIGJldHdlZW4gbnVtYmVyIGFuZCBtYXNzIG9mIG9mZnNwcmlu
+ZyBpbiBhIGJ1cnlpbmcgYmVldGxlPC90aXRsZT48c2Vjb25kYXJ5LXRpdGxlPkpvdXJuYWwgb2Yg
+Wm9vbG9neTwvc2Vjb25kYXJ5LXRpdGxlPjwvdGl0bGVzPjxwZXJpb2RpY2FsPjxmdWxsLXRpdGxl
+PkpvdXJuYWwgb2YgWm9vbG9neTwvZnVsbC10aXRsZT48L3BlcmlvZGljYWw+PHBhZ2VzPjgwLTgz
+PC9wYWdlcz48dm9sdW1lPjI5Mzwvdm9sdW1lPjxudW1iZXI+MjwvbnVtYmVyPjxkYXRlcz48eWVh
+cj4yMDE0PC95ZWFyPjwvZGF0ZXM+PGlzYm4+MDk1Mi04MzY5PC9pc2JuPjx1cmxzPjwvdXJscz48
+L3JlY29yZD48L0NpdGU+PENpdGU+PEF1dGhvcj5UcnVtYm88L0F1dGhvcj48WWVhcj4xOTkyPC9Z
+ZWFyPjxSZWNOdW0+MTA8L1JlY051bT48cmVjb3JkPjxyZWMtbnVtYmVyPjEwPC9yZWMtbnVtYmVy
+Pjxmb3JlaWduLWtleXM+PGtleSBhcHA9IkVOIiBkYi1pZD0iejl4eDJ3MHB2ZXJyc3BlZHQ5NXBk
+cHMwcnN3cGZlMGF2ZTk5IiB0aW1lc3RhbXA9IjE3MTQ2MTM5OTIiPjEwPC9rZXk+PC9mb3JlaWdu
+LWtleXM+PHJlZi10eXBlIG5hbWU9IkpvdXJuYWwgQXJ0aWNsZSI+MTc8L3JlZi10eXBlPjxjb250
+cmlidXRvcnM+PGF1dGhvcnM+PGF1dGhvcj5UcnVtYm8sIFN0ZXBoZW4gVDwvYXV0aG9yPjwvYXV0
+aG9ycz48L2NvbnRyaWJ1dG9ycz48dGl0bGVzPjx0aXRsZT5Nb25vZ2FteSB0byBjb21tdW5hbCBi
+cmVlZGluZzogZXhwbG9pdGF0aW9uIG9mIGEgYnJvYWQgcmVzb3VyY2UgYmFzZSBieSBidXJ5aW5n
+IGJlZXRsZXMgKE5pY3JvcGhvcnVzKTwvdGl0bGU+PHNlY29uZGFyeS10aXRsZT5FY29sb2dpY2Fs
+IGVudG9tb2xvZ3k8L3NlY29uZGFyeS10aXRsZT48L3RpdGxlcz48cGVyaW9kaWNhbD48ZnVsbC10
+aXRsZT5FY29sb2dpY2FsIEVudG9tb2xvZ3k8L2Z1bGwtdGl0bGU+PC9wZXJpb2RpY2FsPjxwYWdl
+cz4yODktMjk4PC9wYWdlcz48dm9sdW1lPjE3PC92b2x1bWU+PG51bWJlcj4zPC9udW1iZXI+PGRh
+dGVzPjx5ZWFyPjE5OTI8L3llYXI+PC9kYXRlcz48dXJscz48L3VybHM+PC9yZWNvcmQ+PC9DaXRl
+PjxDaXRlPjxBdXRob3I+U2NvdHQ8L0F1dGhvcj48WWVhcj4xOTk4PC9ZZWFyPjxSZWNOdW0+MTQ8
+L1JlY051bT48cmVjb3JkPjxyZWMtbnVtYmVyPjE0PC9yZWMtbnVtYmVyPjxmb3JlaWduLWtleXM+
+PGtleSBhcHA9IkVOIiBkYi1pZD0iejl4eDJ3MHB2ZXJyc3BlZHQ5NXBkcHMwcnN3cGZlMGF2ZTk5
+IiB0aW1lc3RhbXA9IjE3MTQ2Njk4NjQiPjE0PC9rZXk+PC9mb3JlaWduLWtleXM+PHJlZi10eXBl
+IG5hbWU9IkpvdXJuYWwgQXJ0aWNsZSI+MTc8L3JlZi10eXBlPjxjb250cmlidXRvcnM+PGF1dGhv
+cnM+PGF1dGhvcj5TY290dCwgTWljaGVsbGUgUGVsbGlzc2llcjwvYXV0aG9yPjwvYXV0aG9ycz48
+L2NvbnRyaWJ1dG9ycz48dGl0bGVzPjx0aXRsZT5UaGUgZWNvbG9neSBhbmQgYmVoYXZpb3Igb2Yg
+YnVyeWluZyBiZWV0bGVzPC90aXRsZT48c2Vjb25kYXJ5LXRpdGxlPkFubnVhbCByZXZpZXcgb2Yg
+ZW50b21vbG9neTwvc2Vjb25kYXJ5LXRpdGxlPjwvdGl0bGVzPjxwZXJpb2RpY2FsPjxmdWxsLXRp
+dGxlPkFubnVhbCByZXZpZXcgb2YgZW50b21vbG9neTwvZnVsbC10aXRsZT48L3BlcmlvZGljYWw+
+PHBhZ2VzPjU5NS02MTg8L3BhZ2VzPjx2b2x1bWU+NDM8L3ZvbHVtZT48bnVtYmVyPjE8L251bWJl
+cj48ZGF0ZXM+PHllYXI+MTk5ODwveWVhcj48L2RhdGVzPjxpc2JuPjAwNjYtNDE3MDwvaXNibj48
+dXJscz48L3VybHM+PC9yZWNvcmQ+PC9DaXRlPjwvRW5kTm90ZT4A
 </w:fldData>
         </w:fldChar>
       </w:r>
@@ -1433,7 +1359,6 @@
         <w:rPr>
           <w:rFonts w:cs="Arial"/>
           <w:bCs/>
-          <w:color w:val="0070C0"/>
           <w:sz w:val="24"/>
           <w:szCs w:val="24"/>
         </w:rPr>
@@ -1443,68 +1368,80 @@
         <w:rPr>
           <w:rFonts w:cs="Arial"/>
           <w:bCs/>
-          <w:color w:val="0070C0"/>
           <w:sz w:val="24"/>
           <w:szCs w:val="24"/>
         </w:rPr>
         <w:fldChar w:fldCharType="begin">
           <w:fldData xml:space="preserve">PEVuZE5vdGU+PENpdGU+PEF1dGhvcj5DcmVpZ2h0b248L0F1dGhvcj48WWVhcj4yMDA1PC9ZZWFy
 PjxSZWNOdW0+NzwvUmVjTnVtPjxEaXNwbGF5VGV4dD4oU2NvdHQgYW5kIFRyYW5pZWxsbyAxOTkw
-LCBUcnVtYm8gMTk5MiwgQ3JlaWdodG9uIDIwMDUsIFNtaXNldGggZXQgYWwuIDIwMTQpPC9EaXNw
-bGF5VGV4dD48cmVjb3JkPjxyZWMtbnVtYmVyPjc8L3JlYy1udW1iZXI+PGZvcmVpZ24ta2V5cz48
-a2V5IGFwcD0iRU4iIGRiLWlkPSJ6OXh4MncwcHZlcnJzcGVkdDk1cGRwczByc3dwZmUwYXZlOTki
-IHRpbWVzdGFtcD0iMTcxNDYxMzQ2NyI+Nzwva2V5PjwvZm9yZWlnbi1rZXlzPjxyZWYtdHlwZSBu
-YW1lPSJKb3VybmFsIEFydGljbGUiPjE3PC9yZWYtdHlwZT48Y29udHJpYnV0b3JzPjxhdXRob3Jz
-PjxhdXRob3I+Q3JlaWdodG9uLCBKIEN1cnRpczwvYXV0aG9yPjwvYXV0aG9ycz48L2NvbnRyaWJ1
-dG9ycz48dGl0bGVzPjx0aXRsZT5Qb3B1bGF0aW9uIGRlbnNpdHksIGJvZHkgc2l6ZSwgYW5kIHBo
-ZW5vdHlwaWMgcGxhc3RpY2l0eSBvZiBicm9vZCBzaXplIGluIGEgYnVyeWluZyBiZWV0bGU8L3Rp
-dGxlPjxzZWNvbmRhcnktdGl0bGU+QmVoYXZpb3JhbCBFY29sb2d5PC9zZWNvbmRhcnktdGl0bGU+
-PC90aXRsZXM+PHBlcmlvZGljYWw+PGZ1bGwtdGl0bGU+QmVoYXZpb3JhbCBFY29sb2d5PC9mdWxs
-LXRpdGxlPjwvcGVyaW9kaWNhbD48cGFnZXM+MTAzMS0xMDM2PC9wYWdlcz48dm9sdW1lPjE2PC92
-b2x1bWU+PG51bWJlcj42PC9udW1iZXI+PGRhdGVzPjx5ZWFyPjIwMDU8L3llYXI+PC9kYXRlcz48
-aXNibj4xNDY1LTcyNzk8L2lzYm4+PHVybHM+PC91cmxzPjwvcmVjb3JkPjwvQ2l0ZT48Q2l0ZT48
-QXV0aG9yPlNjb3R0PC9BdXRob3I+PFllYXI+MTk5MDwvWWVhcj48UmVjTnVtPjg8L1JlY051bT48
-cmVjb3JkPjxyZWMtbnVtYmVyPjg8L3JlYy1udW1iZXI+PGZvcmVpZ24ta2V5cz48a2V5IGFwcD0i
-RU4iIGRiLWlkPSJ6OXh4MncwcHZlcnJzcGVkdDk1cGRwczByc3dwZmUwYXZlOTkiIHRpbWVzdGFt
-cD0iMTcxNDYxMzgwNCI+ODwva2V5PjwvZm9yZWlnbi1rZXlzPjxyZWYtdHlwZSBuYW1lPSJKb3Vy
-bmFsIEFydGljbGUiPjE3PC9yZWYtdHlwZT48Y29udHJpYnV0b3JzPjxhdXRob3JzPjxhdXRob3I+
-U2NvdHQsIE1pY2hlbGxlIFBlbGxpc3NpZXI8L2F1dGhvcj48YXV0aG9yPlRyYW5pZWxsbywgSmFt
-ZXMgRkE8L2F1dGhvcj48L2F1dGhvcnM+PC9jb250cmlidXRvcnM+PHRpdGxlcz48dGl0bGU+QmVo
-YXZpb3VyYWwgYW5kIGVjb2xvZ2ljYWwgY29ycmVsYXRlcyBvZiBtYWxlIGFuZCBmZW1hbGUgcGFy
-ZW50YWwgY2FyZSBhbmQgcmVwcm9kdWN0aXZlIHN1Y2Nlc3MgaW4gYnVyeWluZyBiZWV0bGVzIChO
-aWNyb3Bob3J1cyBzcHAuKTwvdGl0bGU+PHNlY29uZGFyeS10aXRsZT5BbmltYWwgQmVoYXZpb3Vy
-PC9zZWNvbmRhcnktdGl0bGU+PC90aXRsZXM+PHBlcmlvZGljYWw+PGZ1bGwtdGl0bGU+QW5pbWFs
-IEJlaGF2aW91cjwvZnVsbC10aXRsZT48L3BlcmlvZGljYWw+PHBhZ2VzPjI3NC0yODM8L3BhZ2Vz
-Pjx2b2x1bWU+Mzk8L3ZvbHVtZT48bnVtYmVyPjI8L251bWJlcj48ZGF0ZXM+PHllYXI+MTk5MDwv
-eWVhcj48L2RhdGVzPjxpc2JuPjAwMDMtMzQ3MjwvaXNibj48dXJscz48L3VybHM+PC9yZWNvcmQ+
-PC9DaXRlPjxDaXRlPjxBdXRob3I+U21pc2V0aDwvQXV0aG9yPjxZZWFyPjIwMTQ8L1llYXI+PFJl
-Y051bT45PC9SZWNOdW0+PHJlY29yZD48cmVjLW51bWJlcj45PC9yZWMtbnVtYmVyPjxmb3JlaWdu
-LWtleXM+PGtleSBhcHA9IkVOIiBkYi1pZD0iejl4eDJ3MHB2ZXJyc3BlZHQ5NXBkcHMwcnN3cGZl
-MGF2ZTk5IiB0aW1lc3RhbXA9IjE3MTQ2MTM5NTciPjk8L2tleT48L2ZvcmVpZ24ta2V5cz48cmVm
-LXR5cGUgbmFtZT0iSm91cm5hbCBBcnRpY2xlIj4xNzwvcmVmLXR5cGU+PGNvbnRyaWJ1dG9ycz48
-YXV0aG9ycz48YXV0aG9yPlNtaXNldGgsIFBlciBUPC9hdXRob3I+PGF1dGhvcj5BbmRyZXdzLCBD
-bGFyZSBQPC9hdXRob3I+PGF1dGhvcj5NYXR0ZXksIFNhcmFoIE48L2F1dGhvcj48YXV0aG9yPk1v
-b25leSwgUjwvYXV0aG9yPjwvYXV0aG9ycz48L2NvbnRyaWJ1dG9ycz48dGl0bGVzPjx0aXRsZT5Q
-aGVub3R5cGljIHZhcmlhdGlvbiBpbiByZXNvdXJjZSBhY3F1aXNpdGlvbiBpbmZsdWVuY2VzIHRy
-YWRl4oCQb2ZmIGJldHdlZW4gbnVtYmVyIGFuZCBtYXNzIG9mIG9mZnNwcmluZyBpbiBhIGJ1cnlp
-bmcgYmVldGxlPC90aXRsZT48c2Vjb25kYXJ5LXRpdGxlPkpvdXJuYWwgb2YgWm9vbG9neTwvc2Vj
-b25kYXJ5LXRpdGxlPjwvdGl0bGVzPjxwZXJpb2RpY2FsPjxmdWxsLXRpdGxlPkpvdXJuYWwgb2Yg
-Wm9vbG9neTwvZnVsbC10aXRsZT48L3BlcmlvZGljYWw+PHBhZ2VzPjgwLTgzPC9wYWdlcz48dm9s
-dW1lPjI5Mzwvdm9sdW1lPjxudW1iZXI+MjwvbnVtYmVyPjxkYXRlcz48eWVhcj4yMDE0PC95ZWFy
-PjwvZGF0ZXM+PGlzYm4+MDk1Mi04MzY5PC9pc2JuPjx1cmxzPjwvdXJscz48L3JlY29yZD48L0Np
-dGU+PENpdGU+PEF1dGhvcj5UcnVtYm88L0F1dGhvcj48WWVhcj4xOTkyPC9ZZWFyPjxSZWNOdW0+
-MTA8L1JlY051bT48cmVjb3JkPjxyZWMtbnVtYmVyPjEwPC9yZWMtbnVtYmVyPjxmb3JlaWduLWtl
-eXM+PGtleSBhcHA9IkVOIiBkYi1pZD0iejl4eDJ3MHB2ZXJyc3BlZHQ5NXBkcHMwcnN3cGZlMGF2
-ZTk5IiB0aW1lc3RhbXA9IjE3MTQ2MTM5OTIiPjEwPC9rZXk+PC9mb3JlaWduLWtleXM+PHJlZi10
-eXBlIG5hbWU9IkpvdXJuYWwgQXJ0aWNsZSI+MTc8L3JlZi10eXBlPjxjb250cmlidXRvcnM+PGF1
-dGhvcnM+PGF1dGhvcj5UcnVtYm8sIFN0ZXBoZW4gVDwvYXV0aG9yPjwvYXV0aG9ycz48L2NvbnRy
-aWJ1dG9ycz48dGl0bGVzPjx0aXRsZT5Nb25vZ2FteSB0byBjb21tdW5hbCBicmVlZGluZzogZXhw
-bG9pdGF0aW9uIG9mIGEgYnJvYWQgcmVzb3VyY2UgYmFzZSBieSBidXJ5aW5nIGJlZXRsZXMgKE5p
-Y3JvcGhvcnVzKTwvdGl0bGU+PHNlY29uZGFyeS10aXRsZT5FY29sb2dpY2FsIGVudG9tb2xvZ3k8
-L3NlY29uZGFyeS10aXRsZT48L3RpdGxlcz48cGVyaW9kaWNhbD48ZnVsbC10aXRsZT5FY29sb2dp
-Y2FsIEVudG9tb2xvZ3k8L2Z1bGwtdGl0bGU+PC9wZXJpb2RpY2FsPjxwYWdlcz4yODktMjk4PC9w
-YWdlcz48dm9sdW1lPjE3PC92b2x1bWU+PG51bWJlcj4zPC9udW1iZXI+PGRhdGVzPjx5ZWFyPjE5
-OTI8L3llYXI+PC9kYXRlcz48dXJscz48L3VybHM+PC9yZWNvcmQ+PC9DaXRlPjwvRW5kTm90ZT5=
+LCBUcnVtYm8gMTk5MiwgU2NvdHQgMTk5OCwgQ3JlaWdodG9uIDIwMDUsIFNtaXNldGggZXQgYWwu
+IDIwMTQpPC9EaXNwbGF5VGV4dD48cmVjb3JkPjxyZWMtbnVtYmVyPjc8L3JlYy1udW1iZXI+PGZv
+cmVpZ24ta2V5cz48a2V5IGFwcD0iRU4iIGRiLWlkPSJ6OXh4MncwcHZlcnJzcGVkdDk1cGRwczBy
+c3dwZmUwYXZlOTkiIHRpbWVzdGFtcD0iMTcxNDYxMzQ2NyI+Nzwva2V5PjwvZm9yZWlnbi1rZXlz
+PjxyZWYtdHlwZSBuYW1lPSJKb3VybmFsIEFydGljbGUiPjE3PC9yZWYtdHlwZT48Y29udHJpYnV0
+b3JzPjxhdXRob3JzPjxhdXRob3I+Q3JlaWdodG9uLCBKIEN1cnRpczwvYXV0aG9yPjwvYXV0aG9y
+cz48L2NvbnRyaWJ1dG9ycz48dGl0bGVzPjx0aXRsZT5Qb3B1bGF0aW9uIGRlbnNpdHksIGJvZHkg
+c2l6ZSwgYW5kIHBoZW5vdHlwaWMgcGxhc3RpY2l0eSBvZiBicm9vZCBzaXplIGluIGEgYnVyeWlu
+ZyBiZWV0bGU8L3RpdGxlPjxzZWNvbmRhcnktdGl0bGU+QmVoYXZpb3JhbCBFY29sb2d5PC9zZWNv
+bmRhcnktdGl0bGU+PC90aXRsZXM+PHBlcmlvZGljYWw+PGZ1bGwtdGl0bGU+QmVoYXZpb3JhbCBF
+Y29sb2d5PC9mdWxsLXRpdGxlPjwvcGVyaW9kaWNhbD48cGFnZXM+MTAzMS0xMDM2PC9wYWdlcz48
+dm9sdW1lPjE2PC92b2x1bWU+PG51bWJlcj42PC9udW1iZXI+PGRhdGVzPjx5ZWFyPjIwMDU8L3ll
+YXI+PC9kYXRlcz48aXNibj4xNDY1LTcyNzk8L2lzYm4+PHVybHM+PC91cmxzPjwvcmVjb3JkPjwv
+Q2l0ZT48Q2l0ZT48QXV0aG9yPlNjb3R0PC9BdXRob3I+PFllYXI+MTk5MDwvWWVhcj48UmVjTnVt
+Pjg8L1JlY051bT48cmVjb3JkPjxyZWMtbnVtYmVyPjg8L3JlYy1udW1iZXI+PGZvcmVpZ24ta2V5
+cz48a2V5IGFwcD0iRU4iIGRiLWlkPSJ6OXh4MncwcHZlcnJzcGVkdDk1cGRwczByc3dwZmUwYXZl
+OTkiIHRpbWVzdGFtcD0iMTcxNDYxMzgwNCI+ODwva2V5PjwvZm9yZWlnbi1rZXlzPjxyZWYtdHlw
+ZSBuYW1lPSJKb3VybmFsIEFydGljbGUiPjE3PC9yZWYtdHlwZT48Y29udHJpYnV0b3JzPjxhdXRo
+b3JzPjxhdXRob3I+U2NvdHQsIE1pY2hlbGxlIFBlbGxpc3NpZXI8L2F1dGhvcj48YXV0aG9yPlRy
+YW5pZWxsbywgSmFtZXMgRkE8L2F1dGhvcj48L2F1dGhvcnM+PC9jb250cmlidXRvcnM+PHRpdGxl
+cz48dGl0bGU+QmVoYXZpb3VyYWwgYW5kIGVjb2xvZ2ljYWwgY29ycmVsYXRlcyBvZiBtYWxlIGFu
+ZCBmZW1hbGUgcGFyZW50YWwgY2FyZSBhbmQgcmVwcm9kdWN0aXZlIHN1Y2Nlc3MgaW4gYnVyeWlu
+ZyBiZWV0bGVzIChOaWNyb3Bob3J1cyBzcHAuKTwvdGl0bGU+PHNlY29uZGFyeS10aXRsZT5Bbmlt
+YWwgQmVoYXZpb3VyPC9zZWNvbmRhcnktdGl0bGU+PC90aXRsZXM+PHBlcmlvZGljYWw+PGZ1bGwt
+dGl0bGU+QW5pbWFsIEJlaGF2aW91cjwvZnVsbC10aXRsZT48L3BlcmlvZGljYWw+PHBhZ2VzPjI3
+NC0yODM8L3BhZ2VzPjx2b2x1bWU+Mzk8L3ZvbHVtZT48bnVtYmVyPjI8L251bWJlcj48ZGF0ZXM+
+PHllYXI+MTk5MDwveWVhcj48L2RhdGVzPjxpc2JuPjAwMDMtMzQ3MjwvaXNibj48dXJscz48L3Vy
+bHM+PC9yZWNvcmQ+PC9DaXRlPjxDaXRlPjxBdXRob3I+U21pc2V0aDwvQXV0aG9yPjxZZWFyPjIw
+MTQ8L1llYXI+PFJlY051bT45PC9SZWNOdW0+PHJlY29yZD48cmVjLW51bWJlcj45PC9yZWMtbnVt
+YmVyPjxmb3JlaWduLWtleXM+PGtleSBhcHA9IkVOIiBkYi1pZD0iejl4eDJ3MHB2ZXJyc3BlZHQ5
+NXBkcHMwcnN3cGZlMGF2ZTk5IiB0aW1lc3RhbXA9IjE3MTQ2MTM5NTciPjk8L2tleT48L2ZvcmVp
+Z24ta2V5cz48cmVmLXR5cGUgbmFtZT0iSm91cm5hbCBBcnRpY2xlIj4xNzwvcmVmLXR5cGU+PGNv
+bnRyaWJ1dG9ycz48YXV0aG9ycz48YXV0aG9yPlNtaXNldGgsIFBlciBUPC9hdXRob3I+PGF1dGhv
+cj5BbmRyZXdzLCBDbGFyZSBQPC9hdXRob3I+PGF1dGhvcj5NYXR0ZXksIFNhcmFoIE48L2F1dGhv
+cj48YXV0aG9yPk1vb25leSwgUjwvYXV0aG9yPjwvYXV0aG9ycz48L2NvbnRyaWJ1dG9ycz48dGl0
+bGVzPjx0aXRsZT5QaGVub3R5cGljIHZhcmlhdGlvbiBpbiByZXNvdXJjZSBhY3F1aXNpdGlvbiBp
+bmZsdWVuY2VzIHRyYWRl4oCQb2ZmIGJldHdlZW4gbnVtYmVyIGFuZCBtYXNzIG9mIG9mZnNwcmlu
+ZyBpbiBhIGJ1cnlpbmcgYmVldGxlPC90aXRsZT48c2Vjb25kYXJ5LXRpdGxlPkpvdXJuYWwgb2Yg
+Wm9vbG9neTwvc2Vjb25kYXJ5LXRpdGxlPjwvdGl0bGVzPjxwZXJpb2RpY2FsPjxmdWxsLXRpdGxl
+PkpvdXJuYWwgb2YgWm9vbG9neTwvZnVsbC10aXRsZT48L3BlcmlvZGljYWw+PHBhZ2VzPjgwLTgz
+PC9wYWdlcz48dm9sdW1lPjI5Mzwvdm9sdW1lPjxudW1iZXI+MjwvbnVtYmVyPjxkYXRlcz48eWVh
+cj4yMDE0PC95ZWFyPjwvZGF0ZXM+PGlzYm4+MDk1Mi04MzY5PC9pc2JuPjx1cmxzPjwvdXJscz48
+L3JlY29yZD48L0NpdGU+PENpdGU+PEF1dGhvcj5UcnVtYm88L0F1dGhvcj48WWVhcj4xOTkyPC9Z
+ZWFyPjxSZWNOdW0+MTA8L1JlY051bT48cmVjb3JkPjxyZWMtbnVtYmVyPjEwPC9yZWMtbnVtYmVy
+Pjxmb3JlaWduLWtleXM+PGtleSBhcHA9IkVOIiBkYi1pZD0iejl4eDJ3MHB2ZXJyc3BlZHQ5NXBk
+cHMwcnN3cGZlMGF2ZTk5IiB0aW1lc3RhbXA9IjE3MTQ2MTM5OTIiPjEwPC9rZXk+PC9mb3JlaWdu
+LWtleXM+PHJlZi10eXBlIG5hbWU9IkpvdXJuYWwgQXJ0aWNsZSI+MTc8L3JlZi10eXBlPjxjb250
+cmlidXRvcnM+PGF1dGhvcnM+PGF1dGhvcj5UcnVtYm8sIFN0ZXBoZW4gVDwvYXV0aG9yPjwvYXV0
+aG9ycz48L2NvbnRyaWJ1dG9ycz48dGl0bGVzPjx0aXRsZT5Nb25vZ2FteSB0byBjb21tdW5hbCBi
+cmVlZGluZzogZXhwbG9pdGF0aW9uIG9mIGEgYnJvYWQgcmVzb3VyY2UgYmFzZSBieSBidXJ5aW5n
+IGJlZXRsZXMgKE5pY3JvcGhvcnVzKTwvdGl0bGU+PHNlY29uZGFyeS10aXRsZT5FY29sb2dpY2Fs
+IGVudG9tb2xvZ3k8L3NlY29uZGFyeS10aXRsZT48L3RpdGxlcz48cGVyaW9kaWNhbD48ZnVsbC10
+aXRsZT5FY29sb2dpY2FsIEVudG9tb2xvZ3k8L2Z1bGwtdGl0bGU+PC9wZXJpb2RpY2FsPjxwYWdl
+cz4yODktMjk4PC9wYWdlcz48dm9sdW1lPjE3PC92b2x1bWU+PG51bWJlcj4zPC9udW1iZXI+PGRh
+dGVzPjx5ZWFyPjE5OTI8L3llYXI+PC9kYXRlcz48dXJscz48L3VybHM+PC9yZWNvcmQ+PC9DaXRl
+PjxDaXRlPjxBdXRob3I+U2NvdHQ8L0F1dGhvcj48WWVhcj4xOTk4PC9ZZWFyPjxSZWNOdW0+MTQ8
+L1JlY051bT48cmVjb3JkPjxyZWMtbnVtYmVyPjE0PC9yZWMtbnVtYmVyPjxmb3JlaWduLWtleXM+
+PGtleSBhcHA9IkVOIiBkYi1pZD0iejl4eDJ3MHB2ZXJyc3BlZHQ5NXBkcHMwcnN3cGZlMGF2ZTk5
+IiB0aW1lc3RhbXA9IjE3MTQ2Njk4NjQiPjE0PC9rZXk+PC9mb3JlaWduLWtleXM+PHJlZi10eXBl
+IG5hbWU9IkpvdXJuYWwgQXJ0aWNsZSI+MTc8L3JlZi10eXBlPjxjb250cmlidXRvcnM+PGF1dGhv
+cnM+PGF1dGhvcj5TY290dCwgTWljaGVsbGUgUGVsbGlzc2llcjwvYXV0aG9yPjwvYXV0aG9ycz48
+L2NvbnRyaWJ1dG9ycz48dGl0bGVzPjx0aXRsZT5UaGUgZWNvbG9neSBhbmQgYmVoYXZpb3Igb2Yg
+YnVyeWluZyBiZWV0bGVzPC90aXRsZT48c2Vjb25kYXJ5LXRpdGxlPkFubnVhbCByZXZpZXcgb2Yg
+ZW50b21vbG9neTwvc2Vjb25kYXJ5LXRpdGxlPjwvdGl0bGVzPjxwZXJpb2RpY2FsPjxmdWxsLXRp
+dGxlPkFubnVhbCByZXZpZXcgb2YgZW50b21vbG9neTwvZnVsbC10aXRsZT48L3BlcmlvZGljYWw+
+PHBhZ2VzPjU5NS02MTg8L3BhZ2VzPjx2b2x1bWU+NDM8L3ZvbHVtZT48bnVtYmVyPjE8L251bWJl
+cj48ZGF0ZXM+PHllYXI+MTk5ODwveWVhcj48L2RhdGVzPjxpc2JuPjAwNjYtNDE3MDwvaXNibj48
+dXJscz48L3VybHM+PC9yZWNvcmQ+PC9DaXRlPjwvRW5kTm90ZT4A
 </w:fldData>
         </w:fldChar>
       </w:r>
@@ -1512,7 +1449,6 @@
         <w:rPr>
           <w:rFonts w:cs="Arial"/>
           <w:bCs/>
-          <w:color w:val="0070C0"/>
           <w:sz w:val="24"/>
           <w:szCs w:val="24"/>
         </w:rPr>
@@ -1522,16 +1458,14 @@
         <w:rPr>
           <w:rFonts w:cs="Arial"/>
           <w:bCs/>
-          <w:color w:val="0070C0"/>
-          <w:sz w:val="24"/>
-          <w:szCs w:val="24"/>
-        </w:rPr>
-      </w:r>
-      <w:r>
-        <w:rPr>
-          <w:rFonts w:cs="Arial"/>
-          <w:bCs/>
-          <w:color w:val="0070C0"/>
+          <w:sz w:val="24"/>
+          <w:szCs w:val="24"/>
+        </w:rPr>
+      </w:r>
+      <w:r>
+        <w:rPr>
+          <w:rFonts w:cs="Arial"/>
+          <w:bCs/>
           <w:sz w:val="24"/>
           <w:szCs w:val="24"/>
         </w:rPr>
@@ -1541,7 +1475,6 @@
         <w:rPr>
           <w:rFonts w:cs="Arial"/>
           <w:bCs/>
-          <w:color w:val="0070C0"/>
           <w:sz w:val="24"/>
           <w:szCs w:val="24"/>
         </w:rPr>
@@ -1552,17 +1485,15 @@
           <w:rFonts w:cs="Arial"/>
           <w:bCs/>
           <w:noProof/>
-          <w:color w:val="0070C0"/>
-          <w:sz w:val="24"/>
-          <w:szCs w:val="24"/>
-        </w:rPr>
-        <w:t>(Scott and Traniello 1990, Trumbo 1992, Creighton 2005, Smiseth et al. 2014)</w:t>
-      </w:r>
-      <w:r>
-        <w:rPr>
-          <w:rFonts w:cs="Arial"/>
-          <w:bCs/>
-          <w:color w:val="0070C0"/>
+          <w:sz w:val="24"/>
+          <w:szCs w:val="24"/>
+        </w:rPr>
+        <w:t>(Scott and Traniello 1990, Trumbo 1992, Scott 1998, Creighton 2005, Smiseth et al. 2014)</w:t>
+      </w:r>
+      <w:r>
+        <w:rPr>
+          <w:rFonts w:cs="Arial"/>
+          <w:bCs/>
           <w:sz w:val="24"/>
           <w:szCs w:val="24"/>
         </w:rPr>
@@ -1572,7 +1503,6 @@
         <w:rPr>
           <w:rFonts w:cs="Arial"/>
           <w:bCs/>
-          <w:color w:val="0070C0"/>
           <w:sz w:val="24"/>
           <w:szCs w:val="24"/>
         </w:rPr>
@@ -1582,41 +1512,15 @@
         <w:rPr>
           <w:rFonts w:cs="Arial"/>
           <w:bCs/>
-          <w:color w:val="0070C0"/>
           <w:sz w:val="24"/>
           <w:szCs w:val="24"/>
         </w:rPr>
         <w:t xml:space="preserve"> </w:t>
       </w:r>
-    </w:p>
-    <w:p>
-      <w:pPr>
-        <w:spacing w:line="480" w:lineRule="auto"/>
-        <w:rPr>
-          <w:rFonts w:cs="Arial"/>
-          <w:bCs/>
-          <w:color w:val="0070C0"/>
-          <w:sz w:val="24"/>
-          <w:szCs w:val="24"/>
-        </w:rPr>
-      </w:pPr>
-    </w:p>
-    <w:p>
-      <w:pPr>
-        <w:spacing w:line="480" w:lineRule="auto"/>
-        <w:rPr>
-          <w:rFonts w:cs="Arial"/>
-          <w:bCs/>
-          <w:color w:val="FF0000"/>
-          <w:sz w:val="24"/>
-          <w:szCs w:val="24"/>
-        </w:rPr>
-      </w:pPr>
-      <w:r>
-        <w:rPr>
-          <w:rFonts w:cs="Arial"/>
-          <w:bCs/>
-          <w:color w:val="FF0000"/>
+      <w:r>
+        <w:rPr>
+          <w:rFonts w:cs="Arial"/>
+          <w:bCs/>
           <w:sz w:val="24"/>
           <w:szCs w:val="24"/>
         </w:rPr>
@@ -1626,7 +1530,6 @@
         <w:rPr>
           <w:rFonts w:cs="Arial"/>
           <w:bCs/>
-          <w:color w:val="FF0000"/>
           <w:sz w:val="24"/>
           <w:szCs w:val="24"/>
         </w:rPr>
@@ -1636,7 +1539,6 @@
         <w:rPr>
           <w:rFonts w:cs="Arial"/>
           <w:bCs/>
-          <w:color w:val="FF0000"/>
           <w:sz w:val="24"/>
           <w:szCs w:val="24"/>
         </w:rPr>
@@ -1646,115 +1548,137 @@
         <w:rPr>
           <w:rFonts w:cs="Arial"/>
           <w:bCs/>
-          <w:color w:val="FF0000"/>
-          <w:sz w:val="24"/>
-          <w:szCs w:val="24"/>
-        </w:rPr>
-        <w:t>large carcasses are also more difficult to process (</w:t>
-      </w:r>
-      <w:r>
-        <w:rPr>
-          <w:rFonts w:cs="Arial"/>
-          <w:bCs/>
-          <w:color w:val="FF0000"/>
-          <w:sz w:val="24"/>
-          <w:szCs w:val="24"/>
-        </w:rPr>
-        <w:t>Monogamy to communal breeding: exploitation of a broad resource base by burying beetles (Nicrophorus</w:t>
-      </w:r>
-      <w:r>
-        <w:rPr>
-          <w:rFonts w:cs="Arial"/>
-          <w:bCs/>
-          <w:color w:val="FF0000"/>
-          <w:sz w:val="24"/>
-          <w:szCs w:val="24"/>
-        </w:rPr>
-        <w:t>)</w:t>
-      </w:r>
-    </w:p>
-    <w:p>
-      <w:pPr>
-        <w:spacing w:line="480" w:lineRule="auto"/>
-        <w:rPr>
-          <w:rFonts w:cs="Arial"/>
-          <w:bCs/>
-          <w:color w:val="FF0000"/>
-          <w:sz w:val="24"/>
-          <w:szCs w:val="24"/>
-        </w:rPr>
-      </w:pPr>
-      <w:r>
-        <w:rPr>
-          <w:rFonts w:cs="Arial"/>
-          <w:bCs/>
-          <w:color w:val="FF0000"/>
-          <w:sz w:val="24"/>
-          <w:szCs w:val="24"/>
-        </w:rPr>
-        <w:t>And it is unclear whether there is an optimal carcass size for breeding.</w:t>
-      </w:r>
-    </w:p>
-    <w:p>
-      <w:pPr>
-        <w:spacing w:line="480" w:lineRule="auto"/>
-        <w:rPr>
-          <w:rFonts w:cs="Arial"/>
-          <w:bCs/>
-          <w:color w:val="FF0000"/>
-          <w:sz w:val="24"/>
-          <w:szCs w:val="24"/>
-        </w:rPr>
-      </w:pPr>
-      <w:r>
-        <w:rPr>
-          <w:rFonts w:cs="Arial"/>
-          <w:bCs/>
-          <w:color w:val="FF0000"/>
-          <w:sz w:val="24"/>
-          <w:szCs w:val="24"/>
-        </w:rPr>
-        <w:t>A</w:t>
-      </w:r>
-      <w:r>
-        <w:rPr>
-          <w:rFonts w:cs="Arial"/>
-          <w:bCs/>
-          <w:color w:val="FF0000"/>
-          <w:sz w:val="24"/>
-          <w:szCs w:val="24"/>
-        </w:rPr>
-        <w:t xml:space="preserve"> full range </w:t>
-      </w:r>
-      <w:r>
-        <w:rPr>
-          <w:rFonts w:cs="Arial"/>
-          <w:bCs/>
-          <w:color w:val="FF0000"/>
-          <w:sz w:val="24"/>
-          <w:szCs w:val="24"/>
-        </w:rPr>
-        <w:t>of carcass size instead of discrete size groups (e.g., small, medium, and large) will</w:t>
-      </w:r>
-      <w:r>
-        <w:rPr>
-          <w:rFonts w:cs="Arial"/>
-          <w:bCs/>
-          <w:color w:val="FF0000"/>
-          <w:sz w:val="24"/>
-          <w:szCs w:val="24"/>
-        </w:rPr>
-        <w:t xml:space="preserve"> better capture</w:t>
-      </w:r>
-      <w:r>
-        <w:rPr>
-          <w:rFonts w:cs="Arial"/>
-          <w:bCs/>
-          <w:color w:val="FF0000"/>
-          <w:sz w:val="24"/>
-          <w:szCs w:val="24"/>
-        </w:rPr>
-        <w:t xml:space="preserve"> the breeding patterns.</w:t>
+          <w:sz w:val="24"/>
+          <w:szCs w:val="24"/>
+        </w:rPr>
+        <w:t>larger carcasses may be more difficult to utilize</w:t>
+      </w:r>
+      <w:r>
+        <w:rPr>
+          <w:rFonts w:cs="Arial"/>
+          <w:bCs/>
+          <w:sz w:val="24"/>
+          <w:szCs w:val="24"/>
+        </w:rPr>
+        <w:t xml:space="preserve"> </w:t>
+      </w:r>
+      <w:r>
+        <w:rPr>
+          <w:rFonts w:cs="Arial"/>
+          <w:bCs/>
+          <w:sz w:val="24"/>
+          <w:szCs w:val="24"/>
+        </w:rPr>
+        <w:fldChar w:fldCharType="begin"/>
+      </w:r>
+      <w:r>
+        <w:rPr>
+          <w:rFonts w:cs="Arial"/>
+          <w:bCs/>
+          <w:sz w:val="24"/>
+          <w:szCs w:val="24"/>
+        </w:rPr>
+        <w:instrText xml:space="preserve"> ADDIN EN.CITE &lt;EndNote&gt;&lt;Cite&gt;&lt;Author&gt;Trumbo&lt;/Author&gt;&lt;Year&gt;1992&lt;/Year&gt;&lt;RecNum&gt;10&lt;/RecNum&gt;&lt;DisplayText&gt;(Trumbo 1992)&lt;/DisplayText&gt;&lt;record&gt;&lt;rec-number&gt;10&lt;/rec-number&gt;&lt;foreign-keys&gt;&lt;key app="EN" db-id="z9xx2w0pverrspedt95pdps0rswpfe0ave99" timestamp="1714613992"&gt;10&lt;/key&gt;&lt;/foreign-keys&gt;&lt;ref-type name="Journal Article"&gt;17&lt;/ref-type&gt;&lt;contributors&gt;&lt;authors&gt;&lt;author&gt;Trumbo, Stephen T&lt;/author&gt;&lt;/authors&gt;&lt;/contributors&gt;&lt;titles&gt;&lt;title&gt;Monogamy to communal breeding: exploitation of a broad resource base by burying beetles (Nicrophorus)&lt;/title&gt;&lt;secondary-title&gt;Ecological entomology&lt;/secondary-title&gt;&lt;/titles&gt;&lt;periodical&gt;&lt;full-title&gt;Ecological Entomology&lt;/full-title&gt;&lt;/periodical&gt;&lt;pages&gt;289-298&lt;/pages&gt;&lt;volume&gt;17&lt;/volume&gt;&lt;number&gt;3&lt;/number&gt;&lt;dates&gt;&lt;year&gt;1992&lt;/year&gt;&lt;/dates&gt;&lt;urls&gt;&lt;/urls&gt;&lt;/record&gt;&lt;/Cite&gt;&lt;/EndNote&gt;</w:instrText>
+      </w:r>
+      <w:r>
+        <w:rPr>
+          <w:rFonts w:cs="Arial"/>
+          <w:bCs/>
+          <w:sz w:val="24"/>
+          <w:szCs w:val="24"/>
+        </w:rPr>
+        <w:fldChar w:fldCharType="separate"/>
+      </w:r>
+      <w:r>
+        <w:rPr>
+          <w:rFonts w:cs="Arial"/>
+          <w:bCs/>
+          <w:noProof/>
+          <w:sz w:val="24"/>
+          <w:szCs w:val="24"/>
+        </w:rPr>
+        <w:t>(Trumbo 1992)</w:t>
+      </w:r>
+      <w:r>
+        <w:rPr>
+          <w:rFonts w:cs="Arial"/>
+          <w:bCs/>
+          <w:sz w:val="24"/>
+          <w:szCs w:val="24"/>
+        </w:rPr>
+        <w:fldChar w:fldCharType="end"/>
+      </w:r>
+      <w:r>
+        <w:rPr>
+          <w:rFonts w:cs="Arial"/>
+          <w:bCs/>
+          <w:sz w:val="24"/>
+          <w:szCs w:val="24"/>
+        </w:rPr>
+        <w:t>, and the</w:t>
+      </w:r>
+      <w:r>
+        <w:rPr>
+          <w:rFonts w:cs="Arial"/>
+          <w:bCs/>
+          <w:sz w:val="24"/>
+          <w:szCs w:val="24"/>
+        </w:rPr>
+        <w:t xml:space="preserve"> energetic costs of </w:t>
+      </w:r>
+      <w:r>
+        <w:rPr>
+          <w:rFonts w:cs="Arial"/>
+          <w:bCs/>
+          <w:sz w:val="24"/>
+          <w:szCs w:val="24"/>
+        </w:rPr>
+        <w:t>processing</w:t>
+      </w:r>
+      <w:r>
+        <w:rPr>
+          <w:rFonts w:cs="Arial"/>
+          <w:bCs/>
+          <w:sz w:val="24"/>
+          <w:szCs w:val="24"/>
+        </w:rPr>
+        <w:t xml:space="preserve"> carcass tissue </w:t>
+      </w:r>
+      <w:r>
+        <w:rPr>
+          <w:rFonts w:cs="Arial"/>
+          <w:bCs/>
+          <w:sz w:val="24"/>
+          <w:szCs w:val="24"/>
+        </w:rPr>
+        <w:t xml:space="preserve">may increase with carcass size. </w:t>
+      </w:r>
+      <w:r>
+        <w:rPr>
+          <w:rFonts w:cs="Arial"/>
+          <w:bCs/>
+          <w:sz w:val="24"/>
+          <w:szCs w:val="24"/>
+        </w:rPr>
+        <w:t>W</w:t>
+      </w:r>
+      <w:r>
+        <w:rPr>
+          <w:rFonts w:cs="Arial"/>
+          <w:bCs/>
+          <w:sz w:val="24"/>
+          <w:szCs w:val="24"/>
+        </w:rPr>
+        <w:t>hether there is an optimal carcass size for breeding</w:t>
+      </w:r>
+      <w:r>
+        <w:rPr>
+          <w:rFonts w:cs="Arial"/>
+          <w:bCs/>
+          <w:sz w:val="24"/>
+          <w:szCs w:val="24"/>
+        </w:rPr>
+        <w:t xml:space="preserve"> remains unclear.</w:t>
       </w:r>
     </w:p>
     <w:p>
@@ -1849,29 +1773,7 @@
           <w:sz w:val="24"/>
           <w:szCs w:val="24"/>
         </w:rPr>
-        <w:t xml:space="preserve">: lab source </w:t>
-      </w:r>
-      <w:proofErr w:type="gramStart"/>
-      <w:r>
-        <w:rPr>
-          <w:rFonts w:cs="Arial"/>
-          <w:bCs/>
-          <w:color w:val="FF0000"/>
-          <w:sz w:val="24"/>
-          <w:szCs w:val="24"/>
-        </w:rPr>
-        <w:t>are</w:t>
-      </w:r>
-      <w:proofErr w:type="gramEnd"/>
-      <w:r>
-        <w:rPr>
-          <w:rFonts w:cs="Arial"/>
-          <w:bCs/>
-          <w:color w:val="FF0000"/>
-          <w:sz w:val="24"/>
-          <w:szCs w:val="24"/>
-        </w:rPr>
-        <w:t xml:space="preserve"> fed with a fixed standard diet in a controlled environment, whereas wild carcasses are feeding on various diet and in an variable environment.</w:t>
+        <w:t>: lab source are fed with a fixed standard diet in a controlled environment, whereas wild carcasses are feeding on various diet and in an variable environment.</w:t>
       </w:r>
     </w:p>
     <w:p>
@@ -2126,29 +2028,7 @@
           <w:sz w:val="24"/>
           <w:szCs w:val="24"/>
         </w:rPr>
-        <w:t xml:space="preserve">In all burying beetles studied to date, including N. </w:t>
-      </w:r>
-      <w:proofErr w:type="spellStart"/>
-      <w:r>
-        <w:rPr>
-          <w:rFonts w:cs="Arial"/>
-          <w:bCs/>
-          <w:color w:val="FF0000"/>
-          <w:sz w:val="24"/>
-          <w:szCs w:val="24"/>
-        </w:rPr>
-        <w:t>orbicollis</w:t>
-      </w:r>
-      <w:proofErr w:type="spellEnd"/>
-      <w:r>
-        <w:rPr>
-          <w:rFonts w:cs="Arial"/>
-          <w:bCs/>
-          <w:color w:val="FF0000"/>
-          <w:sz w:val="24"/>
-          <w:szCs w:val="24"/>
-        </w:rPr>
-        <w:t>, there is a negative relationship between offspring body size and brood size on a given-sized carcass</w:t>
+        <w:t>In all burying beetles studied to date, including N. orbicollis, there is a negative relationship between offspring body size and brood size on a given-sized carcass</w:t>
       </w:r>
       <w:r>
         <w:rPr>
@@ -2301,29 +2181,7 @@
           <w:sz w:val="24"/>
           <w:szCs w:val="24"/>
         </w:rPr>
-        <w:t>off between size and number of offspring is influenced by both carcass size (</w:t>
-      </w:r>
-      <w:proofErr w:type="spellStart"/>
-      <w:r>
-        <w:rPr>
-          <w:rFonts w:cs="Arial"/>
-          <w:bCs/>
-          <w:color w:val="FF0000"/>
-          <w:sz w:val="24"/>
-          <w:szCs w:val="24"/>
-        </w:rPr>
-        <w:t>Smiseth</w:t>
-      </w:r>
-      <w:proofErr w:type="spellEnd"/>
-      <w:r>
-        <w:rPr>
-          <w:rFonts w:cs="Arial"/>
-          <w:bCs/>
-          <w:color w:val="FF0000"/>
-          <w:sz w:val="24"/>
-          <w:szCs w:val="24"/>
-        </w:rPr>
-        <w:t xml:space="preserve"> et al., 2014) and female nutritional condition (Steiger et al., 2007).</w:t>
+        <w:t>off between size and number of offspring is influenced by both carcass size (Smiseth et al., 2014) and female nutritional condition (Steiger et al., 2007).</w:t>
       </w:r>
       <w:r>
         <w:rPr>
@@ -3896,7 +3754,6 @@
         </w:rPr>
         <w:t xml:space="preserve"> h </w:t>
       </w:r>
-      <w:proofErr w:type="gramStart"/>
       <w:r>
         <w:rPr>
           <w:rFonts w:cs="Arial"/>
@@ -3924,7 +3781,6 @@
         </w:rPr>
         <w:t>dark</w:t>
       </w:r>
-      <w:proofErr w:type="gramEnd"/>
       <w:r>
         <w:rPr>
           <w:rFonts w:cs="Arial"/>
@@ -5287,23 +5143,7 @@
           <w:sz w:val="24"/>
           <w:szCs w:val="24"/>
         </w:rPr>
-        <w:t xml:space="preserve">The GLMMs were fitted via the </w:t>
-      </w:r>
-      <w:proofErr w:type="spellStart"/>
-      <w:r>
-        <w:rPr>
-          <w:sz w:val="24"/>
-          <w:szCs w:val="24"/>
-        </w:rPr>
-        <w:t>glmmtmb</w:t>
-      </w:r>
-      <w:proofErr w:type="spellEnd"/>
-      <w:r>
-        <w:rPr>
-          <w:sz w:val="24"/>
-          <w:szCs w:val="24"/>
-        </w:rPr>
-        <w:t xml:space="preserve">() function in the R “glmmTMB” package </w:t>
+        <w:t xml:space="preserve">The GLMMs were fitted via the glmmtmb() function in the R “glmmTMB” package </w:t>
       </w:r>
       <w:r>
         <w:rPr>
@@ -7103,7 +6943,16 @@
           <w:sz w:val="24"/>
           <w:szCs w:val="24"/>
         </w:rPr>
-        <w:t xml:space="preserve">in lab and wild </w:t>
+        <w:t>on</w:t>
+      </w:r>
+      <w:r>
+        <w:rPr>
+          <w:rFonts w:cs="Arial"/>
+          <w:bCs/>
+          <w:sz w:val="24"/>
+          <w:szCs w:val="24"/>
+        </w:rPr>
+        <w:t xml:space="preserve"> lab and wild </w:t>
       </w:r>
       <w:r>
         <w:rPr>
@@ -7130,7 +6979,16 @@
           <w:sz w:val="24"/>
           <w:szCs w:val="24"/>
         </w:rPr>
-        <w:t>lutch size, number of larvae</w:t>
+        <w:t xml:space="preserve">lutch size, </w:t>
+      </w:r>
+      <w:r>
+        <w:rPr>
+          <w:rFonts w:cs="Arial"/>
+          <w:bCs/>
+          <w:sz w:val="24"/>
+          <w:szCs w:val="24"/>
+        </w:rPr>
+        <w:t>brood size</w:t>
       </w:r>
       <w:r>
         <w:rPr>
@@ -7148,7 +7006,7 @@
           <w:sz w:val="24"/>
           <w:szCs w:val="24"/>
         </w:rPr>
-        <w:t xml:space="preserve">larval carcass use efficiency </w:t>
+        <w:t xml:space="preserve">carcass use efficiency </w:t>
       </w:r>
       <w:r>
         <w:rPr>
@@ -7196,7 +7054,7 @@
           <w:sz w:val="24"/>
           <w:szCs w:val="24"/>
         </w:rPr>
-        <w:t xml:space="preserve">the nutritional composition of </w:t>
+        <w:t xml:space="preserve">the nutritional composition </w:t>
       </w:r>
       <w:r>
         <w:rPr>
@@ -7206,6 +7064,46 @@
           <w:sz w:val="24"/>
           <w:szCs w:val="24"/>
         </w:rPr>
+        <w:t>differed</w:t>
+      </w:r>
+      <w:r>
+        <w:rPr>
+          <w:rFonts w:cs="Arial"/>
+          <w:bCs/>
+          <w:color w:val="0070C0"/>
+          <w:sz w:val="24"/>
+          <w:szCs w:val="24"/>
+        </w:rPr>
+        <w:t xml:space="preserve"> </w:t>
+      </w:r>
+      <w:r>
+        <w:rPr>
+          <w:rFonts w:cs="Arial"/>
+          <w:bCs/>
+          <w:color w:val="0070C0"/>
+          <w:sz w:val="24"/>
+          <w:szCs w:val="24"/>
+        </w:rPr>
+        <w:t>between</w:t>
+      </w:r>
+      <w:r>
+        <w:rPr>
+          <w:rFonts w:cs="Arial"/>
+          <w:bCs/>
+          <w:color w:val="0070C0"/>
+          <w:sz w:val="24"/>
+          <w:szCs w:val="24"/>
+        </w:rPr>
+        <w:t xml:space="preserve"> </w:t>
+      </w:r>
+      <w:r>
+        <w:rPr>
+          <w:rFonts w:cs="Arial"/>
+          <w:bCs/>
+          <w:color w:val="0070C0"/>
+          <w:sz w:val="24"/>
+          <w:szCs w:val="24"/>
+        </w:rPr>
         <w:t xml:space="preserve">the </w:t>
       </w:r>
       <w:r>
@@ -7246,7 +7144,7 @@
           <w:sz w:val="24"/>
           <w:szCs w:val="24"/>
         </w:rPr>
-        <w:t>tissue</w:t>
+        <w:t>tissue, and larva</w:t>
       </w:r>
       <w:r>
         <w:rPr>
@@ -7256,7 +7154,7 @@
           <w:sz w:val="24"/>
           <w:szCs w:val="24"/>
         </w:rPr>
-        <w:t>s differed</w:t>
+        <w:t>e</w:t>
       </w:r>
       <w:r>
         <w:rPr>
@@ -7266,7 +7164,7 @@
           <w:sz w:val="24"/>
           <w:szCs w:val="24"/>
         </w:rPr>
-        <w:t xml:space="preserve"> among the carcass sources</w:t>
+        <w:t xml:space="preserve"> feeding on </w:t>
       </w:r>
       <w:r>
         <w:rPr>
@@ -7276,7 +7174,7 @@
           <w:sz w:val="24"/>
           <w:szCs w:val="24"/>
         </w:rPr>
-        <w:t>, and larva</w:t>
+        <w:t xml:space="preserve">XXX </w:t>
       </w:r>
       <w:r>
         <w:rPr>
@@ -7286,7 +7184,7 @@
           <w:sz w:val="24"/>
           <w:szCs w:val="24"/>
         </w:rPr>
-        <w:t>e</w:t>
+        <w:t xml:space="preserve">had </w:t>
       </w:r>
       <w:r>
         <w:rPr>
@@ -7296,7 +7194,7 @@
           <w:sz w:val="24"/>
           <w:szCs w:val="24"/>
         </w:rPr>
-        <w:t xml:space="preserve"> feeding on </w:t>
+        <w:t>higher</w:t>
       </w:r>
       <w:r>
         <w:rPr>
@@ -7306,7 +7204,7 @@
           <w:sz w:val="24"/>
           <w:szCs w:val="24"/>
         </w:rPr>
-        <w:t xml:space="preserve">XXX </w:t>
+        <w:t xml:space="preserve"> growth rates.</w:t>
       </w:r>
       <w:r>
         <w:rPr>
@@ -7316,36 +7214,6 @@
           <w:sz w:val="24"/>
           <w:szCs w:val="24"/>
         </w:rPr>
-        <w:t xml:space="preserve">had </w:t>
-      </w:r>
-      <w:r>
-        <w:rPr>
-          <w:rFonts w:cs="Arial"/>
-          <w:bCs/>
-          <w:color w:val="0070C0"/>
-          <w:sz w:val="24"/>
-          <w:szCs w:val="24"/>
-        </w:rPr>
-        <w:t>higher</w:t>
-      </w:r>
-      <w:r>
-        <w:rPr>
-          <w:rFonts w:cs="Arial"/>
-          <w:bCs/>
-          <w:color w:val="0070C0"/>
-          <w:sz w:val="24"/>
-          <w:szCs w:val="24"/>
-        </w:rPr>
-        <w:t xml:space="preserve"> growth rates.</w:t>
-      </w:r>
-      <w:r>
-        <w:rPr>
-          <w:rFonts w:cs="Arial"/>
-          <w:bCs/>
-          <w:color w:val="0070C0"/>
-          <w:sz w:val="24"/>
-          <w:szCs w:val="24"/>
-        </w:rPr>
         <w:t xml:space="preserve"> </w:t>
       </w:r>
       <w:r>
@@ -7364,16 +7232,52 @@
           <w:sz w:val="24"/>
           <w:szCs w:val="24"/>
         </w:rPr>
-        <w:t xml:space="preserve">we found a negative relationship between larval density and average larval mass in both lab and wild carcasses, suggesting a </w:t>
-      </w:r>
-      <w:r>
-        <w:rPr>
-          <w:rFonts w:cs="Arial"/>
-          <w:bCs/>
-          <w:sz w:val="24"/>
-          <w:szCs w:val="24"/>
-        </w:rPr>
-        <w:t>trade-off between larval quality and quantity.</w:t>
+        <w:t xml:space="preserve">we found a negative relationship between larval density and average larval mass </w:t>
+      </w:r>
+      <w:r>
+        <w:rPr>
+          <w:rFonts w:cs="Arial"/>
+          <w:bCs/>
+          <w:sz w:val="24"/>
+          <w:szCs w:val="24"/>
+        </w:rPr>
+        <w:t>on</w:t>
+      </w:r>
+      <w:r>
+        <w:rPr>
+          <w:rFonts w:cs="Arial"/>
+          <w:bCs/>
+          <w:sz w:val="24"/>
+          <w:szCs w:val="24"/>
+        </w:rPr>
+        <w:t xml:space="preserve"> both lab and wild carcasses, suggesting a </w:t>
+      </w:r>
+      <w:r>
+        <w:rPr>
+          <w:rFonts w:cs="Arial"/>
+          <w:bCs/>
+          <w:sz w:val="24"/>
+          <w:szCs w:val="24"/>
+        </w:rPr>
+        <w:t xml:space="preserve">trade-off between </w:t>
+      </w:r>
+      <w:r>
+        <w:rPr>
+          <w:rFonts w:cs="Arial"/>
+          <w:bCs/>
+          <w:sz w:val="24"/>
+          <w:szCs w:val="24"/>
+        </w:rPr>
+        <w:t>offspring</w:t>
+      </w:r>
+      <w:r>
+        <w:rPr>
+          <w:rFonts w:cs="Arial"/>
+          <w:bCs/>
+          <w:sz w:val="24"/>
+          <w:szCs w:val="24"/>
+        </w:rPr>
+        <w:t xml:space="preserve"> quality and quantity.</w:t>
       </w:r>
       <w:r>
         <w:rPr>
@@ -7409,16 +7313,16 @@
           <w:sz w:val="24"/>
           <w:szCs w:val="24"/>
         </w:rPr>
-        <w:t xml:space="preserve"> that the </w:t>
-      </w:r>
-      <w:r>
-        <w:rPr>
-          <w:rFonts w:cs="Arial"/>
-          <w:bCs/>
-          <w:sz w:val="24"/>
-          <w:szCs w:val="24"/>
-        </w:rPr>
-        <w:t xml:space="preserve">overall </w:t>
+        <w:t xml:space="preserve"> that the</w:t>
+      </w:r>
+      <w:r>
+        <w:rPr>
+          <w:rFonts w:cs="Arial"/>
+          <w:bCs/>
+          <w:sz w:val="24"/>
+          <w:szCs w:val="24"/>
+        </w:rPr>
+        <w:t xml:space="preserve"> </w:t>
       </w:r>
       <w:r>
         <w:rPr>
@@ -7445,7 +7349,25 @@
           <w:sz w:val="24"/>
           <w:szCs w:val="24"/>
         </w:rPr>
-        <w:t xml:space="preserve"> of burying beetles are strongly dependent on carcass weight </w:t>
+        <w:t xml:space="preserve"> of burying beetle</w:t>
+      </w:r>
+      <w:r>
+        <w:rPr>
+          <w:rFonts w:cs="Arial"/>
+          <w:bCs/>
+          <w:sz w:val="24"/>
+          <w:szCs w:val="24"/>
+        </w:rPr>
+        <w:t>s</w:t>
+      </w:r>
+      <w:r>
+        <w:rPr>
+          <w:rFonts w:cs="Arial"/>
+          <w:bCs/>
+          <w:sz w:val="24"/>
+          <w:szCs w:val="24"/>
+        </w:rPr>
+        <w:t xml:space="preserve"> are strongly dependent on carcass weight </w:t>
       </w:r>
       <w:r>
         <w:rPr>
@@ -7508,16 +7430,16 @@
           <w:sz w:val="24"/>
           <w:szCs w:val="24"/>
         </w:rPr>
-        <w:t xml:space="preserve"> carcass tissue</w:t>
-      </w:r>
-      <w:r>
-        <w:rPr>
-          <w:rFonts w:cs="Arial"/>
-          <w:bCs/>
-          <w:sz w:val="24"/>
-          <w:szCs w:val="24"/>
-        </w:rPr>
-        <w:t>s</w:t>
+        <w:t xml:space="preserve"> carcass tissue </w:t>
+      </w:r>
+      <w:r>
+        <w:rPr>
+          <w:rFonts w:cs="Arial"/>
+          <w:bCs/>
+          <w:sz w:val="24"/>
+          <w:szCs w:val="24"/>
+        </w:rPr>
+        <w:t>can enhance</w:t>
       </w:r>
       <w:r>
         <w:rPr>
@@ -7527,33 +7449,6 @@
           <w:szCs w:val="24"/>
         </w:rPr>
         <w:t xml:space="preserve"> </w:t>
-      </w:r>
-      <w:r>
-        <w:rPr>
-          <w:rFonts w:cs="Arial"/>
-          <w:bCs/>
-          <w:sz w:val="24"/>
-          <w:szCs w:val="24"/>
-        </w:rPr>
-        <w:t>can enhance</w:t>
-      </w:r>
-      <w:r>
-        <w:rPr>
-          <w:rFonts w:cs="Arial"/>
-          <w:bCs/>
-          <w:sz w:val="24"/>
-          <w:szCs w:val="24"/>
-        </w:rPr>
-        <w:t xml:space="preserve"> </w:t>
-      </w:r>
-      <w:r>
-        <w:rPr>
-          <w:rFonts w:cs="Arial"/>
-          <w:bCs/>
-          <w:sz w:val="24"/>
-          <w:szCs w:val="24"/>
-        </w:rPr>
-        <w:t xml:space="preserve">individual </w:t>
       </w:r>
       <w:r>
         <w:rPr>
@@ -7653,7 +7548,70 @@
           <w:sz w:val="24"/>
           <w:szCs w:val="24"/>
         </w:rPr>
-        <w:t>The breeding outcomes of burying beetles are dependent on resources</w:t>
+        <w:t xml:space="preserve">The breeding </w:t>
+      </w:r>
+      <w:r>
+        <w:rPr>
+          <w:rFonts w:cs="Arial"/>
+          <w:bCs/>
+          <w:color w:val="FF0000"/>
+          <w:sz w:val="24"/>
+          <w:szCs w:val="24"/>
+        </w:rPr>
+        <w:t xml:space="preserve">outcomes of </w:t>
+      </w:r>
+      <w:r>
+        <w:rPr>
+          <w:rFonts w:cs="Arial"/>
+          <w:i/>
+          <w:iCs/>
+          <w:color w:val="FF0000"/>
+          <w:sz w:val="24"/>
+          <w:szCs w:val="24"/>
+        </w:rPr>
+        <w:t>N</w:t>
+      </w:r>
+      <w:r>
+        <w:rPr>
+          <w:rFonts w:cs="Arial"/>
+          <w:i/>
+          <w:iCs/>
+          <w:color w:val="FF0000"/>
+          <w:sz w:val="24"/>
+          <w:szCs w:val="24"/>
+        </w:rPr>
+        <w:t>.</w:t>
+      </w:r>
+      <w:r>
+        <w:rPr>
+          <w:rFonts w:cs="Arial"/>
+          <w:i/>
+          <w:iCs/>
+          <w:color w:val="FF0000"/>
+          <w:sz w:val="24"/>
+          <w:szCs w:val="24"/>
+        </w:rPr>
+        <w:t xml:space="preserve"> nepalensis</w:t>
+      </w:r>
+      <w:r>
+        <w:rPr>
+          <w:rFonts w:cs="Arial"/>
+          <w:bCs/>
+          <w:color w:val="FF0000"/>
+          <w:sz w:val="24"/>
+          <w:szCs w:val="24"/>
+        </w:rPr>
+        <w:t xml:space="preserve"> are dependent</w:t>
+      </w:r>
+      <w:r>
+        <w:rPr>
+          <w:rFonts w:cs="Arial"/>
+          <w:bCs/>
+          <w:color w:val="FF0000"/>
+          <w:sz w:val="24"/>
+          <w:szCs w:val="24"/>
+        </w:rPr>
+        <w:t xml:space="preserve"> on resources</w:t>
       </w:r>
     </w:p>
     <w:p>
@@ -7729,17 +7687,47 @@
           <w:sz w:val="24"/>
           <w:szCs w:val="24"/>
         </w:rPr>
-        <w:t xml:space="preserve">This can be due to </w:t>
-      </w:r>
-      <w:r>
-        <w:rPr>
-          <w:rFonts w:cs="Arial"/>
-          <w:bCs/>
-          <w:color w:val="FF0000"/>
-          <w:sz w:val="24"/>
-          <w:szCs w:val="24"/>
-        </w:rPr>
-        <w:t>XXX</w:t>
+        <w:t>Studies shows that clutch size levels off at larger size (</w:t>
+      </w:r>
+      <w:r>
+        <w:rPr>
+          <w:rFonts w:cs="Arial"/>
+          <w:bCs/>
+          <w:color w:val="FF0000"/>
+          <w:sz w:val="24"/>
+          <w:szCs w:val="24"/>
+        </w:rPr>
+        <w:t>Clutch size regulation in the burying beetleNecrophorus vespilloides Herbst (Coleoptera: Silphidae)</w:t>
+      </w:r>
+      <w:r>
+        <w:rPr>
+          <w:rFonts w:cs="Arial"/>
+          <w:bCs/>
+          <w:color w:val="FF0000"/>
+          <w:sz w:val="24"/>
+          <w:szCs w:val="24"/>
+        </w:rPr>
+        <w:t>) (</w:t>
+      </w:r>
+      <w:r>
+        <w:rPr>
+          <w:rFonts w:cs="Arial"/>
+          <w:bCs/>
+          <w:color w:val="FF0000"/>
+          <w:sz w:val="24"/>
+          <w:szCs w:val="24"/>
+        </w:rPr>
+        <w:t>Joint breeding in female burying beetles</w:t>
+      </w:r>
+      <w:r>
+        <w:rPr>
+          <w:rFonts w:cs="Arial"/>
+          <w:bCs/>
+          <w:color w:val="FF0000"/>
+          <w:sz w:val="24"/>
+          <w:szCs w:val="24"/>
+        </w:rPr>
+        <w:t>)</w:t>
       </w:r>
     </w:p>
     <w:p>
@@ -7761,117 +7749,26 @@
           <w:sz w:val="24"/>
           <w:szCs w:val="24"/>
         </w:rPr>
-        <w:t>A study shows that clutch size levels off at larger size</w:t>
-      </w:r>
-      <w:r>
-        <w:rPr>
-          <w:rFonts w:cs="Arial"/>
-          <w:bCs/>
-          <w:color w:val="FF0000"/>
-          <w:sz w:val="24"/>
-          <w:szCs w:val="24"/>
-        </w:rPr>
-        <w:t xml:space="preserve"> </w:t>
-      </w:r>
-      <w:r>
-        <w:rPr>
-          <w:rFonts w:cs="Arial"/>
-          <w:bCs/>
-          <w:color w:val="FF0000"/>
-          <w:sz w:val="24"/>
-          <w:szCs w:val="24"/>
-        </w:rPr>
-        <w:t>(</w:t>
-      </w:r>
-      <w:r>
-        <w:rPr>
-          <w:rFonts w:cs="Arial"/>
-          <w:bCs/>
-          <w:color w:val="FF0000"/>
-          <w:sz w:val="24"/>
-          <w:szCs w:val="24"/>
-        </w:rPr>
-        <w:t xml:space="preserve">Clutch size regulation in the burying </w:t>
-      </w:r>
-      <w:proofErr w:type="spellStart"/>
-      <w:r>
-        <w:rPr>
-          <w:rFonts w:cs="Arial"/>
-          <w:bCs/>
-          <w:color w:val="FF0000"/>
-          <w:sz w:val="24"/>
-          <w:szCs w:val="24"/>
-        </w:rPr>
-        <w:t>beetleNecrophorus</w:t>
-      </w:r>
-      <w:proofErr w:type="spellEnd"/>
-      <w:r>
-        <w:rPr>
-          <w:rFonts w:cs="Arial"/>
-          <w:bCs/>
-          <w:color w:val="FF0000"/>
-          <w:sz w:val="24"/>
-          <w:szCs w:val="24"/>
-        </w:rPr>
-        <w:t xml:space="preserve"> </w:t>
-      </w:r>
-      <w:proofErr w:type="spellStart"/>
-      <w:r>
-        <w:rPr>
-          <w:rFonts w:cs="Arial"/>
-          <w:bCs/>
-          <w:color w:val="FF0000"/>
-          <w:sz w:val="24"/>
-          <w:szCs w:val="24"/>
-        </w:rPr>
-        <w:t>vespilloides</w:t>
-      </w:r>
-      <w:proofErr w:type="spellEnd"/>
-      <w:r>
-        <w:rPr>
-          <w:rFonts w:cs="Arial"/>
-          <w:bCs/>
-          <w:color w:val="FF0000"/>
-          <w:sz w:val="24"/>
-          <w:szCs w:val="24"/>
-        </w:rPr>
-        <w:t xml:space="preserve"> Herbst (Coleoptera: </w:t>
-      </w:r>
-      <w:proofErr w:type="spellStart"/>
-      <w:r>
-        <w:rPr>
-          <w:rFonts w:cs="Arial"/>
-          <w:bCs/>
-          <w:color w:val="FF0000"/>
-          <w:sz w:val="24"/>
-          <w:szCs w:val="24"/>
-        </w:rPr>
-        <w:t>Silphidae</w:t>
-      </w:r>
-      <w:proofErr w:type="spellEnd"/>
-      <w:r>
-        <w:rPr>
-          <w:rFonts w:cs="Arial"/>
-          <w:bCs/>
-          <w:color w:val="FF0000"/>
-          <w:sz w:val="24"/>
-          <w:szCs w:val="24"/>
-        </w:rPr>
-        <w:t>)</w:t>
-      </w:r>
-      <w:r>
-        <w:rPr>
-          <w:rFonts w:cs="Arial"/>
-          <w:bCs/>
-          <w:color w:val="FF0000"/>
-          <w:sz w:val="24"/>
-          <w:szCs w:val="24"/>
-        </w:rPr>
-        <w:t>)</w:t>
-      </w:r>
-    </w:p>
-    <w:p>
-      <w:pPr>
+        <w:t>This can be due t</w:t>
+      </w:r>
+      <w:r>
+        <w:rPr>
+          <w:rFonts w:cs="Arial"/>
+          <w:bCs/>
+          <w:color w:val="FF0000"/>
+          <w:sz w:val="24"/>
+          <w:szCs w:val="24"/>
+        </w:rPr>
+        <w:t>o:</w:t>
+      </w:r>
+    </w:p>
+    <w:p>
+      <w:pPr>
+        <w:pStyle w:val="ListParagraph"/>
+        <w:numPr>
+          <w:ilvl w:val="0"/>
+          <w:numId w:val="23"/>
+        </w:numPr>
         <w:spacing w:line="480" w:lineRule="auto"/>
         <w:rPr>
           <w:rFonts w:cs="Arial"/>
@@ -7889,51 +7786,26 @@
           <w:sz w:val="24"/>
           <w:szCs w:val="24"/>
         </w:rPr>
-        <w:t xml:space="preserve">Large size carcass is hard to bury and process </w:t>
-      </w:r>
-      <w:r>
-        <w:rPr>
-          <w:rFonts w:cs="Arial"/>
-          <w:bCs/>
-          <w:color w:val="FF0000"/>
-          <w:sz w:val="24"/>
-          <w:szCs w:val="24"/>
-        </w:rPr>
-        <w:t>(</w:t>
-      </w:r>
-      <w:r>
-        <w:rPr>
-          <w:rFonts w:cs="Arial"/>
-          <w:bCs/>
-          <w:color w:val="FF0000"/>
-          <w:sz w:val="24"/>
-          <w:szCs w:val="24"/>
-        </w:rPr>
-        <w:t>Monogamy to communal breeding: exploitation of a broad resource base by burying beetles (Nicrophorus</w:t>
-      </w:r>
-      <w:r>
-        <w:rPr>
-          <w:rFonts w:cs="Arial"/>
-          <w:bCs/>
-          <w:color w:val="FF0000"/>
-          <w:sz w:val="24"/>
-          <w:szCs w:val="24"/>
-        </w:rPr>
-        <w:t>)</w:t>
-      </w:r>
-      <w:r>
-        <w:rPr>
-          <w:rFonts w:cs="Arial"/>
-          <w:bCs/>
-          <w:color w:val="FF0000"/>
-          <w:sz w:val="24"/>
-          <w:szCs w:val="24"/>
-        </w:rPr>
-        <w:t>)</w:t>
-      </w:r>
-    </w:p>
-    <w:p>
-      <w:pPr>
+        <w:t>P</w:t>
+      </w:r>
+      <w:r>
+        <w:rPr>
+          <w:rFonts w:cs="Arial"/>
+          <w:bCs/>
+          <w:color w:val="FF0000"/>
+          <w:sz w:val="24"/>
+          <w:szCs w:val="24"/>
+        </w:rPr>
+        <w:t>arents failing to regulate the harmful bacteria on large carcass (Bacterial Infection Increases Reproductive Investment in Burying Beetles)</w:t>
+      </w:r>
+    </w:p>
+    <w:p>
+      <w:pPr>
+        <w:pStyle w:val="ListParagraph"/>
+        <w:numPr>
+          <w:ilvl w:val="0"/>
+          <w:numId w:val="23"/>
+        </w:numPr>
         <w:spacing w:line="480" w:lineRule="auto"/>
         <w:rPr>
           <w:rFonts w:cs="Arial"/>
@@ -7943,6 +7815,46 @@
           <w:szCs w:val="24"/>
         </w:rPr>
       </w:pPr>
+      <w:r>
+        <w:rPr>
+          <w:rFonts w:cs="Arial"/>
+          <w:bCs/>
+          <w:color w:val="FF0000"/>
+          <w:sz w:val="24"/>
+          <w:szCs w:val="24"/>
+        </w:rPr>
+        <w:t>Large size carcass is hard to pr</w:t>
+      </w:r>
+      <w:r>
+        <w:rPr>
+          <w:rFonts w:cs="Arial"/>
+          <w:bCs/>
+          <w:color w:val="FF0000"/>
+          <w:sz w:val="24"/>
+          <w:szCs w:val="24"/>
+        </w:rPr>
+        <w:t>epare, m</w:t>
+      </w:r>
+      <w:r>
+        <w:rPr>
+          <w:rFonts w:cs="Arial"/>
+          <w:bCs/>
+          <w:color w:val="FF0000"/>
+          <w:sz w:val="24"/>
+          <w:szCs w:val="24"/>
+        </w:rPr>
+        <w:t>ore energy costs</w:t>
+      </w:r>
+      <w:r>
+        <w:rPr>
+          <w:rFonts w:cs="Arial"/>
+          <w:bCs/>
+          <w:color w:val="FF0000"/>
+          <w:sz w:val="24"/>
+          <w:szCs w:val="24"/>
+        </w:rPr>
+        <w:t>, and female lay fewer eggs</w:t>
+      </w:r>
     </w:p>
     <w:p>
       <w:pPr>
@@ -7955,15 +7867,57 @@
           <w:szCs w:val="24"/>
         </w:rPr>
       </w:pPr>
-      <w:r>
-        <w:rPr>
-          <w:rFonts w:cs="Arial"/>
-          <w:bCs/>
-          <w:color w:val="FF0000"/>
-          <w:sz w:val="24"/>
-          <w:szCs w:val="24"/>
-        </w:rPr>
-        <w:t>On the other hand, larval density decreased with carcass weight. This is unexpected as there are more resource</w:t>
+    </w:p>
+    <w:p>
+      <w:pPr>
+        <w:spacing w:line="480" w:lineRule="auto"/>
+        <w:rPr>
+          <w:rFonts w:cs="Arial"/>
+          <w:bCs/>
+          <w:color w:val="FF0000"/>
+          <w:sz w:val="24"/>
+          <w:szCs w:val="24"/>
+        </w:rPr>
+      </w:pPr>
+      <w:r>
+        <w:rPr>
+          <w:rFonts w:cs="Arial"/>
+          <w:bCs/>
+          <w:color w:val="FF0000"/>
+          <w:sz w:val="24"/>
+          <w:szCs w:val="24"/>
+        </w:rPr>
+        <w:t>Interestingly</w:t>
+      </w:r>
+      <w:r>
+        <w:rPr>
+          <w:rFonts w:cs="Arial"/>
+          <w:bCs/>
+          <w:color w:val="FF0000"/>
+          <w:sz w:val="24"/>
+          <w:szCs w:val="24"/>
+        </w:rPr>
+        <w:t>, larval density decreased with carcass weight</w:t>
+      </w:r>
+      <w:r>
+        <w:rPr>
+          <w:rFonts w:cs="Arial"/>
+          <w:bCs/>
+          <w:color w:val="FF0000"/>
+          <w:sz w:val="24"/>
+          <w:szCs w:val="24"/>
+        </w:rPr>
+        <w:t>.</w:t>
+      </w:r>
+      <w:r>
+        <w:rPr>
+          <w:rFonts w:cs="Arial"/>
+          <w:bCs/>
+          <w:color w:val="FF0000"/>
+          <w:sz w:val="24"/>
+          <w:szCs w:val="24"/>
+        </w:rPr>
+        <w:t xml:space="preserve"> This is unexpected as there are more resource</w:t>
       </w:r>
       <w:r>
         <w:rPr>
@@ -8029,6 +7983,61 @@
           <w:szCs w:val="24"/>
         </w:rPr>
       </w:pPr>
+    </w:p>
+    <w:p>
+      <w:pPr>
+        <w:spacing w:line="480" w:lineRule="auto"/>
+        <w:rPr>
+          <w:rFonts w:cs="Arial"/>
+          <w:bCs/>
+          <w:color w:val="FF0000"/>
+          <w:sz w:val="24"/>
+          <w:szCs w:val="24"/>
+        </w:rPr>
+      </w:pPr>
+      <w:r>
+        <w:rPr>
+          <w:rFonts w:cs="Arial"/>
+          <w:bCs/>
+          <w:color w:val="FF0000"/>
+          <w:sz w:val="24"/>
+          <w:szCs w:val="24"/>
+        </w:rPr>
+        <w:lastRenderedPageBreak/>
+        <w:t>Articles:</w:t>
+      </w:r>
+    </w:p>
+    <w:p>
+      <w:pPr>
+        <w:spacing w:line="480" w:lineRule="auto"/>
+        <w:rPr>
+          <w:rFonts w:cs="Arial"/>
+          <w:bCs/>
+          <w:color w:val="FF0000"/>
+          <w:sz w:val="24"/>
+          <w:szCs w:val="24"/>
+        </w:rPr>
+      </w:pPr>
+      <w:r>
+        <w:rPr>
+          <w:rFonts w:cs="Arial"/>
+          <w:bCs/>
+          <w:color w:val="FF0000"/>
+          <w:sz w:val="24"/>
+          <w:szCs w:val="24"/>
+        </w:rPr>
+        <w:t xml:space="preserve">&gt; </w:t>
+      </w:r>
+      <w:r>
+        <w:rPr>
+          <w:rFonts w:cs="Arial"/>
+          <w:bCs/>
+          <w:color w:val="FF0000"/>
+          <w:sz w:val="24"/>
+          <w:szCs w:val="24"/>
+        </w:rPr>
+        <w:t>Carcass Fungistasis of the Burying Beetle Nicrophorus nepalensis Hope (Coleoptera: Silphidae)</w:t>
+      </w:r>
     </w:p>
     <w:p>
       <w:pPr>
@@ -8454,6 +8463,24 @@
           <w:sz w:val="24"/>
           <w:szCs w:val="24"/>
         </w:rPr>
+        <w:t>The pattern depends on the measure: if you use larval number, then you see positive, but if you account for the larval size, then the relationship becomes negative.</w:t>
+      </w:r>
+    </w:p>
+    <w:p>
+      <w:pPr>
+        <w:spacing w:line="480" w:lineRule="auto"/>
+        <w:rPr>
+          <w:color w:val="FF0000"/>
+          <w:sz w:val="24"/>
+          <w:szCs w:val="24"/>
+        </w:rPr>
+      </w:pPr>
+      <w:r>
+        <w:rPr>
+          <w:color w:val="FF0000"/>
+          <w:sz w:val="24"/>
+          <w:szCs w:val="24"/>
+        </w:rPr>
         <w:t>“</w:t>
       </w:r>
       <w:r>
@@ -8684,7 +8711,37 @@
           <w:sz w:val="24"/>
           <w:szCs w:val="24"/>
         </w:rPr>
-        <w:t>A hump-shaped relationship for breeding outcomes and t</w:t>
+        <w:t>A full range of carcass size instead of discrete size groups (e.g., small, medium, and large) will better capture the breeding patterns</w:t>
+      </w:r>
+      <w:r>
+        <w:rPr>
+          <w:rFonts w:cs="Arial"/>
+          <w:bCs/>
+          <w:color w:val="FF0000"/>
+          <w:sz w:val="24"/>
+          <w:szCs w:val="24"/>
+        </w:rPr>
+        <w:t xml:space="preserve">, </w:t>
+      </w:r>
+      <w:r>
+        <w:rPr>
+          <w:rFonts w:cs="Arial"/>
+          <w:bCs/>
+          <w:color w:val="FF0000"/>
+          <w:sz w:val="24"/>
+          <w:szCs w:val="24"/>
+        </w:rPr>
+        <w:t>a</w:t>
+      </w:r>
+      <w:r>
+        <w:rPr>
+          <w:rFonts w:cs="Arial"/>
+          <w:bCs/>
+          <w:color w:val="FF0000"/>
+          <w:sz w:val="24"/>
+          <w:szCs w:val="24"/>
+        </w:rPr>
+        <w:t xml:space="preserve"> hump-shaped relationship for breeding outcomes and t</w:t>
       </w:r>
       <w:r>
         <w:rPr>
@@ -8763,6 +8820,16 @@
         </w:rPr>
         <w:t>s</w:t>
       </w:r>
+      <w:r>
+        <w:rPr>
+          <w:rFonts w:cs="Arial"/>
+          <w:bCs/>
+          <w:color w:val="FF0000"/>
+          <w:sz w:val="24"/>
+          <w:szCs w:val="24"/>
+        </w:rPr>
+        <w:t>, first evidence for breeding on reptiles</w:t>
+      </w:r>
     </w:p>
     <w:p>
       <w:pPr>
@@ -9186,20 +9253,8 @@
           <w:sz w:val="24"/>
           <w:szCs w:val="24"/>
         </w:rPr>
-        <w:t xml:space="preserve"> publicly available on </w:t>
-      </w:r>
-      <w:proofErr w:type="spellStart"/>
-      <w:r>
-        <w:rPr>
-          <w:rFonts w:eastAsia="PMingLiU" w:cs="Arial"/>
-          <w:bCs/>
-          <w:iCs/>
-          <w:sz w:val="24"/>
-          <w:szCs w:val="24"/>
-        </w:rPr>
-        <w:t>Zenodo</w:t>
-      </w:r>
-      <w:proofErr w:type="spellEnd"/>
+        <w:t xml:space="preserve"> publicly available on Zenodo</w:t>
+      </w:r>
       <w:r>
         <w:rPr>
           <w:rFonts w:eastAsia="PMingLiU" w:cs="Arial"/>
@@ -9496,20 +9551,20 @@
         <w:rPr>
           <w:noProof/>
         </w:rPr>
-        <w:t xml:space="preserve">Scott, M. P., and J. F. Traniello. 1990. Behavioural and ecological correlates of male and female parental care and reproductive success in burying beetles (Nicrophorus spp.). Animal Behaviour </w:t>
+        <w:t xml:space="preserve">Scott, M. P. 1998. The ecology and behavior of burying beetles. Annual review of entomology </w:t>
       </w:r>
       <w:r>
         <w:rPr>
           <w:b/>
           <w:noProof/>
         </w:rPr>
-        <w:t>39</w:t>
+        <w:t>43</w:t>
       </w:r>
       <w:r>
         <w:rPr>
           <w:noProof/>
         </w:rPr>
-        <w:t>:274-283.</w:t>
+        <w:t>:595-618.</w:t>
       </w:r>
     </w:p>
     <w:p>
@@ -9525,6 +9580,35 @@
         <w:rPr>
           <w:noProof/>
         </w:rPr>
+        <w:t xml:space="preserve">Scott, M. P., and J. F. Traniello. 1990. Behavioural and ecological correlates of male and female parental care and reproductive success in burying beetles (Nicrophorus spp.). Animal Behaviour </w:t>
+      </w:r>
+      <w:r>
+        <w:rPr>
+          <w:b/>
+          <w:noProof/>
+        </w:rPr>
+        <w:t>39</w:t>
+      </w:r>
+      <w:r>
+        <w:rPr>
+          <w:noProof/>
+        </w:rPr>
+        <w:t>:274-283.</w:t>
+      </w:r>
+    </w:p>
+    <w:p>
+      <w:pPr>
+        <w:pStyle w:val="EndNoteBibliography"/>
+        <w:spacing w:after="0"/>
+        <w:ind w:left="720" w:hanging="720"/>
+        <w:rPr>
+          <w:noProof/>
+        </w:rPr>
+      </w:pPr>
+      <w:r>
+        <w:rPr>
+          <w:noProof/>
+        </w:rPr>
         <w:t>Smiseth, P. T., C. P. Andrews, S. N. Mattey, and R. Mooney. 2014. Phenotypic variation in resource acquisition influences trade</w:t>
       </w:r>
       <w:r>
@@ -9599,6 +9683,7 @@
           <w:sz w:val="24"/>
           <w:szCs w:val="24"/>
         </w:rPr>
+        <w:lastRenderedPageBreak/>
         <w:fldChar w:fldCharType="end"/>
       </w:r>
     </w:p>
@@ -9620,7 +9705,6 @@
           <w:sz w:val="24"/>
           <w:szCs w:val="24"/>
         </w:rPr>
-        <w:lastRenderedPageBreak/>
         <w:br w:type="page"/>
       </w:r>
     </w:p>
@@ -11349,7 +11433,7 @@
           <w:sz w:val="24"/>
           <w:szCs w:val="24"/>
         </w:rPr>
-        <w:t>Provide brood mass and hatching rate figure in the supporting information</w:t>
+        <w:t>Change “in carcass” to “on carcass”</w:t>
       </w:r>
     </w:p>
     <w:p>
@@ -11374,7 +11458,7 @@
           <w:sz w:val="24"/>
           <w:szCs w:val="24"/>
         </w:rPr>
-        <w:t>Change “in carcass” to “on carcass”</w:t>
+        <w:t>Provide brood mass and hatching rate figure in the supporting information</w:t>
       </w:r>
     </w:p>
     <w:sectPr>
@@ -12222,6 +12306,95 @@
     </w:lvl>
   </w:abstractNum>
   <w:abstractNum w:abstractNumId="7" w15:restartNumberingAfterBreak="0">
+    <w:nsid w:val="2BE3548F"/>
+    <w:multiLevelType w:val="hybridMultilevel"/>
+    <w:tmpl w:val="D616C35E"/>
+    <w:lvl w:ilvl="0" w:tplc="9160821C">
+      <w:start w:val="1"/>
+      <w:numFmt w:val="decimal"/>
+      <w:lvlText w:val="(%1)"/>
+      <w:lvlJc w:val="left"/>
+      <w:pPr>
+        <w:ind w:left="720" w:hanging="360"/>
+      </w:pPr>
+      <w:rPr>
+        <w:rFonts w:hint="default"/>
+      </w:rPr>
+    </w:lvl>
+    <w:lvl w:ilvl="1" w:tplc="04090019" w:tentative="1">
+      <w:start w:val="1"/>
+      <w:numFmt w:val="lowerLetter"/>
+      <w:lvlText w:val="%2."/>
+      <w:lvlJc w:val="left"/>
+      <w:pPr>
+        <w:ind w:left="1440" w:hanging="360"/>
+      </w:pPr>
+    </w:lvl>
+    <w:lvl w:ilvl="2" w:tplc="0409001B" w:tentative="1">
+      <w:start w:val="1"/>
+      <w:numFmt w:val="lowerRoman"/>
+      <w:lvlText w:val="%3."/>
+      <w:lvlJc w:val="right"/>
+      <w:pPr>
+        <w:ind w:left="2160" w:hanging="180"/>
+      </w:pPr>
+    </w:lvl>
+    <w:lvl w:ilvl="3" w:tplc="0409000F" w:tentative="1">
+      <w:start w:val="1"/>
+      <w:numFmt w:val="decimal"/>
+      <w:lvlText w:val="%4."/>
+      <w:lvlJc w:val="left"/>
+      <w:pPr>
+        <w:ind w:left="2880" w:hanging="360"/>
+      </w:pPr>
+    </w:lvl>
+    <w:lvl w:ilvl="4" w:tplc="04090019" w:tentative="1">
+      <w:start w:val="1"/>
+      <w:numFmt w:val="lowerLetter"/>
+      <w:lvlText w:val="%5."/>
+      <w:lvlJc w:val="left"/>
+      <w:pPr>
+        <w:ind w:left="3600" w:hanging="360"/>
+      </w:pPr>
+    </w:lvl>
+    <w:lvl w:ilvl="5" w:tplc="0409001B" w:tentative="1">
+      <w:start w:val="1"/>
+      <w:numFmt w:val="lowerRoman"/>
+      <w:lvlText w:val="%6."/>
+      <w:lvlJc w:val="right"/>
+      <w:pPr>
+        <w:ind w:left="4320" w:hanging="180"/>
+      </w:pPr>
+    </w:lvl>
+    <w:lvl w:ilvl="6" w:tplc="0409000F" w:tentative="1">
+      <w:start w:val="1"/>
+      <w:numFmt w:val="decimal"/>
+      <w:lvlText w:val="%7."/>
+      <w:lvlJc w:val="left"/>
+      <w:pPr>
+        <w:ind w:left="5040" w:hanging="360"/>
+      </w:pPr>
+    </w:lvl>
+    <w:lvl w:ilvl="7" w:tplc="04090019" w:tentative="1">
+      <w:start w:val="1"/>
+      <w:numFmt w:val="lowerLetter"/>
+      <w:lvlText w:val="%8."/>
+      <w:lvlJc w:val="left"/>
+      <w:pPr>
+        <w:ind w:left="5760" w:hanging="360"/>
+      </w:pPr>
+    </w:lvl>
+    <w:lvl w:ilvl="8" w:tplc="0409001B" w:tentative="1">
+      <w:start w:val="1"/>
+      <w:numFmt w:val="lowerRoman"/>
+      <w:lvlText w:val="%9."/>
+      <w:lvlJc w:val="right"/>
+      <w:pPr>
+        <w:ind w:left="6480" w:hanging="180"/>
+      </w:pPr>
+    </w:lvl>
+  </w:abstractNum>
+  <w:abstractNum w:abstractNumId="8" w15:restartNumberingAfterBreak="0">
     <w:nsid w:val="34462564"/>
     <w:multiLevelType w:val="hybridMultilevel"/>
     <w:tmpl w:val="4E5695FA"/>
@@ -12334,7 +12507,7 @@
       </w:rPr>
     </w:lvl>
   </w:abstractNum>
-  <w:abstractNum w:abstractNumId="8" w15:restartNumberingAfterBreak="0">
+  <w:abstractNum w:abstractNumId="9" w15:restartNumberingAfterBreak="0">
     <w:nsid w:val="3F277BF8"/>
     <w:multiLevelType w:val="hybridMultilevel"/>
     <w:tmpl w:val="5AE6B72C"/>
@@ -12447,7 +12620,7 @@
       </w:rPr>
     </w:lvl>
   </w:abstractNum>
-  <w:abstractNum w:abstractNumId="9" w15:restartNumberingAfterBreak="0">
+  <w:abstractNum w:abstractNumId="10" w15:restartNumberingAfterBreak="0">
     <w:nsid w:val="3FA2733B"/>
     <w:multiLevelType w:val="hybridMultilevel"/>
     <w:tmpl w:val="D0A4AC3C"/>
@@ -12560,7 +12733,7 @@
       </w:rPr>
     </w:lvl>
   </w:abstractNum>
-  <w:abstractNum w:abstractNumId="10" w15:restartNumberingAfterBreak="0">
+  <w:abstractNum w:abstractNumId="11" w15:restartNumberingAfterBreak="0">
     <w:nsid w:val="46CF24D1"/>
     <w:multiLevelType w:val="hybridMultilevel"/>
     <w:tmpl w:val="1E866246"/>
@@ -12673,7 +12846,7 @@
       </w:rPr>
     </w:lvl>
   </w:abstractNum>
-  <w:abstractNum w:abstractNumId="11" w15:restartNumberingAfterBreak="0">
+  <w:abstractNum w:abstractNumId="12" w15:restartNumberingAfterBreak="0">
     <w:nsid w:val="497140BD"/>
     <w:multiLevelType w:val="hybridMultilevel"/>
     <w:tmpl w:val="93328590"/>
@@ -12786,7 +12959,7 @@
       </w:rPr>
     </w:lvl>
   </w:abstractNum>
-  <w:abstractNum w:abstractNumId="12" w15:restartNumberingAfterBreak="0">
+  <w:abstractNum w:abstractNumId="13" w15:restartNumberingAfterBreak="0">
     <w:nsid w:val="4CFE66E4"/>
     <w:multiLevelType w:val="hybridMultilevel"/>
     <w:tmpl w:val="E7BCA60A"/>
@@ -12899,7 +13072,7 @@
       </w:rPr>
     </w:lvl>
   </w:abstractNum>
-  <w:abstractNum w:abstractNumId="13" w15:restartNumberingAfterBreak="0">
+  <w:abstractNum w:abstractNumId="14" w15:restartNumberingAfterBreak="0">
     <w:nsid w:val="51876920"/>
     <w:multiLevelType w:val="hybridMultilevel"/>
     <w:tmpl w:val="69E4BCD4"/>
@@ -12985,7 +13158,7 @@
       </w:pPr>
     </w:lvl>
   </w:abstractNum>
-  <w:abstractNum w:abstractNumId="14" w15:restartNumberingAfterBreak="0">
+  <w:abstractNum w:abstractNumId="15" w15:restartNumberingAfterBreak="0">
     <w:nsid w:val="5AAE0261"/>
     <w:multiLevelType w:val="hybridMultilevel"/>
     <w:tmpl w:val="D46CD188"/>
@@ -13098,7 +13271,7 @@
       </w:rPr>
     </w:lvl>
   </w:abstractNum>
-  <w:abstractNum w:abstractNumId="15" w15:restartNumberingAfterBreak="0">
+  <w:abstractNum w:abstractNumId="16" w15:restartNumberingAfterBreak="0">
     <w:nsid w:val="623729FB"/>
     <w:multiLevelType w:val="hybridMultilevel"/>
     <w:tmpl w:val="8BB06B9A"/>
@@ -13211,7 +13384,7 @@
       </w:rPr>
     </w:lvl>
   </w:abstractNum>
-  <w:abstractNum w:abstractNumId="16" w15:restartNumberingAfterBreak="0">
+  <w:abstractNum w:abstractNumId="17" w15:restartNumberingAfterBreak="0">
     <w:nsid w:val="63EC1314"/>
     <w:multiLevelType w:val="hybridMultilevel"/>
     <w:tmpl w:val="0F8E09F6"/>
@@ -13324,7 +13497,7 @@
       </w:rPr>
     </w:lvl>
   </w:abstractNum>
-  <w:abstractNum w:abstractNumId="17" w15:restartNumberingAfterBreak="0">
+  <w:abstractNum w:abstractNumId="18" w15:restartNumberingAfterBreak="0">
     <w:nsid w:val="66895446"/>
     <w:multiLevelType w:val="hybridMultilevel"/>
     <w:tmpl w:val="5CD0F13E"/>
@@ -13437,7 +13610,7 @@
       </w:rPr>
     </w:lvl>
   </w:abstractNum>
-  <w:abstractNum w:abstractNumId="18" w15:restartNumberingAfterBreak="0">
+  <w:abstractNum w:abstractNumId="19" w15:restartNumberingAfterBreak="0">
     <w:nsid w:val="6CA96443"/>
     <w:multiLevelType w:val="hybridMultilevel"/>
     <w:tmpl w:val="3D928C14"/>
@@ -13551,7 +13724,7 @@
       </w:rPr>
     </w:lvl>
   </w:abstractNum>
-  <w:abstractNum w:abstractNumId="19" w15:restartNumberingAfterBreak="0">
+  <w:abstractNum w:abstractNumId="20" w15:restartNumberingAfterBreak="0">
     <w:nsid w:val="6E0B7DC8"/>
     <w:multiLevelType w:val="hybridMultilevel"/>
     <w:tmpl w:val="6DDC0DA2"/>
@@ -13664,7 +13837,7 @@
       </w:rPr>
     </w:lvl>
   </w:abstractNum>
-  <w:abstractNum w:abstractNumId="20" w15:restartNumberingAfterBreak="0">
+  <w:abstractNum w:abstractNumId="21" w15:restartNumberingAfterBreak="0">
     <w:nsid w:val="717447FA"/>
     <w:multiLevelType w:val="hybridMultilevel"/>
     <w:tmpl w:val="215AF036"/>
@@ -13777,7 +13950,7 @@
       </w:rPr>
     </w:lvl>
   </w:abstractNum>
-  <w:abstractNum w:abstractNumId="21" w15:restartNumberingAfterBreak="0">
+  <w:abstractNum w:abstractNumId="22" w15:restartNumberingAfterBreak="0">
     <w:nsid w:val="7F651BDE"/>
     <w:multiLevelType w:val="hybridMultilevel"/>
     <w:tmpl w:val="6BE24C3A"/>
@@ -13891,16 +14064,16 @@
     </w:lvl>
   </w:abstractNum>
   <w:num w:numId="1" w16cid:durableId="66538942">
-    <w:abstractNumId w:val="9"/>
+    <w:abstractNumId w:val="10"/>
   </w:num>
   <w:num w:numId="2" w16cid:durableId="1513835102">
-    <w:abstractNumId w:val="10"/>
+    <w:abstractNumId w:val="11"/>
   </w:num>
   <w:num w:numId="3" w16cid:durableId="254939925">
-    <w:abstractNumId w:val="11"/>
+    <w:abstractNumId w:val="12"/>
   </w:num>
   <w:num w:numId="4" w16cid:durableId="300617998">
-    <w:abstractNumId w:val="20"/>
+    <w:abstractNumId w:val="21"/>
   </w:num>
   <w:num w:numId="5" w16cid:durableId="599024920">
     <w:abstractNumId w:val="2"/>
@@ -13909,40 +14082,40 @@
     <w:abstractNumId w:val="1"/>
   </w:num>
   <w:num w:numId="7" w16cid:durableId="1290164065">
-    <w:abstractNumId w:val="18"/>
+    <w:abstractNumId w:val="19"/>
   </w:num>
   <w:num w:numId="8" w16cid:durableId="1064908309">
-    <w:abstractNumId w:val="21"/>
+    <w:abstractNumId w:val="22"/>
   </w:num>
   <w:num w:numId="9" w16cid:durableId="1723940766">
-    <w:abstractNumId w:val="8"/>
+    <w:abstractNumId w:val="9"/>
   </w:num>
   <w:num w:numId="10" w16cid:durableId="1920866956">
     <w:abstractNumId w:val="5"/>
   </w:num>
   <w:num w:numId="11" w16cid:durableId="1415399563">
-    <w:abstractNumId w:val="7"/>
+    <w:abstractNumId w:val="8"/>
   </w:num>
   <w:num w:numId="12" w16cid:durableId="1043676135">
-    <w:abstractNumId w:val="12"/>
+    <w:abstractNumId w:val="13"/>
   </w:num>
   <w:num w:numId="13" w16cid:durableId="520168994">
     <w:abstractNumId w:val="3"/>
   </w:num>
   <w:num w:numId="14" w16cid:durableId="1365860907">
-    <w:abstractNumId w:val="16"/>
+    <w:abstractNumId w:val="17"/>
   </w:num>
   <w:num w:numId="15" w16cid:durableId="64186393">
-    <w:abstractNumId w:val="17"/>
+    <w:abstractNumId w:val="18"/>
   </w:num>
   <w:num w:numId="16" w16cid:durableId="527647494">
     <w:abstractNumId w:val="0"/>
   </w:num>
   <w:num w:numId="17" w16cid:durableId="1365399279">
-    <w:abstractNumId w:val="15"/>
+    <w:abstractNumId w:val="16"/>
   </w:num>
   <w:num w:numId="18" w16cid:durableId="366683053">
-    <w:abstractNumId w:val="19"/>
+    <w:abstractNumId w:val="20"/>
   </w:num>
   <w:num w:numId="19" w16cid:durableId="868374544">
     <w:abstractNumId w:val="4"/>
@@ -13951,10 +14124,13 @@
     <w:abstractNumId w:val="6"/>
   </w:num>
   <w:num w:numId="21" w16cid:durableId="1212226730">
+    <w:abstractNumId w:val="15"/>
+  </w:num>
+  <w:num w:numId="22" w16cid:durableId="1085152906">
     <w:abstractNumId w:val="14"/>
   </w:num>
-  <w:num w:numId="22" w16cid:durableId="1085152906">
-    <w:abstractNumId w:val="13"/>
+  <w:num w:numId="23" w16cid:durableId="632177239">
+    <w:abstractNumId w:val="7"/>
   </w:num>
 </w:numbering>
 </file>
